--- a/Java/24BCSH93/Sec-B/assignment5/assignment5.docx
+++ b/Java/24BCSH93/Sec-B/assignment5/assignment5.docx
@@ -69,270 +69,7 @@
           <w:sz w:val="20"/>
           <w:szCs w:val="20"/>
         </w:rPr>
-        <w:t xml:space="preserve">Write a program that creates a class Account that have members </w:t>
-      </w:r>
-      <w:proofErr w:type="spellStart"/>
-      <w:r>
-        <w:rPr>
-          <w:b/>
-          <w:bCs/>
-          <w:sz w:val="20"/>
-          <w:szCs w:val="20"/>
-        </w:rPr>
-        <w:t>accountNumber</w:t>
-      </w:r>
-      <w:proofErr w:type="spellEnd"/>
-      <w:r>
-        <w:rPr>
-          <w:b/>
-          <w:bCs/>
-          <w:sz w:val="20"/>
-          <w:szCs w:val="20"/>
-        </w:rPr>
-        <w:t xml:space="preserve">, </w:t>
-      </w:r>
-      <w:proofErr w:type="spellStart"/>
-      <w:r>
-        <w:rPr>
-          <w:b/>
-          <w:bCs/>
-          <w:sz w:val="20"/>
-          <w:szCs w:val="20"/>
-        </w:rPr>
-        <w:t>customerName</w:t>
-      </w:r>
-      <w:proofErr w:type="spellEnd"/>
-      <w:r>
-        <w:rPr>
-          <w:b/>
-          <w:bCs/>
-          <w:sz w:val="20"/>
-          <w:szCs w:val="20"/>
-        </w:rPr>
-        <w:t>. Account has constructor to initialize its members</w:t>
-      </w:r>
-      <w:r>
-        <w:rPr>
-          <w:b/>
-          <w:bCs/>
-          <w:sz w:val="20"/>
-          <w:szCs w:val="20"/>
-        </w:rPr>
-        <w:t xml:space="preserve"> </w:t>
-      </w:r>
-      <w:r>
-        <w:rPr>
-          <w:b/>
-          <w:bCs/>
-          <w:sz w:val="20"/>
-          <w:szCs w:val="20"/>
-        </w:rPr>
-        <w:t xml:space="preserve">and method </w:t>
-      </w:r>
-      <w:proofErr w:type="gramStart"/>
-      <w:r>
-        <w:rPr>
-          <w:b/>
-          <w:bCs/>
-          <w:sz w:val="20"/>
-          <w:szCs w:val="20"/>
-        </w:rPr>
-        <w:t>display(</w:t>
-      </w:r>
-      <w:proofErr w:type="gramEnd"/>
-      <w:r>
-        <w:rPr>
-          <w:b/>
-          <w:bCs/>
-          <w:sz w:val="20"/>
-          <w:szCs w:val="20"/>
-        </w:rPr>
-        <w:t xml:space="preserve">) to show the result. Create a child class </w:t>
-      </w:r>
-      <w:proofErr w:type="spellStart"/>
-      <w:r>
-        <w:rPr>
-          <w:b/>
-          <w:bCs/>
-          <w:sz w:val="20"/>
-          <w:szCs w:val="20"/>
-        </w:rPr>
-        <w:t>SavingsAccount</w:t>
-      </w:r>
-      <w:proofErr w:type="spellEnd"/>
-      <w:r>
-        <w:rPr>
-          <w:b/>
-          <w:bCs/>
-          <w:sz w:val="20"/>
-          <w:szCs w:val="20"/>
-        </w:rPr>
-        <w:t xml:space="preserve"> that is derived from Account class. </w:t>
-      </w:r>
-      <w:proofErr w:type="spellStart"/>
-      <w:r>
-        <w:rPr>
-          <w:b/>
-          <w:bCs/>
-          <w:sz w:val="20"/>
-          <w:szCs w:val="20"/>
-        </w:rPr>
-        <w:t>SavingsAccount</w:t>
-      </w:r>
-      <w:proofErr w:type="spellEnd"/>
-      <w:r>
-        <w:rPr>
-          <w:b/>
-          <w:bCs/>
-          <w:sz w:val="20"/>
-          <w:szCs w:val="20"/>
-        </w:rPr>
-        <w:t xml:space="preserve"> have members</w:t>
-      </w:r>
-      <w:r>
-        <w:rPr>
-          <w:b/>
-          <w:bCs/>
-          <w:sz w:val="20"/>
-          <w:szCs w:val="20"/>
-        </w:rPr>
-        <w:t xml:space="preserve"> </w:t>
-      </w:r>
-      <w:proofErr w:type="spellStart"/>
-      <w:r>
-        <w:rPr>
-          <w:b/>
-          <w:bCs/>
-          <w:sz w:val="20"/>
-          <w:szCs w:val="20"/>
-        </w:rPr>
-        <w:t>minBalance</w:t>
-      </w:r>
-      <w:proofErr w:type="spellEnd"/>
-      <w:r>
-        <w:rPr>
-          <w:b/>
-          <w:bCs/>
-          <w:sz w:val="20"/>
-          <w:szCs w:val="20"/>
-        </w:rPr>
-        <w:t xml:space="preserve"> and </w:t>
-      </w:r>
-      <w:proofErr w:type="spellStart"/>
-      <w:r>
-        <w:rPr>
-          <w:b/>
-          <w:bCs/>
-          <w:sz w:val="20"/>
-          <w:szCs w:val="20"/>
-        </w:rPr>
-        <w:t>savingBalance</w:t>
-      </w:r>
-      <w:proofErr w:type="spellEnd"/>
-      <w:r>
-        <w:rPr>
-          <w:b/>
-          <w:bCs/>
-          <w:sz w:val="20"/>
-          <w:szCs w:val="20"/>
-        </w:rPr>
-        <w:t xml:space="preserve">. Use </w:t>
-      </w:r>
-      <w:proofErr w:type="gramStart"/>
-      <w:r>
-        <w:rPr>
-          <w:b/>
-          <w:bCs/>
-          <w:sz w:val="20"/>
-          <w:szCs w:val="20"/>
-        </w:rPr>
-        <w:t>show(</w:t>
-      </w:r>
-      <w:proofErr w:type="gramEnd"/>
-      <w:r>
-        <w:rPr>
-          <w:b/>
-          <w:bCs/>
-          <w:sz w:val="20"/>
-          <w:szCs w:val="20"/>
-        </w:rPr>
-        <w:t xml:space="preserve">) to display its details. Then create another child class </w:t>
-      </w:r>
-      <w:proofErr w:type="spellStart"/>
-      <w:r>
-        <w:rPr>
-          <w:b/>
-          <w:bCs/>
-          <w:sz w:val="20"/>
-          <w:szCs w:val="20"/>
-        </w:rPr>
-        <w:t>AccountDetails</w:t>
-      </w:r>
-      <w:proofErr w:type="spellEnd"/>
-      <w:r>
-        <w:rPr>
-          <w:b/>
-          <w:bCs/>
-          <w:sz w:val="20"/>
-          <w:szCs w:val="20"/>
-        </w:rPr>
-        <w:t xml:space="preserve"> from </w:t>
-      </w:r>
-      <w:proofErr w:type="spellStart"/>
-      <w:r>
-        <w:rPr>
-          <w:b/>
-          <w:bCs/>
-          <w:sz w:val="20"/>
-          <w:szCs w:val="20"/>
-        </w:rPr>
-        <w:t>SavingsAccount</w:t>
-      </w:r>
-      <w:proofErr w:type="spellEnd"/>
-      <w:r>
-        <w:rPr>
-          <w:b/>
-          <w:bCs/>
-          <w:sz w:val="20"/>
-          <w:szCs w:val="20"/>
-        </w:rPr>
-        <w:t xml:space="preserve"> class have</w:t>
-      </w:r>
-      <w:r>
-        <w:rPr>
-          <w:b/>
-          <w:bCs/>
-          <w:sz w:val="20"/>
-          <w:szCs w:val="20"/>
-        </w:rPr>
-        <w:t xml:space="preserve"> </w:t>
-      </w:r>
-      <w:r>
-        <w:rPr>
-          <w:b/>
-          <w:bCs/>
-          <w:sz w:val="20"/>
-          <w:szCs w:val="20"/>
-        </w:rPr>
-        <w:t>members deposit, withdraw and a method show1() to show its details. Child classes have constructors of their own. Create a Main class that</w:t>
-      </w:r>
-      <w:r>
-        <w:rPr>
-          <w:b/>
-          <w:bCs/>
-          <w:sz w:val="20"/>
-          <w:szCs w:val="20"/>
-        </w:rPr>
-        <w:t xml:space="preserve"> </w:t>
-      </w:r>
-      <w:r>
-        <w:rPr>
-          <w:b/>
-          <w:bCs/>
-          <w:sz w:val="20"/>
-          <w:szCs w:val="20"/>
-        </w:rPr>
-        <w:t>creates a record of customer and display all its details.</w:t>
+        <w:t>Write a program that creates a class Account that have members accountNumber, customerName. Account has constructor to initialize its members and method display() to show the result. Create a child class SavingsAccount that is derived from Account class. SavingsAccount have members minBalance and savingBalance. Use show() to display its details. Then create another child class AccountDetails from SavingsAccount class have members deposit, withdraw and a method show1() to show its details. Child classes have constructors of their own. Create a Main class that creates a record of customer and display all its details.</w:t>
       </w:r>
     </w:p>
     <w:p>
@@ -347,23 +84,7 @@
           <w:sz w:val="20"/>
           <w:szCs w:val="20"/>
         </w:rPr>
-        <w:t xml:space="preserve">import </w:t>
-      </w:r>
-      <w:proofErr w:type="spellStart"/>
-      <w:r>
-        <w:rPr>
-          <w:sz w:val="20"/>
-          <w:szCs w:val="20"/>
-        </w:rPr>
-        <w:t>java.util.Scanner</w:t>
-      </w:r>
-      <w:proofErr w:type="spellEnd"/>
-      <w:r>
-        <w:rPr>
-          <w:sz w:val="20"/>
-          <w:szCs w:val="20"/>
-        </w:rPr>
-        <w:t>;</w:t>
+        <w:t>import java.util.Scanner;</w:t>
       </w:r>
       <w:r>
         <w:rPr>
@@ -379,166 +100,38 @@
           <w:szCs w:val="20"/>
         </w:rPr>
         <w:br/>
-        <w:t xml:space="preserve">    private String </w:t>
-      </w:r>
-      <w:proofErr w:type="spellStart"/>
-      <w:r>
-        <w:rPr>
-          <w:sz w:val="20"/>
-          <w:szCs w:val="20"/>
-        </w:rPr>
-        <w:t>accountNumber</w:t>
-      </w:r>
-      <w:proofErr w:type="spellEnd"/>
-      <w:r>
-        <w:rPr>
-          <w:sz w:val="20"/>
-          <w:szCs w:val="20"/>
-        </w:rPr>
-        <w:t xml:space="preserve">, </w:t>
-      </w:r>
-      <w:proofErr w:type="spellStart"/>
-      <w:r>
-        <w:rPr>
-          <w:sz w:val="20"/>
-          <w:szCs w:val="20"/>
-        </w:rPr>
-        <w:t>customerName</w:t>
-      </w:r>
-      <w:proofErr w:type="spellEnd"/>
-      <w:r>
-        <w:rPr>
-          <w:sz w:val="20"/>
-          <w:szCs w:val="20"/>
-        </w:rPr>
-        <w:t>;</w:t>
-      </w:r>
-      <w:r>
-        <w:rPr>
-          <w:sz w:val="20"/>
-          <w:szCs w:val="20"/>
-        </w:rPr>
-        <w:br/>
-      </w:r>
-      <w:r>
-        <w:rPr>
-          <w:sz w:val="20"/>
-          <w:szCs w:val="20"/>
-        </w:rPr>
-        <w:br/>
-        <w:t xml:space="preserve">    public Account(String </w:t>
-      </w:r>
-      <w:proofErr w:type="spellStart"/>
-      <w:r>
-        <w:rPr>
-          <w:sz w:val="20"/>
-          <w:szCs w:val="20"/>
-        </w:rPr>
-        <w:t>accountNumber</w:t>
-      </w:r>
-      <w:proofErr w:type="spellEnd"/>
-      <w:r>
-        <w:rPr>
-          <w:sz w:val="20"/>
-          <w:szCs w:val="20"/>
-        </w:rPr>
-        <w:t xml:space="preserve">, String </w:t>
-      </w:r>
-      <w:proofErr w:type="spellStart"/>
-      <w:r>
-        <w:rPr>
-          <w:sz w:val="20"/>
-          <w:szCs w:val="20"/>
-        </w:rPr>
-        <w:t>customerName</w:t>
-      </w:r>
-      <w:proofErr w:type="spellEnd"/>
-      <w:r>
-        <w:rPr>
-          <w:sz w:val="20"/>
-          <w:szCs w:val="20"/>
-        </w:rPr>
-        <w:t>) {</w:t>
-      </w:r>
-      <w:r>
-        <w:rPr>
-          <w:sz w:val="20"/>
-          <w:szCs w:val="20"/>
-        </w:rPr>
-        <w:br/>
-        <w:t xml:space="preserve">        </w:t>
-      </w:r>
-      <w:proofErr w:type="spellStart"/>
-      <w:r>
-        <w:rPr>
-          <w:sz w:val="20"/>
-          <w:szCs w:val="20"/>
-        </w:rPr>
-        <w:t>this.accountNumber</w:t>
-      </w:r>
-      <w:proofErr w:type="spellEnd"/>
-      <w:r>
-        <w:rPr>
-          <w:sz w:val="20"/>
-          <w:szCs w:val="20"/>
-        </w:rPr>
-        <w:t xml:space="preserve"> = </w:t>
-      </w:r>
-      <w:proofErr w:type="spellStart"/>
-      <w:r>
-        <w:rPr>
-          <w:sz w:val="20"/>
-          <w:szCs w:val="20"/>
-        </w:rPr>
-        <w:t>accountNumber</w:t>
-      </w:r>
-      <w:proofErr w:type="spellEnd"/>
-      <w:r>
-        <w:rPr>
-          <w:sz w:val="20"/>
-          <w:szCs w:val="20"/>
-        </w:rPr>
-        <w:t>;</w:t>
-      </w:r>
-      <w:r>
-        <w:rPr>
-          <w:sz w:val="20"/>
-          <w:szCs w:val="20"/>
-        </w:rPr>
-        <w:br/>
-        <w:t xml:space="preserve">        </w:t>
-      </w:r>
-      <w:proofErr w:type="spellStart"/>
-      <w:r>
-        <w:rPr>
-          <w:sz w:val="20"/>
-          <w:szCs w:val="20"/>
-        </w:rPr>
-        <w:t>this.customerName</w:t>
-      </w:r>
-      <w:proofErr w:type="spellEnd"/>
-      <w:r>
-        <w:rPr>
-          <w:sz w:val="20"/>
-          <w:szCs w:val="20"/>
-        </w:rPr>
-        <w:t xml:space="preserve"> = </w:t>
-      </w:r>
-      <w:proofErr w:type="spellStart"/>
-      <w:r>
-        <w:rPr>
-          <w:sz w:val="20"/>
-          <w:szCs w:val="20"/>
-        </w:rPr>
-        <w:t>customerName</w:t>
-      </w:r>
-      <w:proofErr w:type="spellEnd"/>
-      <w:r>
-        <w:rPr>
-          <w:sz w:val="20"/>
-          <w:szCs w:val="20"/>
-        </w:rPr>
-        <w:t>;</w:t>
+        <w:t xml:space="preserve">    private String accountNumber, customerName;</w:t>
+      </w:r>
+      <w:r>
+        <w:rPr>
+          <w:sz w:val="20"/>
+          <w:szCs w:val="20"/>
+        </w:rPr>
+        <w:br/>
+      </w:r>
+      <w:r>
+        <w:rPr>
+          <w:sz w:val="20"/>
+          <w:szCs w:val="20"/>
+        </w:rPr>
+        <w:br/>
+        <w:t xml:space="preserve">    public Account(String accountNumber, String customerName) {</w:t>
+      </w:r>
+      <w:r>
+        <w:rPr>
+          <w:sz w:val="20"/>
+          <w:szCs w:val="20"/>
+        </w:rPr>
+        <w:br/>
+        <w:t xml:space="preserve">        this.accountNumber = accountNumber;</w:t>
+      </w:r>
+      <w:r>
+        <w:rPr>
+          <w:sz w:val="20"/>
+          <w:szCs w:val="20"/>
+        </w:rPr>
+        <w:br/>
+        <w:t xml:space="preserve">        this.customerName = customerName;</w:t>
       </w:r>
       <w:r>
         <w:rPr>
@@ -569,15 +162,7 @@
           <w:szCs w:val="20"/>
         </w:rPr>
         <w:br/>
-        <w:t xml:space="preserve">        </w:t>
-      </w:r>
-      <w:proofErr w:type="spellStart"/>
-      <w:r>
-        <w:rPr>
-          <w:sz w:val="20"/>
-          <w:szCs w:val="20"/>
-        </w:rPr>
-        <w:t>System.</w:t>
+        <w:t xml:space="preserve">        System.</w:t>
       </w:r>
       <w:r>
         <w:rPr>
@@ -593,47 +178,15 @@
           <w:sz w:val="20"/>
           <w:szCs w:val="20"/>
         </w:rPr>
-        <w:t>.println</w:t>
-      </w:r>
-      <w:proofErr w:type="spellEnd"/>
-      <w:r>
-        <w:rPr>
-          <w:sz w:val="20"/>
-          <w:szCs w:val="20"/>
-        </w:rPr>
-        <w:t xml:space="preserve">("Account number: " + </w:t>
-      </w:r>
-      <w:proofErr w:type="spellStart"/>
-      <w:r>
-        <w:rPr>
-          <w:sz w:val="20"/>
-          <w:szCs w:val="20"/>
-        </w:rPr>
-        <w:t>accountNumber</w:t>
-      </w:r>
-      <w:proofErr w:type="spellEnd"/>
-      <w:r>
-        <w:rPr>
-          <w:sz w:val="20"/>
-          <w:szCs w:val="20"/>
-        </w:rPr>
-        <w:t>);</w:t>
-      </w:r>
-      <w:r>
-        <w:rPr>
-          <w:sz w:val="20"/>
-          <w:szCs w:val="20"/>
-        </w:rPr>
-        <w:br/>
-        <w:t xml:space="preserve">        </w:t>
-      </w:r>
-      <w:proofErr w:type="spellStart"/>
-      <w:r>
-        <w:rPr>
-          <w:sz w:val="20"/>
-          <w:szCs w:val="20"/>
-        </w:rPr>
-        <w:t>System.</w:t>
+        <w:t>.println("Account number: " + accountNumber);</w:t>
+      </w:r>
+      <w:r>
+        <w:rPr>
+          <w:sz w:val="20"/>
+          <w:szCs w:val="20"/>
+        </w:rPr>
+        <w:br/>
+        <w:t xml:space="preserve">        System.</w:t>
       </w:r>
       <w:r>
         <w:rPr>
@@ -649,31 +202,7 @@
           <w:sz w:val="20"/>
           <w:szCs w:val="20"/>
         </w:rPr>
-        <w:t>.println</w:t>
-      </w:r>
-      <w:proofErr w:type="spellEnd"/>
-      <w:r>
-        <w:rPr>
-          <w:sz w:val="20"/>
-          <w:szCs w:val="20"/>
-        </w:rPr>
-        <w:t xml:space="preserve">("Customer Name: " + </w:t>
-      </w:r>
-      <w:proofErr w:type="spellStart"/>
-      <w:r>
-        <w:rPr>
-          <w:sz w:val="20"/>
-          <w:szCs w:val="20"/>
-        </w:rPr>
-        <w:t>customerName</w:t>
-      </w:r>
-      <w:proofErr w:type="spellEnd"/>
-      <w:r>
-        <w:rPr>
-          <w:sz w:val="20"/>
-          <w:szCs w:val="20"/>
-        </w:rPr>
-        <w:t>);</w:t>
+        <w:t>.println("Customer Name: " + customerName);</w:t>
       </w:r>
       <w:r>
         <w:rPr>
@@ -726,15 +255,7 @@
           <w:szCs w:val="20"/>
         </w:rPr>
         <w:br/>
-        <w:t xml:space="preserve">            </w:t>
-      </w:r>
-      <w:proofErr w:type="spellStart"/>
-      <w:r>
-        <w:rPr>
-          <w:sz w:val="20"/>
-          <w:szCs w:val="20"/>
-        </w:rPr>
-        <w:t>System.</w:t>
+        <w:t xml:space="preserve">            System.</w:t>
       </w:r>
       <w:r>
         <w:rPr>
@@ -750,31 +271,15 @@
           <w:sz w:val="20"/>
           <w:szCs w:val="20"/>
         </w:rPr>
-        <w:t>.println</w:t>
-      </w:r>
-      <w:proofErr w:type="spellEnd"/>
-      <w:r>
-        <w:rPr>
-          <w:sz w:val="20"/>
-          <w:szCs w:val="20"/>
-        </w:rPr>
-        <w:t>(name + " cannot be negative");</w:t>
-      </w:r>
-      <w:r>
-        <w:rPr>
-          <w:sz w:val="20"/>
-          <w:szCs w:val="20"/>
-        </w:rPr>
-        <w:br/>
-        <w:t xml:space="preserve">            </w:t>
-      </w:r>
-      <w:proofErr w:type="spellStart"/>
-      <w:r>
-        <w:rPr>
-          <w:sz w:val="20"/>
-          <w:szCs w:val="20"/>
-        </w:rPr>
-        <w:t>System.</w:t>
+        <w:t>.println(name + " cannot be negative");</w:t>
+      </w:r>
+      <w:r>
+        <w:rPr>
+          <w:sz w:val="20"/>
+          <w:szCs w:val="20"/>
+        </w:rPr>
+        <w:br/>
+        <w:t xml:space="preserve">            System.</w:t>
       </w:r>
       <w:r>
         <w:rPr>
@@ -785,7 +290,6 @@
         </w:rPr>
         <w:t>exit</w:t>
       </w:r>
-      <w:proofErr w:type="spellEnd"/>
       <w:r>
         <w:rPr>
           <w:sz w:val="20"/>
@@ -830,198 +334,38 @@
           <w:szCs w:val="20"/>
         </w:rPr>
         <w:br/>
-        <w:t xml:space="preserve">class </w:t>
-      </w:r>
-      <w:proofErr w:type="spellStart"/>
-      <w:r>
-        <w:rPr>
-          <w:sz w:val="20"/>
-          <w:szCs w:val="20"/>
-        </w:rPr>
-        <w:t>SavingsAccount</w:t>
-      </w:r>
-      <w:proofErr w:type="spellEnd"/>
-      <w:r>
-        <w:rPr>
-          <w:sz w:val="20"/>
-          <w:szCs w:val="20"/>
-        </w:rPr>
-        <w:t xml:space="preserve"> extends Account {</w:t>
-      </w:r>
-      <w:r>
-        <w:rPr>
-          <w:sz w:val="20"/>
-          <w:szCs w:val="20"/>
-        </w:rPr>
-        <w:br/>
-        <w:t xml:space="preserve">    private double </w:t>
-      </w:r>
-      <w:proofErr w:type="spellStart"/>
-      <w:r>
-        <w:rPr>
-          <w:sz w:val="20"/>
-          <w:szCs w:val="20"/>
-        </w:rPr>
-        <w:t>minBalance</w:t>
-      </w:r>
-      <w:proofErr w:type="spellEnd"/>
-      <w:r>
-        <w:rPr>
-          <w:sz w:val="20"/>
-          <w:szCs w:val="20"/>
-        </w:rPr>
-        <w:t xml:space="preserve">, </w:t>
-      </w:r>
-      <w:proofErr w:type="spellStart"/>
-      <w:r>
-        <w:rPr>
-          <w:sz w:val="20"/>
-          <w:szCs w:val="20"/>
-        </w:rPr>
-        <w:t>savingBalance</w:t>
-      </w:r>
-      <w:proofErr w:type="spellEnd"/>
-      <w:r>
-        <w:rPr>
-          <w:sz w:val="20"/>
-          <w:szCs w:val="20"/>
-        </w:rPr>
-        <w:t>;</w:t>
-      </w:r>
-      <w:r>
-        <w:rPr>
-          <w:sz w:val="20"/>
-          <w:szCs w:val="20"/>
-        </w:rPr>
-        <w:br/>
-      </w:r>
-      <w:r>
-        <w:rPr>
-          <w:sz w:val="20"/>
-          <w:szCs w:val="20"/>
-        </w:rPr>
-        <w:br/>
-        <w:t xml:space="preserve">    public </w:t>
-      </w:r>
-      <w:proofErr w:type="spellStart"/>
-      <w:r>
-        <w:rPr>
-          <w:sz w:val="20"/>
-          <w:szCs w:val="20"/>
-        </w:rPr>
-        <w:t>SavingsAccount</w:t>
-      </w:r>
-      <w:proofErr w:type="spellEnd"/>
-      <w:r>
-        <w:rPr>
-          <w:sz w:val="20"/>
-          <w:szCs w:val="20"/>
-        </w:rPr>
-        <w:t xml:space="preserve">(String </w:t>
-      </w:r>
-      <w:proofErr w:type="spellStart"/>
-      <w:r>
-        <w:rPr>
-          <w:sz w:val="20"/>
-          <w:szCs w:val="20"/>
-        </w:rPr>
-        <w:t>accountNumber</w:t>
-      </w:r>
-      <w:proofErr w:type="spellEnd"/>
-      <w:r>
-        <w:rPr>
-          <w:sz w:val="20"/>
-          <w:szCs w:val="20"/>
-        </w:rPr>
-        <w:t xml:space="preserve">, String </w:t>
-      </w:r>
-      <w:proofErr w:type="spellStart"/>
-      <w:r>
-        <w:rPr>
-          <w:sz w:val="20"/>
-          <w:szCs w:val="20"/>
-        </w:rPr>
-        <w:t>customerName</w:t>
-      </w:r>
-      <w:proofErr w:type="spellEnd"/>
-      <w:r>
-        <w:rPr>
-          <w:sz w:val="20"/>
-          <w:szCs w:val="20"/>
-        </w:rPr>
-        <w:t xml:space="preserve">, double </w:t>
-      </w:r>
-      <w:proofErr w:type="spellStart"/>
-      <w:r>
-        <w:rPr>
-          <w:sz w:val="20"/>
-          <w:szCs w:val="20"/>
-        </w:rPr>
-        <w:t>minBalance</w:t>
-      </w:r>
-      <w:proofErr w:type="spellEnd"/>
-      <w:r>
-        <w:rPr>
-          <w:sz w:val="20"/>
-          <w:szCs w:val="20"/>
-        </w:rPr>
-        <w:t xml:space="preserve">, double </w:t>
-      </w:r>
-      <w:proofErr w:type="spellStart"/>
-      <w:r>
-        <w:rPr>
-          <w:sz w:val="20"/>
-          <w:szCs w:val="20"/>
-        </w:rPr>
-        <w:t>savingBalance</w:t>
-      </w:r>
-      <w:proofErr w:type="spellEnd"/>
-      <w:r>
-        <w:rPr>
-          <w:sz w:val="20"/>
-          <w:szCs w:val="20"/>
-        </w:rPr>
-        <w:t>) {</w:t>
-      </w:r>
-      <w:r>
-        <w:rPr>
-          <w:sz w:val="20"/>
-          <w:szCs w:val="20"/>
-        </w:rPr>
-        <w:br/>
-        <w:t xml:space="preserve">        super(</w:t>
-      </w:r>
-      <w:proofErr w:type="spellStart"/>
-      <w:r>
-        <w:rPr>
-          <w:sz w:val="20"/>
-          <w:szCs w:val="20"/>
-        </w:rPr>
-        <w:t>accountNumber</w:t>
-      </w:r>
-      <w:proofErr w:type="spellEnd"/>
-      <w:r>
-        <w:rPr>
-          <w:sz w:val="20"/>
-          <w:szCs w:val="20"/>
-        </w:rPr>
-        <w:t xml:space="preserve">, </w:t>
-      </w:r>
-      <w:proofErr w:type="spellStart"/>
-      <w:r>
-        <w:rPr>
-          <w:sz w:val="20"/>
-          <w:szCs w:val="20"/>
-        </w:rPr>
-        <w:t>customerName</w:t>
-      </w:r>
-      <w:proofErr w:type="spellEnd"/>
-      <w:r>
-        <w:rPr>
-          <w:sz w:val="20"/>
-          <w:szCs w:val="20"/>
-        </w:rPr>
-        <w:t>);</w:t>
+        <w:t>class SavingsAccount extends Account {</w:t>
+      </w:r>
+      <w:r>
+        <w:rPr>
+          <w:sz w:val="20"/>
+          <w:szCs w:val="20"/>
+        </w:rPr>
+        <w:br/>
+        <w:t xml:space="preserve">    private double minBalance, savingBalance;</w:t>
+      </w:r>
+      <w:r>
+        <w:rPr>
+          <w:sz w:val="20"/>
+          <w:szCs w:val="20"/>
+        </w:rPr>
+        <w:br/>
+      </w:r>
+      <w:r>
+        <w:rPr>
+          <w:sz w:val="20"/>
+          <w:szCs w:val="20"/>
+        </w:rPr>
+        <w:br/>
+        <w:t xml:space="preserve">    public SavingsAccount(String accountNumber, String customerName, double minBalance, double savingBalance) {</w:t>
+      </w:r>
+      <w:r>
+        <w:rPr>
+          <w:sz w:val="20"/>
+          <w:szCs w:val="20"/>
+        </w:rPr>
+        <w:br/>
+        <w:t xml:space="preserve">        super(accountNumber, customerName);</w:t>
       </w:r>
       <w:r>
         <w:rPr>
@@ -1045,86 +389,30 @@
           <w:sz w:val="20"/>
           <w:szCs w:val="20"/>
         </w:rPr>
-        <w:t xml:space="preserve">("Minimum Balance", </w:t>
-      </w:r>
-      <w:proofErr w:type="spellStart"/>
-      <w:r>
-        <w:rPr>
-          <w:sz w:val="20"/>
-          <w:szCs w:val="20"/>
-        </w:rPr>
-        <w:t>minBalance</w:t>
-      </w:r>
-      <w:proofErr w:type="spellEnd"/>
-      <w:r>
-        <w:rPr>
-          <w:sz w:val="20"/>
-          <w:szCs w:val="20"/>
-        </w:rPr>
-        <w:t>);</w:t>
-      </w:r>
-      <w:r>
-        <w:rPr>
-          <w:sz w:val="20"/>
-          <w:szCs w:val="20"/>
-        </w:rPr>
-        <w:br/>
-      </w:r>
-      <w:r>
-        <w:rPr>
-          <w:sz w:val="20"/>
-          <w:szCs w:val="20"/>
-        </w:rPr>
-        <w:br/>
-        <w:t xml:space="preserve">        if (</w:t>
-      </w:r>
-      <w:proofErr w:type="spellStart"/>
-      <w:r>
-        <w:rPr>
-          <w:sz w:val="20"/>
-          <w:szCs w:val="20"/>
-        </w:rPr>
-        <w:t>savingBalance</w:t>
-      </w:r>
-      <w:proofErr w:type="spellEnd"/>
-      <w:r>
-        <w:rPr>
-          <w:sz w:val="20"/>
-          <w:szCs w:val="20"/>
-        </w:rPr>
-        <w:t xml:space="preserve"> &lt; </w:t>
-      </w:r>
-      <w:proofErr w:type="spellStart"/>
-      <w:r>
-        <w:rPr>
-          <w:sz w:val="20"/>
-          <w:szCs w:val="20"/>
-        </w:rPr>
-        <w:t>minBalance</w:t>
-      </w:r>
-      <w:proofErr w:type="spellEnd"/>
-      <w:r>
-        <w:rPr>
-          <w:sz w:val="20"/>
-          <w:szCs w:val="20"/>
-        </w:rPr>
-        <w:t>) {</w:t>
-      </w:r>
-      <w:r>
-        <w:rPr>
-          <w:sz w:val="20"/>
-          <w:szCs w:val="20"/>
-        </w:rPr>
-        <w:br/>
-        <w:t xml:space="preserve">            </w:t>
-      </w:r>
-      <w:proofErr w:type="spellStart"/>
-      <w:r>
-        <w:rPr>
-          <w:sz w:val="20"/>
-          <w:szCs w:val="20"/>
-        </w:rPr>
-        <w:t>System.</w:t>
+        <w:t>("Minimum Balance", minBalance);</w:t>
+      </w:r>
+      <w:r>
+        <w:rPr>
+          <w:sz w:val="20"/>
+          <w:szCs w:val="20"/>
+        </w:rPr>
+        <w:br/>
+      </w:r>
+      <w:r>
+        <w:rPr>
+          <w:sz w:val="20"/>
+          <w:szCs w:val="20"/>
+        </w:rPr>
+        <w:br/>
+        <w:t xml:space="preserve">        if (savingBalance &lt; minBalance) {</w:t>
+      </w:r>
+      <w:r>
+        <w:rPr>
+          <w:sz w:val="20"/>
+          <w:szCs w:val="20"/>
+        </w:rPr>
+        <w:br/>
+        <w:t xml:space="preserve">            System.</w:t>
       </w:r>
       <w:r>
         <w:rPr>
@@ -1140,15 +428,7 @@
           <w:sz w:val="20"/>
           <w:szCs w:val="20"/>
         </w:rPr>
-        <w:t>.println</w:t>
-      </w:r>
-      <w:proofErr w:type="spellEnd"/>
-      <w:r>
-        <w:rPr>
-          <w:sz w:val="20"/>
-          <w:szCs w:val="20"/>
-        </w:rPr>
-        <w:t>("Saving Balance cannot be less than Minimum Balance");</w:t>
+        <w:t>.println("Saving Balance cannot be less than Minimum Balance");</w:t>
       </w:r>
       <w:r>
         <w:rPr>
@@ -1164,79 +444,15 @@
           <w:szCs w:val="20"/>
         </w:rPr>
         <w:br/>
-        <w:t xml:space="preserve">        </w:t>
-      </w:r>
-      <w:proofErr w:type="spellStart"/>
-      <w:r>
-        <w:rPr>
-          <w:sz w:val="20"/>
-          <w:szCs w:val="20"/>
-        </w:rPr>
-        <w:t>this.minBalance</w:t>
-      </w:r>
-      <w:proofErr w:type="spellEnd"/>
-      <w:r>
-        <w:rPr>
-          <w:sz w:val="20"/>
-          <w:szCs w:val="20"/>
-        </w:rPr>
-        <w:t xml:space="preserve"> = </w:t>
-      </w:r>
-      <w:proofErr w:type="spellStart"/>
-      <w:r>
-        <w:rPr>
-          <w:sz w:val="20"/>
-          <w:szCs w:val="20"/>
-        </w:rPr>
-        <w:t>minBalance</w:t>
-      </w:r>
-      <w:proofErr w:type="spellEnd"/>
-      <w:r>
-        <w:rPr>
-          <w:sz w:val="20"/>
-          <w:szCs w:val="20"/>
-        </w:rPr>
-        <w:t>;</w:t>
-      </w:r>
-      <w:r>
-        <w:rPr>
-          <w:sz w:val="20"/>
-          <w:szCs w:val="20"/>
-        </w:rPr>
-        <w:br/>
-        <w:t xml:space="preserve">        </w:t>
-      </w:r>
-      <w:proofErr w:type="spellStart"/>
-      <w:r>
-        <w:rPr>
-          <w:sz w:val="20"/>
-          <w:szCs w:val="20"/>
-        </w:rPr>
-        <w:t>this.savingBalance</w:t>
-      </w:r>
-      <w:proofErr w:type="spellEnd"/>
-      <w:r>
-        <w:rPr>
-          <w:sz w:val="20"/>
-          <w:szCs w:val="20"/>
-        </w:rPr>
-        <w:t xml:space="preserve"> = </w:t>
-      </w:r>
-      <w:proofErr w:type="spellStart"/>
-      <w:r>
-        <w:rPr>
-          <w:sz w:val="20"/>
-          <w:szCs w:val="20"/>
-        </w:rPr>
-        <w:t>savingBalance</w:t>
-      </w:r>
-      <w:proofErr w:type="spellEnd"/>
-      <w:r>
-        <w:rPr>
-          <w:sz w:val="20"/>
-          <w:szCs w:val="20"/>
-        </w:rPr>
-        <w:t>;</w:t>
+        <w:t xml:space="preserve">        this.minBalance = minBalance;</w:t>
+      </w:r>
+      <w:r>
+        <w:rPr>
+          <w:sz w:val="20"/>
+          <w:szCs w:val="20"/>
+        </w:rPr>
+        <w:br/>
+        <w:t xml:space="preserve">        this.savingBalance = savingBalance;</w:t>
       </w:r>
       <w:r>
         <w:rPr>
@@ -1275,15 +491,7 @@
           <w:szCs w:val="20"/>
         </w:rPr>
         <w:br/>
-        <w:t xml:space="preserve">        </w:t>
-      </w:r>
-      <w:proofErr w:type="spellStart"/>
-      <w:r>
-        <w:rPr>
-          <w:sz w:val="20"/>
-          <w:szCs w:val="20"/>
-        </w:rPr>
-        <w:t>System.</w:t>
+        <w:t xml:space="preserve">        System.</w:t>
       </w:r>
       <w:r>
         <w:rPr>
@@ -1299,47 +507,15 @@
           <w:sz w:val="20"/>
           <w:szCs w:val="20"/>
         </w:rPr>
-        <w:t>.println</w:t>
-      </w:r>
-      <w:proofErr w:type="spellEnd"/>
-      <w:r>
-        <w:rPr>
-          <w:sz w:val="20"/>
-          <w:szCs w:val="20"/>
-        </w:rPr>
-        <w:t xml:space="preserve">("Minimum Balance: " + </w:t>
-      </w:r>
-      <w:proofErr w:type="spellStart"/>
-      <w:r>
-        <w:rPr>
-          <w:sz w:val="20"/>
-          <w:szCs w:val="20"/>
-        </w:rPr>
-        <w:t>minBalance</w:t>
-      </w:r>
-      <w:proofErr w:type="spellEnd"/>
-      <w:r>
-        <w:rPr>
-          <w:sz w:val="20"/>
-          <w:szCs w:val="20"/>
-        </w:rPr>
-        <w:t>);</w:t>
-      </w:r>
-      <w:r>
-        <w:rPr>
-          <w:sz w:val="20"/>
-          <w:szCs w:val="20"/>
-        </w:rPr>
-        <w:br/>
-        <w:t xml:space="preserve">        </w:t>
-      </w:r>
-      <w:proofErr w:type="spellStart"/>
-      <w:r>
-        <w:rPr>
-          <w:sz w:val="20"/>
-          <w:szCs w:val="20"/>
-        </w:rPr>
-        <w:t>System.</w:t>
+        <w:t>.println("Minimum Balance: " + minBalance);</w:t>
+      </w:r>
+      <w:r>
+        <w:rPr>
+          <w:sz w:val="20"/>
+          <w:szCs w:val="20"/>
+        </w:rPr>
+        <w:br/>
+        <w:t xml:space="preserve">        System.</w:t>
       </w:r>
       <w:r>
         <w:rPr>
@@ -1355,31 +531,7 @@
           <w:sz w:val="20"/>
           <w:szCs w:val="20"/>
         </w:rPr>
-        <w:t>.println</w:t>
-      </w:r>
-      <w:proofErr w:type="spellEnd"/>
-      <w:r>
-        <w:rPr>
-          <w:sz w:val="20"/>
-          <w:szCs w:val="20"/>
-        </w:rPr>
-        <w:t xml:space="preserve">("Saving Balance: " + </w:t>
-      </w:r>
-      <w:proofErr w:type="spellStart"/>
-      <w:r>
-        <w:rPr>
-          <w:sz w:val="20"/>
-          <w:szCs w:val="20"/>
-        </w:rPr>
-        <w:t>savingBalance</w:t>
-      </w:r>
-      <w:proofErr w:type="spellEnd"/>
-      <w:r>
-        <w:rPr>
-          <w:sz w:val="20"/>
-          <w:szCs w:val="20"/>
-        </w:rPr>
-        <w:t>);</w:t>
+        <w:t>.println("Saving Balance: " + savingBalance);</w:t>
       </w:r>
       <w:r>
         <w:rPr>
@@ -1411,39 +563,7 @@
           <w:szCs w:val="20"/>
         </w:rPr>
         <w:lastRenderedPageBreak/>
-        <w:t xml:space="preserve">class </w:t>
-      </w:r>
-      <w:proofErr w:type="spellStart"/>
-      <w:r>
-        <w:rPr>
-          <w:sz w:val="20"/>
-          <w:szCs w:val="20"/>
-        </w:rPr>
-        <w:t>AccountDetails</w:t>
-      </w:r>
-      <w:proofErr w:type="spellEnd"/>
-      <w:r>
-        <w:rPr>
-          <w:sz w:val="20"/>
-          <w:szCs w:val="20"/>
-        </w:rPr>
-        <w:t xml:space="preserve"> extends </w:t>
-      </w:r>
-      <w:proofErr w:type="spellStart"/>
-      <w:r>
-        <w:rPr>
-          <w:sz w:val="20"/>
-          <w:szCs w:val="20"/>
-        </w:rPr>
-        <w:t>SavingsAccount</w:t>
-      </w:r>
-      <w:proofErr w:type="spellEnd"/>
-      <w:r>
-        <w:rPr>
-          <w:sz w:val="20"/>
-          <w:szCs w:val="20"/>
-        </w:rPr>
-        <w:t xml:space="preserve"> {</w:t>
+        <w:t>class AccountDetails extends SavingsAccount {</w:t>
       </w:r>
       <w:r>
         <w:rPr>
@@ -1466,127 +586,15 @@
           <w:szCs w:val="20"/>
         </w:rPr>
         <w:br/>
-        <w:t xml:space="preserve">    public </w:t>
-      </w:r>
-      <w:proofErr w:type="spellStart"/>
-      <w:r>
-        <w:rPr>
-          <w:sz w:val="20"/>
-          <w:szCs w:val="20"/>
-        </w:rPr>
-        <w:t>AccountDetails</w:t>
-      </w:r>
-      <w:proofErr w:type="spellEnd"/>
-      <w:r>
-        <w:rPr>
-          <w:sz w:val="20"/>
-          <w:szCs w:val="20"/>
-        </w:rPr>
-        <w:t xml:space="preserve">(String </w:t>
-      </w:r>
-      <w:proofErr w:type="spellStart"/>
-      <w:r>
-        <w:rPr>
-          <w:sz w:val="20"/>
-          <w:szCs w:val="20"/>
-        </w:rPr>
-        <w:t>accountNumber</w:t>
-      </w:r>
-      <w:proofErr w:type="spellEnd"/>
-      <w:r>
-        <w:rPr>
-          <w:sz w:val="20"/>
-          <w:szCs w:val="20"/>
-        </w:rPr>
-        <w:t xml:space="preserve">, String name, double </w:t>
-      </w:r>
-      <w:proofErr w:type="spellStart"/>
-      <w:r>
-        <w:rPr>
-          <w:sz w:val="20"/>
-          <w:szCs w:val="20"/>
-        </w:rPr>
-        <w:t>minBalance</w:t>
-      </w:r>
-      <w:proofErr w:type="spellEnd"/>
-      <w:r>
-        <w:rPr>
-          <w:sz w:val="20"/>
-          <w:szCs w:val="20"/>
-        </w:rPr>
-        <w:t xml:space="preserve">, double </w:t>
-      </w:r>
-      <w:proofErr w:type="spellStart"/>
-      <w:r>
-        <w:rPr>
-          <w:sz w:val="20"/>
-          <w:szCs w:val="20"/>
-        </w:rPr>
-        <w:t>savingBalance</w:t>
-      </w:r>
-      <w:proofErr w:type="spellEnd"/>
-      <w:r>
-        <w:rPr>
-          <w:sz w:val="20"/>
-          <w:szCs w:val="20"/>
-        </w:rPr>
-        <w:t>, double deposit, double withdraw) {</w:t>
-      </w:r>
-      <w:r>
-        <w:rPr>
-          <w:sz w:val="20"/>
-          <w:szCs w:val="20"/>
-        </w:rPr>
-        <w:br/>
-        <w:t xml:space="preserve">        super(</w:t>
-      </w:r>
-      <w:proofErr w:type="spellStart"/>
-      <w:r>
-        <w:rPr>
-          <w:sz w:val="20"/>
-          <w:szCs w:val="20"/>
-        </w:rPr>
-        <w:t>accountNumber</w:t>
-      </w:r>
-      <w:proofErr w:type="spellEnd"/>
-      <w:r>
-        <w:rPr>
-          <w:sz w:val="20"/>
-          <w:szCs w:val="20"/>
-        </w:rPr>
-        <w:t xml:space="preserve">, name, </w:t>
-      </w:r>
-      <w:proofErr w:type="spellStart"/>
-      <w:r>
-        <w:rPr>
-          <w:sz w:val="20"/>
-          <w:szCs w:val="20"/>
-        </w:rPr>
-        <w:t>minBalance</w:t>
-      </w:r>
-      <w:proofErr w:type="spellEnd"/>
-      <w:r>
-        <w:rPr>
-          <w:sz w:val="20"/>
-          <w:szCs w:val="20"/>
-        </w:rPr>
-        <w:t xml:space="preserve">, </w:t>
-      </w:r>
-      <w:proofErr w:type="spellStart"/>
-      <w:r>
-        <w:rPr>
-          <w:sz w:val="20"/>
-          <w:szCs w:val="20"/>
-        </w:rPr>
-        <w:t>savingBalance</w:t>
-      </w:r>
-      <w:proofErr w:type="spellEnd"/>
-      <w:r>
-        <w:rPr>
-          <w:sz w:val="20"/>
-          <w:szCs w:val="20"/>
-        </w:rPr>
-        <w:t>);</w:t>
+        <w:t xml:space="preserve">    public AccountDetails(String accountNumber, String name, double minBalance, double savingBalance, double deposit, double withdraw) {</w:t>
+      </w:r>
+      <w:r>
+        <w:rPr>
+          <w:sz w:val="20"/>
+          <w:szCs w:val="20"/>
+        </w:rPr>
+        <w:br/>
+        <w:t xml:space="preserve">        super(accountNumber, name, minBalance, savingBalance);</w:t>
       </w:r>
       <w:r>
         <w:rPr>
@@ -1642,47 +650,15 @@
           <w:szCs w:val="20"/>
         </w:rPr>
         <w:br/>
-        <w:t xml:space="preserve">        </w:t>
-      </w:r>
-      <w:proofErr w:type="spellStart"/>
-      <w:r>
-        <w:rPr>
-          <w:sz w:val="20"/>
-          <w:szCs w:val="20"/>
-        </w:rPr>
-        <w:t>this.deposit</w:t>
-      </w:r>
-      <w:proofErr w:type="spellEnd"/>
-      <w:r>
-        <w:rPr>
-          <w:sz w:val="20"/>
-          <w:szCs w:val="20"/>
-        </w:rPr>
-        <w:t xml:space="preserve"> = deposit;</w:t>
-      </w:r>
-      <w:r>
-        <w:rPr>
-          <w:sz w:val="20"/>
-          <w:szCs w:val="20"/>
-        </w:rPr>
-        <w:br/>
-        <w:t xml:space="preserve">        </w:t>
-      </w:r>
-      <w:proofErr w:type="spellStart"/>
-      <w:r>
-        <w:rPr>
-          <w:sz w:val="20"/>
-          <w:szCs w:val="20"/>
-        </w:rPr>
-        <w:t>this.withdraw</w:t>
-      </w:r>
-      <w:proofErr w:type="spellEnd"/>
-      <w:r>
-        <w:rPr>
-          <w:sz w:val="20"/>
-          <w:szCs w:val="20"/>
-        </w:rPr>
-        <w:t xml:space="preserve"> = withdraw;</w:t>
+        <w:t xml:space="preserve">        this.deposit = deposit;</w:t>
+      </w:r>
+      <w:r>
+        <w:rPr>
+          <w:sz w:val="20"/>
+          <w:szCs w:val="20"/>
+        </w:rPr>
+        <w:br/>
+        <w:t xml:space="preserve">        this.withdraw = withdraw;</w:t>
       </w:r>
       <w:r>
         <w:rPr>
@@ -1721,15 +697,7 @@
           <w:szCs w:val="20"/>
         </w:rPr>
         <w:br/>
-        <w:t xml:space="preserve">        </w:t>
-      </w:r>
-      <w:proofErr w:type="spellStart"/>
-      <w:r>
-        <w:rPr>
-          <w:sz w:val="20"/>
-          <w:szCs w:val="20"/>
-        </w:rPr>
-        <w:t>System.</w:t>
+        <w:t xml:space="preserve">        System.</w:t>
       </w:r>
       <w:r>
         <w:rPr>
@@ -1745,31 +713,15 @@
           <w:sz w:val="20"/>
           <w:szCs w:val="20"/>
         </w:rPr>
-        <w:t>.println</w:t>
-      </w:r>
-      <w:proofErr w:type="spellEnd"/>
-      <w:r>
-        <w:rPr>
-          <w:sz w:val="20"/>
-          <w:szCs w:val="20"/>
-        </w:rPr>
-        <w:t>("Deposit Amount: " + deposit);</w:t>
-      </w:r>
-      <w:r>
-        <w:rPr>
-          <w:sz w:val="20"/>
-          <w:szCs w:val="20"/>
-        </w:rPr>
-        <w:br/>
-        <w:t xml:space="preserve">        </w:t>
-      </w:r>
-      <w:proofErr w:type="spellStart"/>
-      <w:r>
-        <w:rPr>
-          <w:sz w:val="20"/>
-          <w:szCs w:val="20"/>
-        </w:rPr>
-        <w:t>System.</w:t>
+        <w:t>.println("Deposit Amount: " + deposit);</w:t>
+      </w:r>
+      <w:r>
+        <w:rPr>
+          <w:sz w:val="20"/>
+          <w:szCs w:val="20"/>
+        </w:rPr>
+        <w:br/>
+        <w:t xml:space="preserve">        System.</w:t>
       </w:r>
       <w:r>
         <w:rPr>
@@ -1785,15 +737,7 @@
           <w:sz w:val="20"/>
           <w:szCs w:val="20"/>
         </w:rPr>
-        <w:t>.println</w:t>
-      </w:r>
-      <w:proofErr w:type="spellEnd"/>
-      <w:r>
-        <w:rPr>
-          <w:sz w:val="20"/>
-          <w:szCs w:val="20"/>
-        </w:rPr>
-        <w:t>("Withdraw Amount: " + withdraw);</w:t>
+        <w:t>.println("Withdraw Amount: " + withdraw);</w:t>
       </w:r>
       <w:r>
         <w:rPr>
@@ -1832,47 +776,15 @@
           <w:szCs w:val="20"/>
         </w:rPr>
         <w:br/>
-        <w:t xml:space="preserve">    public static void main(String[] </w:t>
-      </w:r>
-      <w:proofErr w:type="spellStart"/>
-      <w:r>
-        <w:rPr>
-          <w:sz w:val="20"/>
-          <w:szCs w:val="20"/>
-        </w:rPr>
-        <w:t>args</w:t>
-      </w:r>
-      <w:proofErr w:type="spellEnd"/>
-      <w:r>
-        <w:rPr>
-          <w:sz w:val="20"/>
-          <w:szCs w:val="20"/>
-        </w:rPr>
-        <w:t>) {</w:t>
-      </w:r>
-      <w:r>
-        <w:rPr>
-          <w:sz w:val="20"/>
-          <w:szCs w:val="20"/>
-        </w:rPr>
-        <w:br/>
-        <w:t xml:space="preserve">        Scanner </w:t>
-      </w:r>
-      <w:proofErr w:type="spellStart"/>
-      <w:r>
-        <w:rPr>
-          <w:sz w:val="20"/>
-          <w:szCs w:val="20"/>
-        </w:rPr>
-        <w:t>sc</w:t>
-      </w:r>
-      <w:proofErr w:type="spellEnd"/>
-      <w:r>
-        <w:rPr>
-          <w:sz w:val="20"/>
-          <w:szCs w:val="20"/>
-        </w:rPr>
-        <w:t xml:space="preserve"> = new Scanner(System.</w:t>
+        <w:t xml:space="preserve">    public static void main(String[] args) {</w:t>
+      </w:r>
+      <w:r>
+        <w:rPr>
+          <w:sz w:val="20"/>
+          <w:szCs w:val="20"/>
+        </w:rPr>
+        <w:br/>
+        <w:t xml:space="preserve">        Scanner sc = new Scanner(System.</w:t>
       </w:r>
       <w:r>
         <w:rPr>
@@ -1896,15 +808,7 @@
           <w:szCs w:val="20"/>
         </w:rPr>
         <w:br/>
-        <w:t xml:space="preserve">        </w:t>
-      </w:r>
-      <w:proofErr w:type="spellStart"/>
-      <w:r>
-        <w:rPr>
-          <w:sz w:val="20"/>
-          <w:szCs w:val="20"/>
-        </w:rPr>
-        <w:t>System.</w:t>
+        <w:t xml:space="preserve">        System.</w:t>
       </w:r>
       <w:r>
         <w:rPr>
@@ -1920,71 +824,23 @@
           <w:sz w:val="20"/>
           <w:szCs w:val="20"/>
         </w:rPr>
-        <w:t>.print</w:t>
-      </w:r>
-      <w:proofErr w:type="spellEnd"/>
-      <w:r>
-        <w:rPr>
-          <w:sz w:val="20"/>
-          <w:szCs w:val="20"/>
-        </w:rPr>
-        <w:t>("Enter the Account Number of the customer: ");</w:t>
-      </w:r>
-      <w:r>
-        <w:rPr>
-          <w:sz w:val="20"/>
-          <w:szCs w:val="20"/>
-        </w:rPr>
-        <w:br/>
-        <w:t xml:space="preserve">        String </w:t>
-      </w:r>
-      <w:proofErr w:type="spellStart"/>
-      <w:r>
-        <w:rPr>
-          <w:sz w:val="20"/>
-          <w:szCs w:val="20"/>
-        </w:rPr>
-        <w:t>accountNumber</w:t>
-      </w:r>
-      <w:proofErr w:type="spellEnd"/>
-      <w:r>
-        <w:rPr>
-          <w:sz w:val="20"/>
-          <w:szCs w:val="20"/>
-        </w:rPr>
-        <w:t xml:space="preserve"> = </w:t>
-      </w:r>
-      <w:proofErr w:type="spellStart"/>
-      <w:r>
-        <w:rPr>
-          <w:sz w:val="20"/>
-          <w:szCs w:val="20"/>
-        </w:rPr>
-        <w:t>sc.next</w:t>
-      </w:r>
-      <w:proofErr w:type="spellEnd"/>
-      <w:r>
-        <w:rPr>
-          <w:sz w:val="20"/>
-          <w:szCs w:val="20"/>
-        </w:rPr>
-        <w:t>();</w:t>
-      </w:r>
-      <w:r>
-        <w:rPr>
-          <w:sz w:val="20"/>
-          <w:szCs w:val="20"/>
-        </w:rPr>
-        <w:br/>
-        <w:t xml:space="preserve">        </w:t>
-      </w:r>
-      <w:proofErr w:type="spellStart"/>
-      <w:r>
-        <w:rPr>
-          <w:sz w:val="20"/>
-          <w:szCs w:val="20"/>
-        </w:rPr>
-        <w:t>System.</w:t>
+        <w:t>.print("Enter the Account Number of the customer: ");</w:t>
+      </w:r>
+      <w:r>
+        <w:rPr>
+          <w:sz w:val="20"/>
+          <w:szCs w:val="20"/>
+        </w:rPr>
+        <w:br/>
+        <w:t xml:space="preserve">        String accountNumber = sc.next();</w:t>
+      </w:r>
+      <w:r>
+        <w:rPr>
+          <w:sz w:val="20"/>
+          <w:szCs w:val="20"/>
+        </w:rPr>
+        <w:br/>
+        <w:t xml:space="preserve">        System.</w:t>
       </w:r>
       <w:r>
         <w:rPr>
@@ -2000,133 +856,53 @@
           <w:sz w:val="20"/>
           <w:szCs w:val="20"/>
         </w:rPr>
-        <w:t>.print</w:t>
-      </w:r>
-      <w:proofErr w:type="spellEnd"/>
-      <w:r>
-        <w:rPr>
-          <w:sz w:val="20"/>
-          <w:szCs w:val="20"/>
-        </w:rPr>
-        <w:t>("Enter the Customer Name of the customer: ");</w:t>
-      </w:r>
-      <w:r>
-        <w:rPr>
-          <w:sz w:val="20"/>
-          <w:szCs w:val="20"/>
-        </w:rPr>
-        <w:br/>
-        <w:t xml:space="preserve">        String name = </w:t>
-      </w:r>
-      <w:proofErr w:type="spellStart"/>
-      <w:r>
-        <w:rPr>
-          <w:sz w:val="20"/>
-          <w:szCs w:val="20"/>
-        </w:rPr>
-        <w:t>sc.next</w:t>
-      </w:r>
-      <w:proofErr w:type="spellEnd"/>
-      <w:r>
-        <w:rPr>
-          <w:sz w:val="20"/>
-          <w:szCs w:val="20"/>
-        </w:rPr>
-        <w:t>();</w:t>
-      </w:r>
-      <w:r>
-        <w:rPr>
-          <w:sz w:val="20"/>
-          <w:szCs w:val="20"/>
-        </w:rPr>
-        <w:br/>
-      </w:r>
-      <w:r>
-        <w:rPr>
-          <w:sz w:val="20"/>
-          <w:szCs w:val="20"/>
-        </w:rPr>
-        <w:br/>
-        <w:t xml:space="preserve">        Account </w:t>
-      </w:r>
-      <w:proofErr w:type="spellStart"/>
-      <w:r>
-        <w:rPr>
-          <w:sz w:val="20"/>
-          <w:szCs w:val="20"/>
-        </w:rPr>
-        <w:t>account</w:t>
-      </w:r>
-      <w:proofErr w:type="spellEnd"/>
-      <w:r>
-        <w:rPr>
-          <w:sz w:val="20"/>
-          <w:szCs w:val="20"/>
-        </w:rPr>
-        <w:t xml:space="preserve"> = new Account(</w:t>
-      </w:r>
-      <w:proofErr w:type="spellStart"/>
-      <w:r>
-        <w:rPr>
-          <w:sz w:val="20"/>
-          <w:szCs w:val="20"/>
-        </w:rPr>
-        <w:t>accountNumber</w:t>
-      </w:r>
-      <w:proofErr w:type="spellEnd"/>
-      <w:r>
-        <w:rPr>
-          <w:sz w:val="20"/>
-          <w:szCs w:val="20"/>
-        </w:rPr>
-        <w:t>, name);</w:t>
-      </w:r>
-      <w:r>
-        <w:rPr>
-          <w:sz w:val="20"/>
-          <w:szCs w:val="20"/>
-        </w:rPr>
-        <w:br/>
-        <w:t xml:space="preserve">        </w:t>
-      </w:r>
-      <w:proofErr w:type="spellStart"/>
-      <w:r>
-        <w:rPr>
-          <w:sz w:val="20"/>
-          <w:szCs w:val="20"/>
-        </w:rPr>
-        <w:t>account.display</w:t>
-      </w:r>
-      <w:proofErr w:type="spellEnd"/>
-      <w:r>
-        <w:rPr>
-          <w:sz w:val="20"/>
-          <w:szCs w:val="20"/>
-        </w:rPr>
-        <w:t>();</w:t>
-      </w:r>
-      <w:r>
-        <w:rPr>
-          <w:sz w:val="20"/>
-          <w:szCs w:val="20"/>
-        </w:rPr>
-        <w:br/>
-      </w:r>
-      <w:r>
-        <w:rPr>
-          <w:sz w:val="20"/>
-          <w:szCs w:val="20"/>
-        </w:rPr>
-        <w:br/>
-        <w:t xml:space="preserve">        </w:t>
-      </w:r>
-      <w:proofErr w:type="spellStart"/>
-      <w:r>
-        <w:rPr>
-          <w:sz w:val="20"/>
-          <w:szCs w:val="20"/>
-        </w:rPr>
-        <w:t>System.</w:t>
+        <w:t>.print("Enter the Customer Name of the customer: ");</w:t>
+      </w:r>
+      <w:r>
+        <w:rPr>
+          <w:sz w:val="20"/>
+          <w:szCs w:val="20"/>
+        </w:rPr>
+        <w:br/>
+        <w:t xml:space="preserve">        String name = sc.next();</w:t>
+      </w:r>
+      <w:r>
+        <w:rPr>
+          <w:sz w:val="20"/>
+          <w:szCs w:val="20"/>
+        </w:rPr>
+        <w:br/>
+      </w:r>
+      <w:r>
+        <w:rPr>
+          <w:sz w:val="20"/>
+          <w:szCs w:val="20"/>
+        </w:rPr>
+        <w:br/>
+        <w:t xml:space="preserve">        Account account = new Account(accountNumber, name);</w:t>
+      </w:r>
+      <w:r>
+        <w:rPr>
+          <w:sz w:val="20"/>
+          <w:szCs w:val="20"/>
+        </w:rPr>
+        <w:br/>
+        <w:t xml:space="preserve">        account.display();</w:t>
+      </w:r>
+      <w:r>
+        <w:rPr>
+          <w:sz w:val="20"/>
+          <w:szCs w:val="20"/>
+        </w:rPr>
+        <w:br/>
+      </w:r>
+      <w:r>
+        <w:rPr>
+          <w:sz w:val="20"/>
+          <w:szCs w:val="20"/>
+        </w:rPr>
+        <w:br/>
+        <w:t xml:space="preserve">        System.</w:t>
       </w:r>
       <w:r>
         <w:rPr>
@@ -2142,101 +918,37 @@
           <w:sz w:val="20"/>
           <w:szCs w:val="20"/>
         </w:rPr>
-        <w:t>.print</w:t>
-      </w:r>
-      <w:proofErr w:type="spellEnd"/>
-      <w:r>
-        <w:rPr>
-          <w:sz w:val="20"/>
-          <w:szCs w:val="20"/>
-        </w:rPr>
-        <w:t>("</w:t>
-      </w:r>
-      <w:r>
-        <w:rPr>
-          <w:sz w:val="20"/>
-          <w:szCs w:val="20"/>
-        </w:rPr>
-        <w:t>\</w:t>
-      </w:r>
-      <w:proofErr w:type="spellStart"/>
-      <w:r>
-        <w:rPr>
-          <w:sz w:val="20"/>
-          <w:szCs w:val="20"/>
-        </w:rPr>
-        <w:t>n</w:t>
-      </w:r>
-      <w:r>
-        <w:rPr>
-          <w:sz w:val="20"/>
-          <w:szCs w:val="20"/>
-        </w:rPr>
-        <w:t>Enter</w:t>
-      </w:r>
-      <w:proofErr w:type="spellEnd"/>
-      <w:r>
-        <w:rPr>
-          <w:sz w:val="20"/>
-          <w:szCs w:val="20"/>
-        </w:rPr>
-        <w:t xml:space="preserve"> the Minimum Balance of the Account: ");</w:t>
-      </w:r>
-      <w:r>
-        <w:rPr>
-          <w:sz w:val="20"/>
-          <w:szCs w:val="20"/>
-        </w:rPr>
-        <w:br/>
-        <w:t xml:space="preserve">        double </w:t>
-      </w:r>
-      <w:proofErr w:type="spellStart"/>
-      <w:r>
-        <w:rPr>
-          <w:sz w:val="20"/>
-          <w:szCs w:val="20"/>
-        </w:rPr>
-        <w:t>minBalance</w:t>
-      </w:r>
-      <w:proofErr w:type="spellEnd"/>
-      <w:r>
-        <w:rPr>
-          <w:sz w:val="20"/>
-          <w:szCs w:val="20"/>
-        </w:rPr>
-        <w:t xml:space="preserve"> = </w:t>
-      </w:r>
-      <w:proofErr w:type="spellStart"/>
-      <w:r>
-        <w:rPr>
-          <w:sz w:val="20"/>
-          <w:szCs w:val="20"/>
-        </w:rPr>
-        <w:t>sc.nextDouble</w:t>
-      </w:r>
-      <w:proofErr w:type="spellEnd"/>
-      <w:r>
-        <w:rPr>
-          <w:sz w:val="20"/>
-          <w:szCs w:val="20"/>
-        </w:rPr>
-        <w:t>();</w:t>
-      </w:r>
-      <w:r>
-        <w:rPr>
-          <w:sz w:val="20"/>
-          <w:szCs w:val="20"/>
-        </w:rPr>
-        <w:br/>
-        <w:t xml:space="preserve">        </w:t>
-      </w:r>
-      <w:proofErr w:type="spellStart"/>
-      <w:r>
-        <w:rPr>
-          <w:sz w:val="20"/>
-          <w:szCs w:val="20"/>
-        </w:rPr>
-        <w:t>System.</w:t>
+        <w:t>.print("</w:t>
+      </w:r>
+      <w:r>
+        <w:rPr>
+          <w:sz w:val="20"/>
+          <w:szCs w:val="20"/>
+        </w:rPr>
+        <w:t>\n</w:t>
+      </w:r>
+      <w:r>
+        <w:rPr>
+          <w:sz w:val="20"/>
+          <w:szCs w:val="20"/>
+        </w:rPr>
+        <w:t>Enter the Minimum Balance of the Account: ");</w:t>
+      </w:r>
+      <w:r>
+        <w:rPr>
+          <w:sz w:val="20"/>
+          <w:szCs w:val="20"/>
+        </w:rPr>
+        <w:br/>
+        <w:t xml:space="preserve">        double minBalance = sc.nextDouble();</w:t>
+      </w:r>
+      <w:r>
+        <w:rPr>
+          <w:sz w:val="20"/>
+          <w:szCs w:val="20"/>
+        </w:rPr>
+        <w:br/>
+        <w:t xml:space="preserve">        System.</w:t>
       </w:r>
       <w:r>
         <w:rPr>
@@ -2252,213 +964,53 @@
           <w:sz w:val="20"/>
           <w:szCs w:val="20"/>
         </w:rPr>
-        <w:t>.print</w:t>
-      </w:r>
-      <w:proofErr w:type="spellEnd"/>
-      <w:r>
-        <w:rPr>
-          <w:sz w:val="20"/>
-          <w:szCs w:val="20"/>
-        </w:rPr>
-        <w:t>("Enter the Saving Balance of the Account: ");</w:t>
-      </w:r>
-      <w:r>
-        <w:rPr>
-          <w:sz w:val="20"/>
-          <w:szCs w:val="20"/>
-        </w:rPr>
-        <w:br/>
-        <w:t xml:space="preserve">        double </w:t>
-      </w:r>
-      <w:proofErr w:type="spellStart"/>
-      <w:r>
-        <w:rPr>
-          <w:sz w:val="20"/>
-          <w:szCs w:val="20"/>
-        </w:rPr>
-        <w:t>savingBalance</w:t>
-      </w:r>
-      <w:proofErr w:type="spellEnd"/>
-      <w:r>
-        <w:rPr>
-          <w:sz w:val="20"/>
-          <w:szCs w:val="20"/>
-        </w:rPr>
-        <w:t xml:space="preserve"> = </w:t>
-      </w:r>
-      <w:proofErr w:type="spellStart"/>
-      <w:r>
-        <w:rPr>
-          <w:sz w:val="20"/>
-          <w:szCs w:val="20"/>
-        </w:rPr>
-        <w:t>sc.nextDouble</w:t>
-      </w:r>
-      <w:proofErr w:type="spellEnd"/>
-      <w:r>
-        <w:rPr>
-          <w:sz w:val="20"/>
-          <w:szCs w:val="20"/>
-        </w:rPr>
-        <w:t>();</w:t>
-      </w:r>
-      <w:r>
-        <w:rPr>
-          <w:sz w:val="20"/>
-          <w:szCs w:val="20"/>
-        </w:rPr>
-        <w:br/>
-      </w:r>
-      <w:r>
-        <w:rPr>
-          <w:sz w:val="20"/>
-          <w:szCs w:val="20"/>
-        </w:rPr>
-        <w:br/>
-        <w:t xml:space="preserve">        </w:t>
-      </w:r>
-      <w:proofErr w:type="spellStart"/>
-      <w:r>
-        <w:rPr>
-          <w:sz w:val="20"/>
-          <w:szCs w:val="20"/>
-        </w:rPr>
-        <w:t>SavingsAccount</w:t>
-      </w:r>
-      <w:proofErr w:type="spellEnd"/>
-      <w:r>
-        <w:rPr>
-          <w:sz w:val="20"/>
-          <w:szCs w:val="20"/>
-        </w:rPr>
-        <w:t xml:space="preserve"> </w:t>
-      </w:r>
-      <w:proofErr w:type="spellStart"/>
-      <w:r>
-        <w:rPr>
-          <w:sz w:val="20"/>
-          <w:szCs w:val="20"/>
-        </w:rPr>
-        <w:t>savingsAccount</w:t>
-      </w:r>
-      <w:proofErr w:type="spellEnd"/>
-      <w:r>
-        <w:rPr>
-          <w:sz w:val="20"/>
-          <w:szCs w:val="20"/>
-        </w:rPr>
-        <w:t xml:space="preserve"> = new </w:t>
-      </w:r>
-      <w:proofErr w:type="spellStart"/>
-      <w:r>
-        <w:rPr>
-          <w:sz w:val="20"/>
-          <w:szCs w:val="20"/>
-        </w:rPr>
-        <w:t>SavingsAccount</w:t>
-      </w:r>
-      <w:proofErr w:type="spellEnd"/>
-      <w:r>
-        <w:rPr>
-          <w:sz w:val="20"/>
-          <w:szCs w:val="20"/>
-        </w:rPr>
-        <w:t>(</w:t>
-      </w:r>
-      <w:proofErr w:type="spellStart"/>
-      <w:r>
-        <w:rPr>
-          <w:sz w:val="20"/>
-          <w:szCs w:val="20"/>
-        </w:rPr>
-        <w:t>accountNumber</w:t>
-      </w:r>
-      <w:proofErr w:type="spellEnd"/>
-      <w:r>
-        <w:rPr>
-          <w:sz w:val="20"/>
-          <w:szCs w:val="20"/>
-        </w:rPr>
-        <w:t xml:space="preserve">, name, </w:t>
-      </w:r>
-      <w:proofErr w:type="spellStart"/>
-      <w:r>
-        <w:rPr>
-          <w:sz w:val="20"/>
-          <w:szCs w:val="20"/>
-        </w:rPr>
-        <w:t>minBalance</w:t>
-      </w:r>
-      <w:proofErr w:type="spellEnd"/>
-      <w:r>
-        <w:rPr>
-          <w:sz w:val="20"/>
-          <w:szCs w:val="20"/>
-        </w:rPr>
-        <w:t xml:space="preserve">, </w:t>
-      </w:r>
-      <w:proofErr w:type="spellStart"/>
-      <w:r>
-        <w:rPr>
-          <w:sz w:val="20"/>
-          <w:szCs w:val="20"/>
-        </w:rPr>
-        <w:t>savingBalance</w:t>
-      </w:r>
-      <w:proofErr w:type="spellEnd"/>
-      <w:r>
-        <w:rPr>
-          <w:sz w:val="20"/>
-          <w:szCs w:val="20"/>
-        </w:rPr>
-        <w:t>);</w:t>
-      </w:r>
-      <w:r>
-        <w:rPr>
-          <w:sz w:val="20"/>
-          <w:szCs w:val="20"/>
-        </w:rPr>
-        <w:br/>
-        <w:t xml:space="preserve">        </w:t>
-      </w:r>
-      <w:proofErr w:type="spellStart"/>
-      <w:r>
-        <w:rPr>
-          <w:sz w:val="20"/>
-          <w:szCs w:val="20"/>
-        </w:rPr>
-        <w:t>savingsAccount.show</w:t>
-      </w:r>
-      <w:proofErr w:type="spellEnd"/>
-      <w:r>
-        <w:rPr>
-          <w:sz w:val="20"/>
-          <w:szCs w:val="20"/>
-        </w:rPr>
-        <w:t>();</w:t>
-      </w:r>
-      <w:r>
-        <w:rPr>
-          <w:sz w:val="20"/>
-          <w:szCs w:val="20"/>
-        </w:rPr>
-        <w:br/>
-      </w:r>
-      <w:r>
-        <w:rPr>
-          <w:sz w:val="20"/>
-          <w:szCs w:val="20"/>
-        </w:rPr>
-        <w:br/>
-        <w:t xml:space="preserve">        </w:t>
-      </w:r>
-      <w:proofErr w:type="spellStart"/>
-      <w:r>
-        <w:rPr>
-          <w:sz w:val="20"/>
-          <w:szCs w:val="20"/>
-        </w:rPr>
-        <w:t>System.</w:t>
+        <w:t>.print("Enter the Saving Balance of the Account: ");</w:t>
+      </w:r>
+      <w:r>
+        <w:rPr>
+          <w:sz w:val="20"/>
+          <w:szCs w:val="20"/>
+        </w:rPr>
+        <w:br/>
+        <w:t xml:space="preserve">        double savingBalance = sc.nextDouble();</w:t>
+      </w:r>
+      <w:r>
+        <w:rPr>
+          <w:sz w:val="20"/>
+          <w:szCs w:val="20"/>
+        </w:rPr>
+        <w:br/>
+      </w:r>
+      <w:r>
+        <w:rPr>
+          <w:sz w:val="20"/>
+          <w:szCs w:val="20"/>
+        </w:rPr>
+        <w:br/>
+        <w:t xml:space="preserve">        SavingsAccount savingsAccount = new SavingsAccount(accountNumber, name, minBalance, savingBalance);</w:t>
+      </w:r>
+      <w:r>
+        <w:rPr>
+          <w:sz w:val="20"/>
+          <w:szCs w:val="20"/>
+        </w:rPr>
+        <w:br/>
+        <w:t xml:space="preserve">        savingsAccount.show();</w:t>
+      </w:r>
+      <w:r>
+        <w:rPr>
+          <w:sz w:val="20"/>
+          <w:szCs w:val="20"/>
+        </w:rPr>
+        <w:br/>
+      </w:r>
+      <w:r>
+        <w:rPr>
+          <w:sz w:val="20"/>
+          <w:szCs w:val="20"/>
+        </w:rPr>
+        <w:br/>
+        <w:t xml:space="preserve">        System.</w:t>
       </w:r>
       <w:r>
         <w:rPr>
@@ -2474,85 +1026,37 @@
           <w:sz w:val="20"/>
           <w:szCs w:val="20"/>
         </w:rPr>
-        <w:t>.print</w:t>
-      </w:r>
-      <w:proofErr w:type="spellEnd"/>
-      <w:r>
-        <w:rPr>
-          <w:sz w:val="20"/>
-          <w:szCs w:val="20"/>
-        </w:rPr>
-        <w:t>("</w:t>
-      </w:r>
-      <w:r>
-        <w:rPr>
-          <w:sz w:val="20"/>
-          <w:szCs w:val="20"/>
-        </w:rPr>
-        <w:t>\</w:t>
-      </w:r>
-      <w:proofErr w:type="spellStart"/>
-      <w:r>
-        <w:rPr>
-          <w:sz w:val="20"/>
-          <w:szCs w:val="20"/>
-        </w:rPr>
-        <w:t>n</w:t>
-      </w:r>
-      <w:r>
-        <w:rPr>
-          <w:sz w:val="20"/>
-          <w:szCs w:val="20"/>
-        </w:rPr>
-        <w:t>Enter</w:t>
-      </w:r>
-      <w:proofErr w:type="spellEnd"/>
-      <w:r>
-        <w:rPr>
-          <w:sz w:val="20"/>
-          <w:szCs w:val="20"/>
-        </w:rPr>
-        <w:t xml:space="preserve"> the Deposit Amount for the Account: ");</w:t>
-      </w:r>
-      <w:r>
-        <w:rPr>
-          <w:sz w:val="20"/>
-          <w:szCs w:val="20"/>
-        </w:rPr>
-        <w:br/>
-        <w:t xml:space="preserve">        double deposit = </w:t>
-      </w:r>
-      <w:proofErr w:type="spellStart"/>
-      <w:r>
-        <w:rPr>
-          <w:sz w:val="20"/>
-          <w:szCs w:val="20"/>
-        </w:rPr>
-        <w:t>sc.nextDouble</w:t>
-      </w:r>
-      <w:proofErr w:type="spellEnd"/>
-      <w:r>
-        <w:rPr>
-          <w:sz w:val="20"/>
-          <w:szCs w:val="20"/>
-        </w:rPr>
-        <w:t>();</w:t>
-      </w:r>
-      <w:r>
-        <w:rPr>
-          <w:sz w:val="20"/>
-          <w:szCs w:val="20"/>
-        </w:rPr>
-        <w:br/>
-        <w:t xml:space="preserve">        </w:t>
-      </w:r>
-      <w:proofErr w:type="spellStart"/>
-      <w:r>
-        <w:rPr>
-          <w:sz w:val="20"/>
-          <w:szCs w:val="20"/>
-        </w:rPr>
-        <w:t>System.</w:t>
+        <w:t>.print("</w:t>
+      </w:r>
+      <w:r>
+        <w:rPr>
+          <w:sz w:val="20"/>
+          <w:szCs w:val="20"/>
+        </w:rPr>
+        <w:t>\n</w:t>
+      </w:r>
+      <w:r>
+        <w:rPr>
+          <w:sz w:val="20"/>
+          <w:szCs w:val="20"/>
+        </w:rPr>
+        <w:t>Enter the Deposit Amount for the Account: ");</w:t>
+      </w:r>
+      <w:r>
+        <w:rPr>
+          <w:sz w:val="20"/>
+          <w:szCs w:val="20"/>
+        </w:rPr>
+        <w:br/>
+        <w:t xml:space="preserve">        double deposit = sc.nextDouble();</w:t>
+      </w:r>
+      <w:r>
+        <w:rPr>
+          <w:sz w:val="20"/>
+          <w:szCs w:val="20"/>
+        </w:rPr>
+        <w:br/>
+        <w:t xml:space="preserve">        System.</w:t>
       </w:r>
       <w:r>
         <w:rPr>
@@ -2568,150 +1072,30 @@
           <w:sz w:val="20"/>
           <w:szCs w:val="20"/>
         </w:rPr>
-        <w:t>.print</w:t>
-      </w:r>
-      <w:proofErr w:type="spellEnd"/>
-      <w:r>
-        <w:rPr>
-          <w:sz w:val="20"/>
-          <w:szCs w:val="20"/>
-        </w:rPr>
-        <w:t>("Enter the Withdraw Amount for the Account: ");</w:t>
-      </w:r>
-      <w:r>
-        <w:rPr>
-          <w:sz w:val="20"/>
-          <w:szCs w:val="20"/>
-        </w:rPr>
-        <w:br/>
-        <w:t xml:space="preserve">        double withdraw = </w:t>
-      </w:r>
-      <w:proofErr w:type="spellStart"/>
-      <w:r>
-        <w:rPr>
-          <w:sz w:val="20"/>
-          <w:szCs w:val="20"/>
-        </w:rPr>
-        <w:t>sc.nextDouble</w:t>
-      </w:r>
-      <w:proofErr w:type="spellEnd"/>
-      <w:r>
-        <w:rPr>
-          <w:sz w:val="20"/>
-          <w:szCs w:val="20"/>
-        </w:rPr>
-        <w:t>();</w:t>
-      </w:r>
-      <w:r>
-        <w:rPr>
-          <w:sz w:val="20"/>
-          <w:szCs w:val="20"/>
-        </w:rPr>
-        <w:br/>
-      </w:r>
-      <w:r>
-        <w:rPr>
-          <w:sz w:val="20"/>
-          <w:szCs w:val="20"/>
-        </w:rPr>
-        <w:br/>
-        <w:t xml:space="preserve">        </w:t>
-      </w:r>
-      <w:proofErr w:type="spellStart"/>
-      <w:r>
-        <w:rPr>
-          <w:sz w:val="20"/>
-          <w:szCs w:val="20"/>
-        </w:rPr>
-        <w:t>AccountDetails</w:t>
-      </w:r>
-      <w:proofErr w:type="spellEnd"/>
-      <w:r>
-        <w:rPr>
-          <w:sz w:val="20"/>
-          <w:szCs w:val="20"/>
-        </w:rPr>
-        <w:t xml:space="preserve"> </w:t>
-      </w:r>
-      <w:proofErr w:type="spellStart"/>
-      <w:r>
-        <w:rPr>
-          <w:sz w:val="20"/>
-          <w:szCs w:val="20"/>
-        </w:rPr>
-        <w:t>accountDetails</w:t>
-      </w:r>
-      <w:proofErr w:type="spellEnd"/>
-      <w:r>
-        <w:rPr>
-          <w:sz w:val="20"/>
-          <w:szCs w:val="20"/>
-        </w:rPr>
-        <w:t xml:space="preserve"> = new </w:t>
-      </w:r>
-      <w:proofErr w:type="spellStart"/>
-      <w:r>
-        <w:rPr>
-          <w:sz w:val="20"/>
-          <w:szCs w:val="20"/>
-        </w:rPr>
-        <w:t>AccountDetails</w:t>
-      </w:r>
-      <w:proofErr w:type="spellEnd"/>
-      <w:r>
-        <w:rPr>
-          <w:sz w:val="20"/>
-          <w:szCs w:val="20"/>
-        </w:rPr>
-        <w:t>(</w:t>
-      </w:r>
-      <w:proofErr w:type="spellStart"/>
-      <w:r>
-        <w:rPr>
-          <w:sz w:val="20"/>
-          <w:szCs w:val="20"/>
-        </w:rPr>
-        <w:t>accountNumber</w:t>
-      </w:r>
-      <w:proofErr w:type="spellEnd"/>
-      <w:r>
-        <w:rPr>
-          <w:sz w:val="20"/>
-          <w:szCs w:val="20"/>
-        </w:rPr>
-        <w:t xml:space="preserve">, name, </w:t>
-      </w:r>
-      <w:proofErr w:type="spellStart"/>
-      <w:r>
-        <w:rPr>
-          <w:sz w:val="20"/>
-          <w:szCs w:val="20"/>
-        </w:rPr>
-        <w:t>minBalance</w:t>
-      </w:r>
-      <w:proofErr w:type="spellEnd"/>
-      <w:r>
-        <w:rPr>
-          <w:sz w:val="20"/>
-          <w:szCs w:val="20"/>
-        </w:rPr>
-        <w:t xml:space="preserve">, </w:t>
-      </w:r>
-      <w:proofErr w:type="spellStart"/>
-      <w:r>
-        <w:rPr>
-          <w:sz w:val="20"/>
-          <w:szCs w:val="20"/>
-        </w:rPr>
-        <w:t>savingBalance</w:t>
-      </w:r>
-      <w:proofErr w:type="spellEnd"/>
-      <w:r>
-        <w:rPr>
-          <w:sz w:val="20"/>
-          <w:szCs w:val="20"/>
-        </w:rPr>
-        <w:t>, deposit, withdraw);</w:t>
+        <w:t>.print("Enter the Withdraw Amount for the Account: ");</w:t>
+      </w:r>
+      <w:r>
+        <w:rPr>
+          <w:sz w:val="20"/>
+          <w:szCs w:val="20"/>
+        </w:rPr>
+        <w:br/>
+        <w:t xml:space="preserve">        double withdraw = sc.nextDouble();</w:t>
+      </w:r>
+      <w:r>
+        <w:rPr>
+          <w:sz w:val="20"/>
+          <w:szCs w:val="20"/>
+        </w:rPr>
+        <w:br/>
+      </w:r>
+      <w:r>
+        <w:rPr>
+          <w:sz w:val="20"/>
+          <w:szCs w:val="20"/>
+        </w:rPr>
+        <w:br/>
+        <w:t xml:space="preserve">        AccountDetails accountDetails = new AccountDetails(accountNumber, name, minBalance, savingBalance, deposit, withdraw);</w:t>
       </w:r>
       <w:r>
         <w:rPr>
@@ -2811,6 +1195,7 @@
         <w:rPr>
           <w:b/>
           <w:bCs/>
+          <w:noProof/>
           <w:sz w:val="20"/>
           <w:szCs w:val="20"/>
         </w:rPr>
@@ -2885,85 +1270,7 @@
           <w:sz w:val="20"/>
           <w:szCs w:val="20"/>
         </w:rPr>
-        <w:t xml:space="preserve">Create a class Figure with instance members dim1 and dim2. Use constructor and </w:t>
-      </w:r>
-      <w:proofErr w:type="gramStart"/>
-      <w:r>
-        <w:rPr>
-          <w:b/>
-          <w:bCs/>
-          <w:sz w:val="20"/>
-          <w:szCs w:val="20"/>
-        </w:rPr>
-        <w:t>area(</w:t>
-      </w:r>
-      <w:proofErr w:type="gramEnd"/>
-      <w:r>
-        <w:rPr>
-          <w:b/>
-          <w:bCs/>
-          <w:sz w:val="20"/>
-          <w:szCs w:val="20"/>
-        </w:rPr>
-        <w:t>) that returns the area of figure. Create a derived class</w:t>
-      </w:r>
-      <w:r>
-        <w:rPr>
-          <w:b/>
-          <w:bCs/>
-          <w:sz w:val="20"/>
-          <w:szCs w:val="20"/>
-        </w:rPr>
-        <w:t xml:space="preserve"> </w:t>
-      </w:r>
-      <w:r>
-        <w:rPr>
-          <w:b/>
-          <w:bCs/>
-          <w:sz w:val="20"/>
-          <w:szCs w:val="20"/>
-        </w:rPr>
-        <w:t xml:space="preserve">Rectangle derived from Figure and </w:t>
-      </w:r>
-      <w:proofErr w:type="gramStart"/>
-      <w:r>
-        <w:rPr>
-          <w:b/>
-          <w:bCs/>
-          <w:sz w:val="20"/>
-          <w:szCs w:val="20"/>
-        </w:rPr>
-        <w:t>area(</w:t>
-      </w:r>
-      <w:proofErr w:type="gramEnd"/>
-      <w:r>
-        <w:rPr>
-          <w:b/>
-          <w:bCs/>
-          <w:sz w:val="20"/>
-          <w:szCs w:val="20"/>
-        </w:rPr>
-        <w:t xml:space="preserve">) that returns the area of rectangle. Create another derived class Triangle and Square that has </w:t>
-      </w:r>
-      <w:proofErr w:type="gramStart"/>
-      <w:r>
-        <w:rPr>
-          <w:b/>
-          <w:bCs/>
-          <w:sz w:val="20"/>
-          <w:szCs w:val="20"/>
-        </w:rPr>
-        <w:t>area(</w:t>
-      </w:r>
-      <w:proofErr w:type="gramEnd"/>
-      <w:r>
-        <w:rPr>
-          <w:b/>
-          <w:bCs/>
-          <w:sz w:val="20"/>
-          <w:szCs w:val="20"/>
-        </w:rPr>
-        <w:t>) which returns area of Triangle and Square respectively. Derived class have appropriate constructor. Using method overriding concept test the functionalities of derived class by creating objects and super class memory references in Main class.</w:t>
+        <w:t>Create a class Figure with instance members dim1 and dim2. Use constructor and area() that returns the area of figure. Create a derived class Rectangle derived from Figure and area() that returns the area of rectangle. Create another derived class Triangle and Square that has area() which returns area of Triangle and Square respectively. Derived class have appropriate constructor. Using method overriding concept test the functionalities of derived class by creating objects and super class memory references in Main class.</w:t>
       </w:r>
     </w:p>
     <w:p>
@@ -2978,23 +1285,7 @@
           <w:sz w:val="20"/>
           <w:szCs w:val="20"/>
         </w:rPr>
-        <w:t xml:space="preserve">import </w:t>
-      </w:r>
-      <w:proofErr w:type="spellStart"/>
-      <w:r>
-        <w:rPr>
-          <w:sz w:val="20"/>
-          <w:szCs w:val="20"/>
-        </w:rPr>
-        <w:t>java.util.Scanner</w:t>
-      </w:r>
-      <w:proofErr w:type="spellEnd"/>
-      <w:r>
-        <w:rPr>
-          <w:sz w:val="20"/>
-          <w:szCs w:val="20"/>
-        </w:rPr>
-        <w:t>;</w:t>
+        <w:t>import java.util.Scanner;</w:t>
       </w:r>
       <w:r>
         <w:rPr>
@@ -3142,15 +1433,7 @@
           <w:szCs w:val="20"/>
         </w:rPr>
         <w:br/>
-        <w:t xml:space="preserve">            </w:t>
-      </w:r>
-      <w:proofErr w:type="spellStart"/>
-      <w:r>
-        <w:rPr>
-          <w:sz w:val="20"/>
-          <w:szCs w:val="20"/>
-        </w:rPr>
-        <w:t>System.</w:t>
+        <w:t xml:space="preserve">            System.</w:t>
       </w:r>
       <w:r>
         <w:rPr>
@@ -3166,15 +1449,7 @@
           <w:sz w:val="20"/>
           <w:szCs w:val="20"/>
         </w:rPr>
-        <w:t>.println</w:t>
-      </w:r>
-      <w:proofErr w:type="spellEnd"/>
-      <w:r>
-        <w:rPr>
-          <w:sz w:val="20"/>
-          <w:szCs w:val="20"/>
-        </w:rPr>
-        <w:t>(name + " can only be positive");</w:t>
+        <w:t>.println(name + " can only be positive");</w:t>
       </w:r>
       <w:r>
         <w:rPr>
@@ -3477,47 +1752,15 @@
           <w:szCs w:val="20"/>
         </w:rPr>
         <w:br/>
-        <w:t xml:space="preserve">    public static void main(String[] </w:t>
-      </w:r>
-      <w:proofErr w:type="spellStart"/>
-      <w:r>
-        <w:rPr>
-          <w:sz w:val="20"/>
-          <w:szCs w:val="20"/>
-        </w:rPr>
-        <w:t>args</w:t>
-      </w:r>
-      <w:proofErr w:type="spellEnd"/>
-      <w:r>
-        <w:rPr>
-          <w:sz w:val="20"/>
-          <w:szCs w:val="20"/>
-        </w:rPr>
-        <w:t>) {</w:t>
-      </w:r>
-      <w:r>
-        <w:rPr>
-          <w:sz w:val="20"/>
-          <w:szCs w:val="20"/>
-        </w:rPr>
-        <w:br/>
-        <w:t xml:space="preserve">        Scanner </w:t>
-      </w:r>
-      <w:proofErr w:type="spellStart"/>
-      <w:r>
-        <w:rPr>
-          <w:sz w:val="20"/>
-          <w:szCs w:val="20"/>
-        </w:rPr>
-        <w:t>sc</w:t>
-      </w:r>
-      <w:proofErr w:type="spellEnd"/>
-      <w:r>
-        <w:rPr>
-          <w:sz w:val="20"/>
-          <w:szCs w:val="20"/>
-        </w:rPr>
-        <w:t xml:space="preserve"> = new Scanner(System.</w:t>
+        <w:t xml:space="preserve">    public static void main(String[] args) {</w:t>
+      </w:r>
+      <w:r>
+        <w:rPr>
+          <w:sz w:val="20"/>
+          <w:szCs w:val="20"/>
+        </w:rPr>
+        <w:br/>
+        <w:t xml:space="preserve">        Scanner sc = new Scanner(System.</w:t>
       </w:r>
       <w:r>
         <w:rPr>
@@ -3541,46 +1784,22 @@
           <w:szCs w:val="20"/>
         </w:rPr>
         <w:br/>
-        <w:t xml:space="preserve">        Figure </w:t>
-      </w:r>
-      <w:proofErr w:type="spellStart"/>
-      <w:r>
-        <w:rPr>
-          <w:sz w:val="20"/>
-          <w:szCs w:val="20"/>
-        </w:rPr>
-        <w:t>figure</w:t>
-      </w:r>
-      <w:proofErr w:type="spellEnd"/>
-      <w:r>
-        <w:rPr>
-          <w:sz w:val="20"/>
-          <w:szCs w:val="20"/>
-        </w:rPr>
-        <w:t>;</w:t>
-      </w:r>
-      <w:r>
-        <w:rPr>
-          <w:sz w:val="20"/>
-          <w:szCs w:val="20"/>
-        </w:rPr>
-        <w:br/>
-      </w:r>
-      <w:r>
-        <w:rPr>
-          <w:sz w:val="20"/>
-          <w:szCs w:val="20"/>
-        </w:rPr>
-        <w:br/>
-        <w:t xml:space="preserve">        </w:t>
-      </w:r>
-      <w:proofErr w:type="spellStart"/>
-      <w:r>
-        <w:rPr>
-          <w:sz w:val="20"/>
-          <w:szCs w:val="20"/>
-        </w:rPr>
-        <w:t>System.</w:t>
+        <w:t xml:space="preserve">        Figure figure;</w:t>
+      </w:r>
+      <w:r>
+        <w:rPr>
+          <w:sz w:val="20"/>
+          <w:szCs w:val="20"/>
+        </w:rPr>
+        <w:br/>
+      </w:r>
+      <w:r>
+        <w:rPr>
+          <w:sz w:val="20"/>
+          <w:szCs w:val="20"/>
+        </w:rPr>
+        <w:br/>
+        <w:t xml:space="preserve">        System.</w:t>
       </w:r>
       <w:r>
         <w:rPr>
@@ -3596,63 +1815,23 @@
           <w:sz w:val="20"/>
           <w:szCs w:val="20"/>
         </w:rPr>
-        <w:t>.print</w:t>
-      </w:r>
-      <w:proofErr w:type="spellEnd"/>
-      <w:r>
-        <w:rPr>
-          <w:sz w:val="20"/>
-          <w:szCs w:val="20"/>
-        </w:rPr>
-        <w:t>("Enter the length and breadth of the Rectangle: ");</w:t>
-      </w:r>
-      <w:r>
-        <w:rPr>
-          <w:sz w:val="20"/>
-          <w:szCs w:val="20"/>
-        </w:rPr>
-        <w:br/>
-        <w:t xml:space="preserve">        double length = </w:t>
-      </w:r>
-      <w:proofErr w:type="spellStart"/>
-      <w:r>
-        <w:rPr>
-          <w:sz w:val="20"/>
-          <w:szCs w:val="20"/>
-        </w:rPr>
-        <w:t>sc.nextDouble</w:t>
-      </w:r>
-      <w:proofErr w:type="spellEnd"/>
-      <w:r>
-        <w:rPr>
-          <w:sz w:val="20"/>
-          <w:szCs w:val="20"/>
-        </w:rPr>
-        <w:t>();</w:t>
-      </w:r>
-      <w:r>
-        <w:rPr>
-          <w:sz w:val="20"/>
-          <w:szCs w:val="20"/>
-        </w:rPr>
-        <w:br/>
-        <w:t xml:space="preserve">        double breadth = </w:t>
-      </w:r>
-      <w:proofErr w:type="spellStart"/>
-      <w:r>
-        <w:rPr>
-          <w:sz w:val="20"/>
-          <w:szCs w:val="20"/>
-        </w:rPr>
-        <w:t>sc.nextDouble</w:t>
-      </w:r>
-      <w:proofErr w:type="spellEnd"/>
-      <w:r>
-        <w:rPr>
-          <w:sz w:val="20"/>
-          <w:szCs w:val="20"/>
-        </w:rPr>
-        <w:t>();</w:t>
+        <w:t>.print("Enter the length and breadth of the Rectangle: ");</w:t>
+      </w:r>
+      <w:r>
+        <w:rPr>
+          <w:sz w:val="20"/>
+          <w:szCs w:val="20"/>
+        </w:rPr>
+        <w:br/>
+        <w:t xml:space="preserve">        double length = sc.nextDouble();</w:t>
+      </w:r>
+      <w:r>
+        <w:rPr>
+          <w:sz w:val="20"/>
+          <w:szCs w:val="20"/>
+        </w:rPr>
+        <w:br/>
+        <w:t xml:space="preserve">        double breadth = sc.nextDouble();</w:t>
       </w:r>
       <w:r>
         <w:rPr>
@@ -3668,15 +1847,7 @@
           <w:szCs w:val="20"/>
         </w:rPr>
         <w:br/>
-        <w:t xml:space="preserve">        </w:t>
-      </w:r>
-      <w:proofErr w:type="spellStart"/>
-      <w:r>
-        <w:rPr>
-          <w:sz w:val="20"/>
-          <w:szCs w:val="20"/>
-        </w:rPr>
-        <w:t>System.</w:t>
+        <w:t xml:space="preserve">        System.</w:t>
       </w:r>
       <w:r>
         <w:rPr>
@@ -3692,54 +1863,22 @@
           <w:sz w:val="20"/>
           <w:szCs w:val="20"/>
         </w:rPr>
-        <w:t>.println</w:t>
-      </w:r>
-      <w:proofErr w:type="spellEnd"/>
-      <w:r>
-        <w:rPr>
-          <w:sz w:val="20"/>
-          <w:szCs w:val="20"/>
-        </w:rPr>
-        <w:t xml:space="preserve">("Area of the Rectangle is: " + </w:t>
-      </w:r>
-      <w:proofErr w:type="spellStart"/>
-      <w:r>
-        <w:rPr>
-          <w:sz w:val="20"/>
-          <w:szCs w:val="20"/>
-        </w:rPr>
-        <w:t>figure.area</w:t>
-      </w:r>
-      <w:proofErr w:type="spellEnd"/>
-      <w:r>
-        <w:rPr>
-          <w:sz w:val="20"/>
-          <w:szCs w:val="20"/>
-        </w:rPr>
-        <w:t>());</w:t>
-      </w:r>
-      <w:r>
-        <w:rPr>
-          <w:sz w:val="20"/>
-          <w:szCs w:val="20"/>
-        </w:rPr>
-        <w:br/>
-      </w:r>
-      <w:r>
-        <w:rPr>
-          <w:sz w:val="20"/>
-          <w:szCs w:val="20"/>
-        </w:rPr>
-        <w:br/>
-        <w:t xml:space="preserve">        </w:t>
-      </w:r>
-      <w:proofErr w:type="spellStart"/>
-      <w:r>
-        <w:rPr>
-          <w:sz w:val="20"/>
-          <w:szCs w:val="20"/>
-        </w:rPr>
-        <w:t>System.</w:t>
+        <w:t>.println("Area of the Rectangle is: " + figure.area());</w:t>
+      </w:r>
+      <w:r>
+        <w:rPr>
+          <w:sz w:val="20"/>
+          <w:szCs w:val="20"/>
+        </w:rPr>
+        <w:br/>
+      </w:r>
+      <w:r>
+        <w:rPr>
+          <w:sz w:val="20"/>
+          <w:szCs w:val="20"/>
+        </w:rPr>
+        <w:br/>
+        <w:t xml:space="preserve">        System.</w:t>
       </w:r>
       <w:r>
         <w:rPr>
@@ -3755,79 +1894,23 @@
           <w:sz w:val="20"/>
           <w:szCs w:val="20"/>
         </w:rPr>
-        <w:t>.print</w:t>
-      </w:r>
-      <w:proofErr w:type="spellEnd"/>
-      <w:r>
-        <w:rPr>
-          <w:sz w:val="20"/>
-          <w:szCs w:val="20"/>
-        </w:rPr>
-        <w:t>("\</w:t>
-      </w:r>
-      <w:proofErr w:type="spellStart"/>
-      <w:r>
-        <w:rPr>
-          <w:sz w:val="20"/>
-          <w:szCs w:val="20"/>
-        </w:rPr>
-        <w:t>nEnter</w:t>
-      </w:r>
-      <w:proofErr w:type="spellEnd"/>
-      <w:r>
-        <w:rPr>
-          <w:sz w:val="20"/>
-          <w:szCs w:val="20"/>
-        </w:rPr>
-        <w:t xml:space="preserve"> the base and height of the Triangle: ");</w:t>
-      </w:r>
-      <w:r>
-        <w:rPr>
-          <w:sz w:val="20"/>
-          <w:szCs w:val="20"/>
-        </w:rPr>
-        <w:br/>
-        <w:t xml:space="preserve">        double base = </w:t>
-      </w:r>
-      <w:proofErr w:type="spellStart"/>
-      <w:r>
-        <w:rPr>
-          <w:sz w:val="20"/>
-          <w:szCs w:val="20"/>
-        </w:rPr>
-        <w:t>sc.nextDouble</w:t>
-      </w:r>
-      <w:proofErr w:type="spellEnd"/>
-      <w:r>
-        <w:rPr>
-          <w:sz w:val="20"/>
-          <w:szCs w:val="20"/>
-        </w:rPr>
-        <w:t>();</w:t>
-      </w:r>
-      <w:r>
-        <w:rPr>
-          <w:sz w:val="20"/>
-          <w:szCs w:val="20"/>
-        </w:rPr>
-        <w:br/>
-        <w:t xml:space="preserve">        double height = </w:t>
-      </w:r>
-      <w:proofErr w:type="spellStart"/>
-      <w:r>
-        <w:rPr>
-          <w:sz w:val="20"/>
-          <w:szCs w:val="20"/>
-        </w:rPr>
-        <w:t>sc.nextDouble</w:t>
-      </w:r>
-      <w:proofErr w:type="spellEnd"/>
-      <w:r>
-        <w:rPr>
-          <w:sz w:val="20"/>
-          <w:szCs w:val="20"/>
-        </w:rPr>
-        <w:t>();</w:t>
+        <w:t>.print("\nEnter the base and height of the Triangle: ");</w:t>
+      </w:r>
+      <w:r>
+        <w:rPr>
+          <w:sz w:val="20"/>
+          <w:szCs w:val="20"/>
+        </w:rPr>
+        <w:br/>
+        <w:t xml:space="preserve">        double base = sc.nextDouble();</w:t>
+      </w:r>
+      <w:r>
+        <w:rPr>
+          <w:sz w:val="20"/>
+          <w:szCs w:val="20"/>
+        </w:rPr>
+        <w:br/>
+        <w:t xml:space="preserve">        double height = sc.nextDouble();</w:t>
       </w:r>
       <w:r>
         <w:rPr>
@@ -3843,15 +1926,7 @@
           <w:szCs w:val="20"/>
         </w:rPr>
         <w:br/>
-        <w:t xml:space="preserve">        </w:t>
-      </w:r>
-      <w:proofErr w:type="spellStart"/>
-      <w:r>
-        <w:rPr>
-          <w:sz w:val="20"/>
-          <w:szCs w:val="20"/>
-        </w:rPr>
-        <w:t>System.</w:t>
+        <w:t xml:space="preserve">        System.</w:t>
       </w:r>
       <w:r>
         <w:rPr>
@@ -3867,54 +1942,22 @@
           <w:sz w:val="20"/>
           <w:szCs w:val="20"/>
         </w:rPr>
-        <w:t>.println</w:t>
-      </w:r>
-      <w:proofErr w:type="spellEnd"/>
-      <w:r>
-        <w:rPr>
-          <w:sz w:val="20"/>
-          <w:szCs w:val="20"/>
-        </w:rPr>
-        <w:t xml:space="preserve">("Area of the Triangle is: " + </w:t>
-      </w:r>
-      <w:proofErr w:type="spellStart"/>
-      <w:r>
-        <w:rPr>
-          <w:sz w:val="20"/>
-          <w:szCs w:val="20"/>
-        </w:rPr>
-        <w:t>figure.area</w:t>
-      </w:r>
-      <w:proofErr w:type="spellEnd"/>
-      <w:r>
-        <w:rPr>
-          <w:sz w:val="20"/>
-          <w:szCs w:val="20"/>
-        </w:rPr>
-        <w:t>());</w:t>
-      </w:r>
-      <w:r>
-        <w:rPr>
-          <w:sz w:val="20"/>
-          <w:szCs w:val="20"/>
-        </w:rPr>
-        <w:br/>
-      </w:r>
-      <w:r>
-        <w:rPr>
-          <w:sz w:val="20"/>
-          <w:szCs w:val="20"/>
-        </w:rPr>
-        <w:br/>
-        <w:t xml:space="preserve">        </w:t>
-      </w:r>
-      <w:proofErr w:type="spellStart"/>
-      <w:r>
-        <w:rPr>
-          <w:sz w:val="20"/>
-          <w:szCs w:val="20"/>
-        </w:rPr>
-        <w:t>System.</w:t>
+        <w:t>.println("Area of the Triangle is: " + figure.area());</w:t>
+      </w:r>
+      <w:r>
+        <w:rPr>
+          <w:sz w:val="20"/>
+          <w:szCs w:val="20"/>
+        </w:rPr>
+        <w:br/>
+      </w:r>
+      <w:r>
+        <w:rPr>
+          <w:sz w:val="20"/>
+          <w:szCs w:val="20"/>
+        </w:rPr>
+        <w:br/>
+        <w:t xml:space="preserve">        System.</w:t>
       </w:r>
       <w:r>
         <w:rPr>
@@ -3930,55 +1973,15 @@
           <w:sz w:val="20"/>
           <w:szCs w:val="20"/>
         </w:rPr>
-        <w:t>.print</w:t>
-      </w:r>
-      <w:proofErr w:type="spellEnd"/>
-      <w:r>
-        <w:rPr>
-          <w:sz w:val="20"/>
-          <w:szCs w:val="20"/>
-        </w:rPr>
-        <w:t>("\</w:t>
-      </w:r>
-      <w:proofErr w:type="spellStart"/>
-      <w:r>
-        <w:rPr>
-          <w:sz w:val="20"/>
-          <w:szCs w:val="20"/>
-        </w:rPr>
-        <w:t>nEnter</w:t>
-      </w:r>
-      <w:proofErr w:type="spellEnd"/>
-      <w:r>
-        <w:rPr>
-          <w:sz w:val="20"/>
-          <w:szCs w:val="20"/>
-        </w:rPr>
-        <w:t xml:space="preserve"> the side of the Square: ");</w:t>
-      </w:r>
-      <w:r>
-        <w:rPr>
-          <w:sz w:val="20"/>
-          <w:szCs w:val="20"/>
-        </w:rPr>
-        <w:br/>
-        <w:t xml:space="preserve">        double side = </w:t>
-      </w:r>
-      <w:proofErr w:type="spellStart"/>
-      <w:r>
-        <w:rPr>
-          <w:sz w:val="20"/>
-          <w:szCs w:val="20"/>
-        </w:rPr>
-        <w:t>sc.nextDouble</w:t>
-      </w:r>
-      <w:proofErr w:type="spellEnd"/>
-      <w:r>
-        <w:rPr>
-          <w:sz w:val="20"/>
-          <w:szCs w:val="20"/>
-        </w:rPr>
-        <w:t>();</w:t>
+        <w:t>.print("\nEnter the side of the Square: ");</w:t>
+      </w:r>
+      <w:r>
+        <w:rPr>
+          <w:sz w:val="20"/>
+          <w:szCs w:val="20"/>
+        </w:rPr>
+        <w:br/>
+        <w:t xml:space="preserve">        double side = sc.nextDouble();</w:t>
       </w:r>
       <w:r>
         <w:rPr>
@@ -3994,15 +1997,7 @@
           <w:szCs w:val="20"/>
         </w:rPr>
         <w:br/>
-        <w:t xml:space="preserve">        </w:t>
-      </w:r>
-      <w:proofErr w:type="spellStart"/>
-      <w:r>
-        <w:rPr>
-          <w:sz w:val="20"/>
-          <w:szCs w:val="20"/>
-        </w:rPr>
-        <w:t>System.</w:t>
+        <w:t xml:space="preserve">        System.</w:t>
       </w:r>
       <w:r>
         <w:rPr>
@@ -4018,31 +2013,7 @@
           <w:sz w:val="20"/>
           <w:szCs w:val="20"/>
         </w:rPr>
-        <w:t>.println</w:t>
-      </w:r>
-      <w:proofErr w:type="spellEnd"/>
-      <w:r>
-        <w:rPr>
-          <w:sz w:val="20"/>
-          <w:szCs w:val="20"/>
-        </w:rPr>
-        <w:t xml:space="preserve">("Area of the Square is: " + </w:t>
-      </w:r>
-      <w:proofErr w:type="spellStart"/>
-      <w:r>
-        <w:rPr>
-          <w:sz w:val="20"/>
-          <w:szCs w:val="20"/>
-        </w:rPr>
-        <w:t>figure.area</w:t>
-      </w:r>
-      <w:proofErr w:type="spellEnd"/>
-      <w:r>
-        <w:rPr>
-          <w:sz w:val="20"/>
-          <w:szCs w:val="20"/>
-        </w:rPr>
-        <w:t>());</w:t>
+        <w:t>.println("Area of the Square is: " + figure.area());</w:t>
       </w:r>
       <w:r>
         <w:rPr>
@@ -4155,6 +2126,7 @@
       </w:r>
       <w:r>
         <w:rPr>
+          <w:noProof/>
           <w:sz w:val="20"/>
           <w:szCs w:val="20"/>
         </w:rPr>
@@ -4229,230 +2201,7 @@
           <w:sz w:val="20"/>
           <w:szCs w:val="20"/>
         </w:rPr>
-        <w:t xml:space="preserve">Write a program to create a class named Shape. It should contain two methods, </w:t>
-      </w:r>
-      <w:proofErr w:type="gramStart"/>
-      <w:r>
-        <w:rPr>
-          <w:b/>
-          <w:bCs/>
-          <w:sz w:val="20"/>
-          <w:szCs w:val="20"/>
-        </w:rPr>
-        <w:t>draw(</w:t>
-      </w:r>
-      <w:proofErr w:type="gramEnd"/>
-      <w:r>
-        <w:rPr>
-          <w:b/>
-          <w:bCs/>
-          <w:sz w:val="20"/>
-          <w:szCs w:val="20"/>
-        </w:rPr>
-        <w:t xml:space="preserve">) and </w:t>
-      </w:r>
-      <w:proofErr w:type="gramStart"/>
-      <w:r>
-        <w:rPr>
-          <w:b/>
-          <w:bCs/>
-          <w:sz w:val="20"/>
-          <w:szCs w:val="20"/>
-        </w:rPr>
-        <w:t>erase(</w:t>
-      </w:r>
-      <w:proofErr w:type="gramEnd"/>
-      <w:r>
-        <w:rPr>
-          <w:b/>
-          <w:bCs/>
-          <w:sz w:val="20"/>
-          <w:szCs w:val="20"/>
-        </w:rPr>
-        <w:t>) that prints “Drawing Shape” and “Erasing</w:t>
-      </w:r>
-      <w:r>
-        <w:rPr>
-          <w:b/>
-          <w:bCs/>
-          <w:sz w:val="20"/>
-          <w:szCs w:val="20"/>
-        </w:rPr>
-        <w:t xml:space="preserve"> </w:t>
-      </w:r>
-      <w:r>
-        <w:rPr>
-          <w:b/>
-          <w:bCs/>
-          <w:sz w:val="20"/>
-          <w:szCs w:val="20"/>
-        </w:rPr>
-        <w:t>Shape” respectively. For this class, create three sub classes, Circle, Triangle and Square and each class should override the parent class</w:t>
-      </w:r>
-      <w:r>
-        <w:rPr>
-          <w:b/>
-          <w:bCs/>
-          <w:sz w:val="20"/>
-          <w:szCs w:val="20"/>
-        </w:rPr>
-        <w:t xml:space="preserve"> </w:t>
-      </w:r>
-      <w:r>
-        <w:rPr>
-          <w:b/>
-          <w:bCs/>
-          <w:sz w:val="20"/>
-          <w:szCs w:val="20"/>
-        </w:rPr>
-        <w:t xml:space="preserve">functions- </w:t>
-      </w:r>
-      <w:proofErr w:type="gramStart"/>
-      <w:r>
-        <w:rPr>
-          <w:b/>
-          <w:bCs/>
-          <w:sz w:val="20"/>
-          <w:szCs w:val="20"/>
-        </w:rPr>
-        <w:t>draw(</w:t>
-      </w:r>
-      <w:proofErr w:type="gramEnd"/>
-      <w:r>
-        <w:rPr>
-          <w:b/>
-          <w:bCs/>
-          <w:sz w:val="20"/>
-          <w:szCs w:val="20"/>
-        </w:rPr>
-        <w:t xml:space="preserve">) and </w:t>
-      </w:r>
-      <w:proofErr w:type="gramStart"/>
-      <w:r>
-        <w:rPr>
-          <w:b/>
-          <w:bCs/>
-          <w:sz w:val="20"/>
-          <w:szCs w:val="20"/>
-        </w:rPr>
-        <w:t>erase(</w:t>
-      </w:r>
-      <w:proofErr w:type="gramEnd"/>
-      <w:r>
-        <w:rPr>
-          <w:b/>
-          <w:bCs/>
-          <w:sz w:val="20"/>
-          <w:szCs w:val="20"/>
-        </w:rPr>
-        <w:t xml:space="preserve">). The </w:t>
-      </w:r>
-      <w:proofErr w:type="gramStart"/>
-      <w:r>
-        <w:rPr>
-          <w:b/>
-          <w:bCs/>
-          <w:sz w:val="20"/>
-          <w:szCs w:val="20"/>
-        </w:rPr>
-        <w:t>draw(</w:t>
-      </w:r>
-      <w:proofErr w:type="gramEnd"/>
-      <w:r>
-        <w:rPr>
-          <w:b/>
-          <w:bCs/>
-          <w:sz w:val="20"/>
-          <w:szCs w:val="20"/>
-        </w:rPr>
-        <w:t>) method should print “Drawing Circle”, “Drawing Triangle” and “Drawing Square” respectively. The</w:t>
-      </w:r>
-      <w:r>
-        <w:rPr>
-          <w:b/>
-          <w:bCs/>
-          <w:sz w:val="20"/>
-          <w:szCs w:val="20"/>
-        </w:rPr>
-        <w:t xml:space="preserve"> </w:t>
-      </w:r>
-      <w:proofErr w:type="gramStart"/>
-      <w:r>
-        <w:rPr>
-          <w:b/>
-          <w:bCs/>
-          <w:sz w:val="20"/>
-          <w:szCs w:val="20"/>
-        </w:rPr>
-        <w:t>erase(</w:t>
-      </w:r>
-      <w:proofErr w:type="gramEnd"/>
-      <w:r>
-        <w:rPr>
-          <w:b/>
-          <w:bCs/>
-          <w:sz w:val="20"/>
-          <w:szCs w:val="20"/>
-        </w:rPr>
-        <w:t>) method should print “Erasing Circle”, “Erasing Triangle” and “Erasing Square” respectively. Create objects of Circle, Triangle and</w:t>
-      </w:r>
-      <w:r>
-        <w:rPr>
-          <w:b/>
-          <w:bCs/>
-          <w:sz w:val="20"/>
-          <w:szCs w:val="20"/>
-        </w:rPr>
-        <w:t xml:space="preserve"> </w:t>
-      </w:r>
-      <w:r>
-        <w:rPr>
-          <w:b/>
-          <w:bCs/>
-          <w:sz w:val="20"/>
-          <w:szCs w:val="20"/>
-        </w:rPr>
-        <w:t xml:space="preserve">Square, assign each to Shape variable(reference) and call </w:t>
-      </w:r>
-      <w:proofErr w:type="gramStart"/>
-      <w:r>
-        <w:rPr>
-          <w:b/>
-          <w:bCs/>
-          <w:sz w:val="20"/>
-          <w:szCs w:val="20"/>
-        </w:rPr>
-        <w:t>draw(</w:t>
-      </w:r>
-      <w:proofErr w:type="gramEnd"/>
-      <w:r>
-        <w:rPr>
-          <w:b/>
-          <w:bCs/>
-          <w:sz w:val="20"/>
-          <w:szCs w:val="20"/>
-        </w:rPr>
-        <w:t xml:space="preserve">) and </w:t>
-      </w:r>
-      <w:proofErr w:type="gramStart"/>
-      <w:r>
-        <w:rPr>
-          <w:b/>
-          <w:bCs/>
-          <w:sz w:val="20"/>
-          <w:szCs w:val="20"/>
-        </w:rPr>
-        <w:t>erase(</w:t>
-      </w:r>
-      <w:proofErr w:type="gramEnd"/>
-      <w:r>
-        <w:rPr>
-          <w:b/>
-          <w:bCs/>
-          <w:sz w:val="20"/>
-          <w:szCs w:val="20"/>
-        </w:rPr>
-        <w:t>) method using each object.</w:t>
+        <w:t>Write a program to create a class named Shape. It should contain two methods, draw() and erase() that prints “Drawing Shape” and “Erasing Shape” respectively. For this class, create three sub classes, Circle, Triangle and Square and each class should override the parent class functions- draw() and erase(). The draw() method should print “Drawing Circle”, “Drawing Triangle” and “Drawing Square” respectively. The erase() method should print “Erasing Circle”, “Erasing Triangle” and “Erasing Square” respectively. Create objects of Circle, Triangle and Square, assign each to Shape variable(reference) and call draw() and erase() method using each object.</w:t>
       </w:r>
     </w:p>
     <w:p>
@@ -4483,15 +2232,7 @@
           <w:szCs w:val="20"/>
         </w:rPr>
         <w:br/>
-        <w:t xml:space="preserve">        </w:t>
-      </w:r>
-      <w:proofErr w:type="spellStart"/>
-      <w:r>
-        <w:rPr>
-          <w:sz w:val="20"/>
-          <w:szCs w:val="20"/>
-        </w:rPr>
-        <w:t>System.</w:t>
+        <w:t xml:space="preserve">        System.</w:t>
       </w:r>
       <w:r>
         <w:rPr>
@@ -4507,15 +2248,7 @@
           <w:sz w:val="20"/>
           <w:szCs w:val="20"/>
         </w:rPr>
-        <w:t>.println</w:t>
-      </w:r>
-      <w:proofErr w:type="spellEnd"/>
-      <w:r>
-        <w:rPr>
-          <w:sz w:val="20"/>
-          <w:szCs w:val="20"/>
-        </w:rPr>
-        <w:t>("Drawing Shape");</w:t>
+        <w:t>.println("Drawing Shape");</w:t>
       </w:r>
       <w:r>
         <w:rPr>
@@ -4546,15 +2279,7 @@
           <w:szCs w:val="20"/>
         </w:rPr>
         <w:br/>
-        <w:t xml:space="preserve">        </w:t>
-      </w:r>
-      <w:proofErr w:type="spellStart"/>
-      <w:r>
-        <w:rPr>
-          <w:sz w:val="20"/>
-          <w:szCs w:val="20"/>
-        </w:rPr>
-        <w:t>System.</w:t>
+        <w:t xml:space="preserve">        System.</w:t>
       </w:r>
       <w:r>
         <w:rPr>
@@ -4570,15 +2295,7 @@
           <w:sz w:val="20"/>
           <w:szCs w:val="20"/>
         </w:rPr>
-        <w:t>.println</w:t>
-      </w:r>
-      <w:proofErr w:type="spellEnd"/>
-      <w:r>
-        <w:rPr>
-          <w:sz w:val="20"/>
-          <w:szCs w:val="20"/>
-        </w:rPr>
-        <w:t>("Erasing Shape");</w:t>
+        <w:t>.println("Erasing Shape");</w:t>
       </w:r>
       <w:r>
         <w:rPr>
@@ -4625,15 +2342,7 @@
           <w:szCs w:val="20"/>
         </w:rPr>
         <w:br/>
-        <w:t xml:space="preserve">        </w:t>
-      </w:r>
-      <w:proofErr w:type="spellStart"/>
-      <w:r>
-        <w:rPr>
-          <w:sz w:val="20"/>
-          <w:szCs w:val="20"/>
-        </w:rPr>
-        <w:t>System.</w:t>
+        <w:t xml:space="preserve">        System.</w:t>
       </w:r>
       <w:r>
         <w:rPr>
@@ -4649,15 +2358,7 @@
           <w:sz w:val="20"/>
           <w:szCs w:val="20"/>
         </w:rPr>
-        <w:t>.println</w:t>
-      </w:r>
-      <w:proofErr w:type="spellEnd"/>
-      <w:r>
-        <w:rPr>
-          <w:sz w:val="20"/>
-          <w:szCs w:val="20"/>
-        </w:rPr>
-        <w:t>("Drawing Circle");</w:t>
+        <w:t>.println("Drawing Circle");</w:t>
       </w:r>
       <w:r>
         <w:rPr>
@@ -4688,15 +2389,7 @@
           <w:szCs w:val="20"/>
         </w:rPr>
         <w:br/>
-        <w:t xml:space="preserve">        </w:t>
-      </w:r>
-      <w:proofErr w:type="spellStart"/>
-      <w:r>
-        <w:rPr>
-          <w:sz w:val="20"/>
-          <w:szCs w:val="20"/>
-        </w:rPr>
-        <w:t>System.</w:t>
+        <w:t xml:space="preserve">        System.</w:t>
       </w:r>
       <w:r>
         <w:rPr>
@@ -4712,15 +2405,7 @@
           <w:sz w:val="20"/>
           <w:szCs w:val="20"/>
         </w:rPr>
-        <w:t>.println</w:t>
-      </w:r>
-      <w:proofErr w:type="spellEnd"/>
-      <w:r>
-        <w:rPr>
-          <w:sz w:val="20"/>
-          <w:szCs w:val="20"/>
-        </w:rPr>
-        <w:t>("Erasing Circle");</w:t>
+        <w:t>.println("Erasing Circle");</w:t>
       </w:r>
       <w:r>
         <w:rPr>
@@ -4767,15 +2452,7 @@
           <w:szCs w:val="20"/>
         </w:rPr>
         <w:br/>
-        <w:t xml:space="preserve">        </w:t>
-      </w:r>
-      <w:proofErr w:type="spellStart"/>
-      <w:r>
-        <w:rPr>
-          <w:sz w:val="20"/>
-          <w:szCs w:val="20"/>
-        </w:rPr>
-        <w:t>System.</w:t>
+        <w:t xml:space="preserve">        System.</w:t>
       </w:r>
       <w:r>
         <w:rPr>
@@ -4791,15 +2468,7 @@
           <w:sz w:val="20"/>
           <w:szCs w:val="20"/>
         </w:rPr>
-        <w:t>.println</w:t>
-      </w:r>
-      <w:proofErr w:type="spellEnd"/>
-      <w:r>
-        <w:rPr>
-          <w:sz w:val="20"/>
-          <w:szCs w:val="20"/>
-        </w:rPr>
-        <w:t>("Drawing Triangle");</w:t>
+        <w:t>.println("Drawing Triangle");</w:t>
       </w:r>
       <w:r>
         <w:rPr>
@@ -4830,15 +2499,7 @@
           <w:szCs w:val="20"/>
         </w:rPr>
         <w:br/>
-        <w:t xml:space="preserve">        </w:t>
-      </w:r>
-      <w:proofErr w:type="spellStart"/>
-      <w:r>
-        <w:rPr>
-          <w:sz w:val="20"/>
-          <w:szCs w:val="20"/>
-        </w:rPr>
-        <w:t>System.</w:t>
+        <w:t xml:space="preserve">        System.</w:t>
       </w:r>
       <w:r>
         <w:rPr>
@@ -4854,15 +2515,7 @@
           <w:sz w:val="20"/>
           <w:szCs w:val="20"/>
         </w:rPr>
-        <w:t>.println</w:t>
-      </w:r>
-      <w:proofErr w:type="spellEnd"/>
-      <w:r>
-        <w:rPr>
-          <w:sz w:val="20"/>
-          <w:szCs w:val="20"/>
-        </w:rPr>
-        <w:t>("Erasing Triangle");</w:t>
+        <w:t>.println("Erasing Triangle");</w:t>
       </w:r>
       <w:r>
         <w:rPr>
@@ -4909,15 +2562,7 @@
           <w:szCs w:val="20"/>
         </w:rPr>
         <w:br/>
-        <w:t xml:space="preserve">        </w:t>
-      </w:r>
-      <w:proofErr w:type="spellStart"/>
-      <w:r>
-        <w:rPr>
-          <w:sz w:val="20"/>
-          <w:szCs w:val="20"/>
-        </w:rPr>
-        <w:t>System.</w:t>
+        <w:t xml:space="preserve">        System.</w:t>
       </w:r>
       <w:r>
         <w:rPr>
@@ -4933,15 +2578,7 @@
           <w:sz w:val="20"/>
           <w:szCs w:val="20"/>
         </w:rPr>
-        <w:t>.println</w:t>
-      </w:r>
-      <w:proofErr w:type="spellEnd"/>
-      <w:r>
-        <w:rPr>
-          <w:sz w:val="20"/>
-          <w:szCs w:val="20"/>
-        </w:rPr>
-        <w:t>("Drawing Square");</w:t>
+        <w:t>.println("Drawing Square");</w:t>
       </w:r>
       <w:r>
         <w:rPr>
@@ -4972,15 +2609,7 @@
           <w:szCs w:val="20"/>
         </w:rPr>
         <w:br/>
-        <w:t xml:space="preserve">        </w:t>
-      </w:r>
-      <w:proofErr w:type="spellStart"/>
-      <w:r>
-        <w:rPr>
-          <w:sz w:val="20"/>
-          <w:szCs w:val="20"/>
-        </w:rPr>
-        <w:t>System.</w:t>
+        <w:t xml:space="preserve">        System.</w:t>
       </w:r>
       <w:r>
         <w:rPr>
@@ -4996,15 +2625,7 @@
           <w:sz w:val="20"/>
           <w:szCs w:val="20"/>
         </w:rPr>
-        <w:t>.println</w:t>
-      </w:r>
-      <w:proofErr w:type="spellEnd"/>
-      <w:r>
-        <w:rPr>
-          <w:sz w:val="20"/>
-          <w:szCs w:val="20"/>
-        </w:rPr>
-        <w:t>("Erasing Square");</w:t>
+        <w:t>.println("Erasing Square");</w:t>
       </w:r>
       <w:r>
         <w:rPr>
@@ -5050,111 +2671,39 @@
           <w:szCs w:val="20"/>
         </w:rPr>
         <w:br/>
-        <w:t xml:space="preserve">    public static void main(String[] </w:t>
-      </w:r>
-      <w:proofErr w:type="spellStart"/>
-      <w:r>
-        <w:rPr>
-          <w:sz w:val="20"/>
-          <w:szCs w:val="20"/>
-        </w:rPr>
-        <w:t>args</w:t>
-      </w:r>
-      <w:proofErr w:type="spellEnd"/>
-      <w:r>
-        <w:rPr>
-          <w:sz w:val="20"/>
-          <w:szCs w:val="20"/>
-        </w:rPr>
-        <w:t>) {</w:t>
-      </w:r>
-      <w:r>
-        <w:rPr>
-          <w:sz w:val="20"/>
-          <w:szCs w:val="20"/>
-        </w:rPr>
-        <w:br/>
-        <w:t xml:space="preserve">        Shape </w:t>
-      </w:r>
-      <w:proofErr w:type="spellStart"/>
-      <w:r>
-        <w:rPr>
-          <w:sz w:val="20"/>
-          <w:szCs w:val="20"/>
-        </w:rPr>
-        <w:t>shape</w:t>
-      </w:r>
-      <w:proofErr w:type="spellEnd"/>
-      <w:r>
-        <w:rPr>
-          <w:sz w:val="20"/>
-          <w:szCs w:val="20"/>
-        </w:rPr>
-        <w:t xml:space="preserve"> = new Shape();</w:t>
-      </w:r>
-      <w:r>
-        <w:rPr>
-          <w:sz w:val="20"/>
-          <w:szCs w:val="20"/>
-        </w:rPr>
-        <w:br/>
-        <w:t xml:space="preserve">        </w:t>
-      </w:r>
-      <w:proofErr w:type="spellStart"/>
-      <w:r>
-        <w:rPr>
-          <w:sz w:val="20"/>
-          <w:szCs w:val="20"/>
-        </w:rPr>
-        <w:t>shape.draw</w:t>
-      </w:r>
-      <w:proofErr w:type="spellEnd"/>
-      <w:r>
-        <w:rPr>
-          <w:sz w:val="20"/>
-          <w:szCs w:val="20"/>
-        </w:rPr>
-        <w:t>();</w:t>
-      </w:r>
-      <w:r>
-        <w:rPr>
-          <w:sz w:val="20"/>
-          <w:szCs w:val="20"/>
-        </w:rPr>
-        <w:br/>
-        <w:t xml:space="preserve">        </w:t>
-      </w:r>
-      <w:proofErr w:type="spellStart"/>
-      <w:r>
-        <w:rPr>
-          <w:sz w:val="20"/>
-          <w:szCs w:val="20"/>
-        </w:rPr>
-        <w:t>shape.erase</w:t>
-      </w:r>
-      <w:proofErr w:type="spellEnd"/>
-      <w:r>
-        <w:rPr>
-          <w:sz w:val="20"/>
-          <w:szCs w:val="20"/>
-        </w:rPr>
-        <w:t>();</w:t>
-      </w:r>
-      <w:r>
-        <w:rPr>
-          <w:sz w:val="20"/>
-          <w:szCs w:val="20"/>
-        </w:rPr>
-        <w:br/>
-        <w:t xml:space="preserve">        </w:t>
-      </w:r>
-      <w:proofErr w:type="spellStart"/>
-      <w:r>
-        <w:rPr>
-          <w:sz w:val="20"/>
-          <w:szCs w:val="20"/>
-        </w:rPr>
-        <w:t>System.</w:t>
+        <w:t xml:space="preserve">    public static void main(String[] args) {</w:t>
+      </w:r>
+      <w:r>
+        <w:rPr>
+          <w:sz w:val="20"/>
+          <w:szCs w:val="20"/>
+        </w:rPr>
+        <w:br/>
+        <w:t xml:space="preserve">        Shape shape = new Shape();</w:t>
+      </w:r>
+      <w:r>
+        <w:rPr>
+          <w:sz w:val="20"/>
+          <w:szCs w:val="20"/>
+        </w:rPr>
+        <w:br/>
+        <w:t xml:space="preserve">        shape.draw();</w:t>
+      </w:r>
+      <w:r>
+        <w:rPr>
+          <w:sz w:val="20"/>
+          <w:szCs w:val="20"/>
+        </w:rPr>
+        <w:br/>
+        <w:t xml:space="preserve">        shape.erase();</w:t>
+      </w:r>
+      <w:r>
+        <w:rPr>
+          <w:sz w:val="20"/>
+          <w:szCs w:val="20"/>
+        </w:rPr>
+        <w:br/>
+        <w:t xml:space="preserve">        System.</w:t>
       </w:r>
       <w:r>
         <w:rPr>
@@ -5170,15 +2719,7 @@
           <w:sz w:val="20"/>
           <w:szCs w:val="20"/>
         </w:rPr>
-        <w:t>.println</w:t>
-      </w:r>
-      <w:proofErr w:type="spellEnd"/>
-      <w:r>
-        <w:rPr>
-          <w:sz w:val="20"/>
-          <w:szCs w:val="20"/>
-        </w:rPr>
-        <w:t>();</w:t>
+        <w:t>.println();</w:t>
       </w:r>
       <w:r>
         <w:rPr>
@@ -5194,63 +2735,23 @@
           <w:szCs w:val="20"/>
         </w:rPr>
         <w:br/>
-        <w:t xml:space="preserve">        </w:t>
-      </w:r>
-      <w:proofErr w:type="spellStart"/>
-      <w:r>
-        <w:rPr>
-          <w:sz w:val="20"/>
-          <w:szCs w:val="20"/>
-        </w:rPr>
-        <w:t>shape.draw</w:t>
-      </w:r>
-      <w:proofErr w:type="spellEnd"/>
-      <w:r>
-        <w:rPr>
-          <w:sz w:val="20"/>
-          <w:szCs w:val="20"/>
-        </w:rPr>
-        <w:t>();</w:t>
-      </w:r>
-      <w:r>
-        <w:rPr>
-          <w:sz w:val="20"/>
-          <w:szCs w:val="20"/>
-        </w:rPr>
-        <w:br/>
-        <w:t xml:space="preserve">        </w:t>
-      </w:r>
-      <w:proofErr w:type="spellStart"/>
-      <w:r>
-        <w:rPr>
-          <w:sz w:val="20"/>
-          <w:szCs w:val="20"/>
-        </w:rPr>
-        <w:t>shape.erase</w:t>
-      </w:r>
-      <w:proofErr w:type="spellEnd"/>
-      <w:r>
-        <w:rPr>
-          <w:sz w:val="20"/>
-          <w:szCs w:val="20"/>
-        </w:rPr>
-        <w:t>();</w:t>
-      </w:r>
-      <w:r>
-        <w:rPr>
-          <w:sz w:val="20"/>
-          <w:szCs w:val="20"/>
-        </w:rPr>
-        <w:br/>
-        <w:t xml:space="preserve">        </w:t>
-      </w:r>
-      <w:proofErr w:type="spellStart"/>
-      <w:r>
-        <w:rPr>
-          <w:sz w:val="20"/>
-          <w:szCs w:val="20"/>
-        </w:rPr>
-        <w:t>System.</w:t>
+        <w:t xml:space="preserve">        shape.draw();</w:t>
+      </w:r>
+      <w:r>
+        <w:rPr>
+          <w:sz w:val="20"/>
+          <w:szCs w:val="20"/>
+        </w:rPr>
+        <w:br/>
+        <w:t xml:space="preserve">        shape.erase();</w:t>
+      </w:r>
+      <w:r>
+        <w:rPr>
+          <w:sz w:val="20"/>
+          <w:szCs w:val="20"/>
+        </w:rPr>
+        <w:br/>
+        <w:t xml:space="preserve">        System.</w:t>
       </w:r>
       <w:r>
         <w:rPr>
@@ -5266,15 +2767,7 @@
           <w:sz w:val="20"/>
           <w:szCs w:val="20"/>
         </w:rPr>
-        <w:t>.println</w:t>
-      </w:r>
-      <w:proofErr w:type="spellEnd"/>
-      <w:r>
-        <w:rPr>
-          <w:sz w:val="20"/>
-          <w:szCs w:val="20"/>
-        </w:rPr>
-        <w:t>();</w:t>
+        <w:t>.println();</w:t>
       </w:r>
       <w:r>
         <w:rPr>
@@ -5297,63 +2790,23 @@
           <w:szCs w:val="20"/>
         </w:rPr>
         <w:br/>
-        <w:t xml:space="preserve">        </w:t>
-      </w:r>
-      <w:proofErr w:type="spellStart"/>
-      <w:r>
-        <w:rPr>
-          <w:sz w:val="20"/>
-          <w:szCs w:val="20"/>
-        </w:rPr>
-        <w:t>shape.draw</w:t>
-      </w:r>
-      <w:proofErr w:type="spellEnd"/>
-      <w:r>
-        <w:rPr>
-          <w:sz w:val="20"/>
-          <w:szCs w:val="20"/>
-        </w:rPr>
-        <w:t>();</w:t>
-      </w:r>
-      <w:r>
-        <w:rPr>
-          <w:sz w:val="20"/>
-          <w:szCs w:val="20"/>
-        </w:rPr>
-        <w:br/>
-        <w:t xml:space="preserve">        </w:t>
-      </w:r>
-      <w:proofErr w:type="spellStart"/>
-      <w:r>
-        <w:rPr>
-          <w:sz w:val="20"/>
-          <w:szCs w:val="20"/>
-        </w:rPr>
-        <w:t>shape.erase</w:t>
-      </w:r>
-      <w:proofErr w:type="spellEnd"/>
-      <w:r>
-        <w:rPr>
-          <w:sz w:val="20"/>
-          <w:szCs w:val="20"/>
-        </w:rPr>
-        <w:t>();</w:t>
-      </w:r>
-      <w:r>
-        <w:rPr>
-          <w:sz w:val="20"/>
-          <w:szCs w:val="20"/>
-        </w:rPr>
-        <w:br/>
-        <w:t xml:space="preserve">        </w:t>
-      </w:r>
-      <w:proofErr w:type="spellStart"/>
-      <w:r>
-        <w:rPr>
-          <w:sz w:val="20"/>
-          <w:szCs w:val="20"/>
-        </w:rPr>
-        <w:t>System.</w:t>
+        <w:t xml:space="preserve">        shape.draw();</w:t>
+      </w:r>
+      <w:r>
+        <w:rPr>
+          <w:sz w:val="20"/>
+          <w:szCs w:val="20"/>
+        </w:rPr>
+        <w:br/>
+        <w:t xml:space="preserve">        shape.erase();</w:t>
+      </w:r>
+      <w:r>
+        <w:rPr>
+          <w:sz w:val="20"/>
+          <w:szCs w:val="20"/>
+        </w:rPr>
+        <w:br/>
+        <w:t xml:space="preserve">        System.</w:t>
       </w:r>
       <w:r>
         <w:rPr>
@@ -5369,15 +2822,7 @@
           <w:sz w:val="20"/>
           <w:szCs w:val="20"/>
         </w:rPr>
-        <w:t>.println</w:t>
-      </w:r>
-      <w:proofErr w:type="spellEnd"/>
-      <w:r>
-        <w:rPr>
-          <w:sz w:val="20"/>
-          <w:szCs w:val="20"/>
-        </w:rPr>
-        <w:t>();</w:t>
+        <w:t>.println();</w:t>
       </w:r>
       <w:r>
         <w:rPr>
@@ -5400,47 +2845,15 @@
           <w:szCs w:val="20"/>
         </w:rPr>
         <w:br/>
-        <w:t xml:space="preserve">        </w:t>
-      </w:r>
-      <w:proofErr w:type="spellStart"/>
-      <w:r>
-        <w:rPr>
-          <w:sz w:val="20"/>
-          <w:szCs w:val="20"/>
-        </w:rPr>
-        <w:t>shape.draw</w:t>
-      </w:r>
-      <w:proofErr w:type="spellEnd"/>
-      <w:r>
-        <w:rPr>
-          <w:sz w:val="20"/>
-          <w:szCs w:val="20"/>
-        </w:rPr>
-        <w:t>();</w:t>
-      </w:r>
-      <w:r>
-        <w:rPr>
-          <w:sz w:val="20"/>
-          <w:szCs w:val="20"/>
-        </w:rPr>
-        <w:br/>
-        <w:t xml:space="preserve">        </w:t>
-      </w:r>
-      <w:proofErr w:type="spellStart"/>
-      <w:r>
-        <w:rPr>
-          <w:sz w:val="20"/>
-          <w:szCs w:val="20"/>
-        </w:rPr>
-        <w:t>shape.erase</w:t>
-      </w:r>
-      <w:proofErr w:type="spellEnd"/>
-      <w:r>
-        <w:rPr>
-          <w:sz w:val="20"/>
-          <w:szCs w:val="20"/>
-        </w:rPr>
-        <w:t>();</w:t>
+        <w:t xml:space="preserve">        shape.draw();</w:t>
+      </w:r>
+      <w:r>
+        <w:rPr>
+          <w:sz w:val="20"/>
+          <w:szCs w:val="20"/>
+        </w:rPr>
+        <w:br/>
+        <w:t xml:space="preserve">        shape.erase();</w:t>
       </w:r>
       <w:r>
         <w:rPr>
@@ -5489,6 +2902,7 @@
       </w:pPr>
       <w:r>
         <w:rPr>
+          <w:noProof/>
           <w:sz w:val="20"/>
           <w:szCs w:val="20"/>
         </w:rPr>
@@ -5563,123 +2977,7 @@
           <w:sz w:val="20"/>
           <w:szCs w:val="20"/>
         </w:rPr>
-        <w:t>Define an abstract class named “Figure”, having data members dim1 and dim2. Extend this class to create two concrete classes named Rectangle</w:t>
-      </w:r>
-      <w:r>
-        <w:rPr>
-          <w:b/>
-          <w:bCs/>
-          <w:sz w:val="20"/>
-          <w:szCs w:val="20"/>
-        </w:rPr>
-        <w:t xml:space="preserve"> </w:t>
-      </w:r>
-      <w:r>
-        <w:rPr>
-          <w:b/>
-          <w:bCs/>
-          <w:sz w:val="20"/>
-          <w:szCs w:val="20"/>
-        </w:rPr>
-        <w:t xml:space="preserve">and Triangle. Override the </w:t>
-      </w:r>
-      <w:proofErr w:type="spellStart"/>
-      <w:proofErr w:type="gramStart"/>
-      <w:r>
-        <w:rPr>
-          <w:b/>
-          <w:bCs/>
-          <w:sz w:val="20"/>
-          <w:szCs w:val="20"/>
-        </w:rPr>
-        <w:t>getArea</w:t>
-      </w:r>
-      <w:proofErr w:type="spellEnd"/>
-      <w:r>
-        <w:rPr>
-          <w:b/>
-          <w:bCs/>
-          <w:sz w:val="20"/>
-          <w:szCs w:val="20"/>
-        </w:rPr>
-        <w:t>(</w:t>
-      </w:r>
-      <w:proofErr w:type="gramEnd"/>
-      <w:r>
-        <w:rPr>
-          <w:b/>
-          <w:bCs/>
-          <w:sz w:val="20"/>
-          <w:szCs w:val="20"/>
-        </w:rPr>
-        <w:t xml:space="preserve">) method in the sub classes. Invoke the </w:t>
-      </w:r>
-      <w:proofErr w:type="spellStart"/>
-      <w:proofErr w:type="gramStart"/>
-      <w:r>
-        <w:rPr>
-          <w:b/>
-          <w:bCs/>
-          <w:sz w:val="20"/>
-          <w:szCs w:val="20"/>
-        </w:rPr>
-        <w:t>getArea</w:t>
-      </w:r>
-      <w:proofErr w:type="spellEnd"/>
-      <w:r>
-        <w:rPr>
-          <w:b/>
-          <w:bCs/>
-          <w:sz w:val="20"/>
-          <w:szCs w:val="20"/>
-        </w:rPr>
-        <w:t>(</w:t>
-      </w:r>
-      <w:proofErr w:type="gramEnd"/>
-      <w:r>
-        <w:rPr>
-          <w:b/>
-          <w:bCs/>
-          <w:sz w:val="20"/>
-          <w:szCs w:val="20"/>
-        </w:rPr>
-        <w:t xml:space="preserve">) method in the main method of another </w:t>
-      </w:r>
-      <w:r>
-        <w:rPr>
-          <w:b/>
-          <w:bCs/>
-          <w:sz w:val="20"/>
-          <w:szCs w:val="20"/>
-        </w:rPr>
-        <w:t>Main</w:t>
-      </w:r>
-      <w:r>
-        <w:rPr>
-          <w:b/>
-          <w:bCs/>
-          <w:sz w:val="20"/>
-          <w:szCs w:val="20"/>
-        </w:rPr>
-        <w:t xml:space="preserve"> class through</w:t>
-      </w:r>
-      <w:r>
-        <w:rPr>
-          <w:b/>
-          <w:bCs/>
-          <w:sz w:val="20"/>
-          <w:szCs w:val="20"/>
-        </w:rPr>
-        <w:t xml:space="preserve"> </w:t>
-      </w:r>
-      <w:r>
-        <w:rPr>
-          <w:b/>
-          <w:bCs/>
-          <w:sz w:val="20"/>
-          <w:szCs w:val="20"/>
-        </w:rPr>
-        <w:t>the abstract class reference variable.</w:t>
+        <w:t>Define an abstract class named “Figure”, having data members dim1 and dim2. Extend this class to create two concrete classes named Rectangle and Triangle. Override the getArea() method in the sub classes. Invoke the getArea() method in the main method of another Main class through the abstract class reference variable.</w:t>
       </w:r>
     </w:p>
     <w:p>
@@ -5694,23 +2992,7 @@
           <w:sz w:val="20"/>
           <w:szCs w:val="20"/>
         </w:rPr>
-        <w:t xml:space="preserve">import </w:t>
-      </w:r>
-      <w:proofErr w:type="spellStart"/>
-      <w:r>
-        <w:rPr>
-          <w:sz w:val="20"/>
-          <w:szCs w:val="20"/>
-        </w:rPr>
-        <w:t>java.util.Scanner</w:t>
-      </w:r>
-      <w:proofErr w:type="spellEnd"/>
-      <w:r>
-        <w:rPr>
-          <w:sz w:val="20"/>
-          <w:szCs w:val="20"/>
-        </w:rPr>
-        <w:t>;</w:t>
+        <w:t>import java.util.Scanner;</w:t>
       </w:r>
       <w:r>
         <w:rPr>
@@ -5771,15 +3053,7 @@
           <w:szCs w:val="20"/>
         </w:rPr>
         <w:br/>
-        <w:t xml:space="preserve">            </w:t>
-      </w:r>
-      <w:proofErr w:type="spellStart"/>
-      <w:r>
-        <w:rPr>
-          <w:sz w:val="20"/>
-          <w:szCs w:val="20"/>
-        </w:rPr>
-        <w:t>System.</w:t>
+        <w:t xml:space="preserve">            System.</w:t>
       </w:r>
       <w:r>
         <w:rPr>
@@ -5795,15 +3069,7 @@
           <w:sz w:val="20"/>
           <w:szCs w:val="20"/>
         </w:rPr>
-        <w:t>.println</w:t>
-      </w:r>
-      <w:proofErr w:type="spellEnd"/>
-      <w:r>
-        <w:rPr>
-          <w:sz w:val="20"/>
-          <w:szCs w:val="20"/>
-        </w:rPr>
-        <w:t>(name + " can only be positive");</w:t>
+        <w:t>.println(name + " can only be positive");</w:t>
       </w:r>
       <w:r>
         <w:rPr>
@@ -5834,23 +3100,7 @@
           <w:szCs w:val="20"/>
         </w:rPr>
         <w:br/>
-        <w:t xml:space="preserve">    abstract double </w:t>
-      </w:r>
-      <w:proofErr w:type="spellStart"/>
-      <w:r>
-        <w:rPr>
-          <w:sz w:val="20"/>
-          <w:szCs w:val="20"/>
-        </w:rPr>
-        <w:t>getArea</w:t>
-      </w:r>
-      <w:proofErr w:type="spellEnd"/>
-      <w:r>
-        <w:rPr>
-          <w:sz w:val="20"/>
-          <w:szCs w:val="20"/>
-        </w:rPr>
-        <w:t>();</w:t>
+        <w:t xml:space="preserve">    abstract double getArea();</w:t>
       </w:r>
       <w:r>
         <w:rPr>
@@ -5975,23 +3225,7 @@
           <w:szCs w:val="20"/>
         </w:rPr>
         <w:br/>
-        <w:t xml:space="preserve">    public double </w:t>
-      </w:r>
-      <w:proofErr w:type="spellStart"/>
-      <w:r>
-        <w:rPr>
-          <w:sz w:val="20"/>
-          <w:szCs w:val="20"/>
-        </w:rPr>
-        <w:t>getArea</w:t>
-      </w:r>
-      <w:proofErr w:type="spellEnd"/>
-      <w:r>
-        <w:rPr>
-          <w:sz w:val="20"/>
-          <w:szCs w:val="20"/>
-        </w:rPr>
-        <w:t>() {</w:t>
+        <w:t xml:space="preserve">    public double getArea() {</w:t>
       </w:r>
       <w:r>
         <w:rPr>
@@ -6125,23 +3359,7 @@
           <w:szCs w:val="20"/>
         </w:rPr>
         <w:br/>
-        <w:t xml:space="preserve">    public double </w:t>
-      </w:r>
-      <w:proofErr w:type="spellStart"/>
-      <w:r>
-        <w:rPr>
-          <w:sz w:val="20"/>
-          <w:szCs w:val="20"/>
-        </w:rPr>
-        <w:t>getArea</w:t>
-      </w:r>
-      <w:proofErr w:type="spellEnd"/>
-      <w:r>
-        <w:rPr>
-          <w:sz w:val="20"/>
-          <w:szCs w:val="20"/>
-        </w:rPr>
-        <w:t>() {</w:t>
+        <w:t xml:space="preserve">    public double getArea() {</w:t>
       </w:r>
       <w:r>
         <w:rPr>
@@ -6188,47 +3406,15 @@
           <w:szCs w:val="20"/>
         </w:rPr>
         <w:br/>
-        <w:t xml:space="preserve">    public static void main(String[] </w:t>
-      </w:r>
-      <w:proofErr w:type="spellStart"/>
-      <w:r>
-        <w:rPr>
-          <w:sz w:val="20"/>
-          <w:szCs w:val="20"/>
-        </w:rPr>
-        <w:t>args</w:t>
-      </w:r>
-      <w:proofErr w:type="spellEnd"/>
-      <w:r>
-        <w:rPr>
-          <w:sz w:val="20"/>
-          <w:szCs w:val="20"/>
-        </w:rPr>
-        <w:t>) {</w:t>
-      </w:r>
-      <w:r>
-        <w:rPr>
-          <w:sz w:val="20"/>
-          <w:szCs w:val="20"/>
-        </w:rPr>
-        <w:br/>
-        <w:t xml:space="preserve">        Scanner </w:t>
-      </w:r>
-      <w:proofErr w:type="spellStart"/>
-      <w:r>
-        <w:rPr>
-          <w:sz w:val="20"/>
-          <w:szCs w:val="20"/>
-        </w:rPr>
-        <w:t>sc</w:t>
-      </w:r>
-      <w:proofErr w:type="spellEnd"/>
-      <w:r>
-        <w:rPr>
-          <w:sz w:val="20"/>
-          <w:szCs w:val="20"/>
-        </w:rPr>
-        <w:t xml:space="preserve"> = new Scanner(System.</w:t>
+        <w:t xml:space="preserve">    public static void main(String[] args) {</w:t>
+      </w:r>
+      <w:r>
+        <w:rPr>
+          <w:sz w:val="20"/>
+          <w:szCs w:val="20"/>
+        </w:rPr>
+        <w:br/>
+        <w:t xml:space="preserve">        Scanner sc = new Scanner(System.</w:t>
       </w:r>
       <w:r>
         <w:rPr>
@@ -6252,46 +3438,22 @@
           <w:szCs w:val="20"/>
         </w:rPr>
         <w:br/>
-        <w:t xml:space="preserve">        Figure </w:t>
-      </w:r>
-      <w:proofErr w:type="spellStart"/>
-      <w:r>
-        <w:rPr>
-          <w:sz w:val="20"/>
-          <w:szCs w:val="20"/>
-        </w:rPr>
-        <w:t>figure</w:t>
-      </w:r>
-      <w:proofErr w:type="spellEnd"/>
-      <w:r>
-        <w:rPr>
-          <w:sz w:val="20"/>
-          <w:szCs w:val="20"/>
-        </w:rPr>
-        <w:t>;</w:t>
-      </w:r>
-      <w:r>
-        <w:rPr>
-          <w:sz w:val="20"/>
-          <w:szCs w:val="20"/>
-        </w:rPr>
-        <w:br/>
-      </w:r>
-      <w:r>
-        <w:rPr>
-          <w:sz w:val="20"/>
-          <w:szCs w:val="20"/>
-        </w:rPr>
-        <w:br/>
-        <w:t xml:space="preserve">        </w:t>
-      </w:r>
-      <w:proofErr w:type="spellStart"/>
-      <w:r>
-        <w:rPr>
-          <w:sz w:val="20"/>
-          <w:szCs w:val="20"/>
-        </w:rPr>
-        <w:t>System.</w:t>
+        <w:t xml:space="preserve">        Figure figure;</w:t>
+      </w:r>
+      <w:r>
+        <w:rPr>
+          <w:sz w:val="20"/>
+          <w:szCs w:val="20"/>
+        </w:rPr>
+        <w:br/>
+      </w:r>
+      <w:r>
+        <w:rPr>
+          <w:sz w:val="20"/>
+          <w:szCs w:val="20"/>
+        </w:rPr>
+        <w:br/>
+        <w:t xml:space="preserve">        System.</w:t>
       </w:r>
       <w:r>
         <w:rPr>
@@ -6307,63 +3469,23 @@
           <w:sz w:val="20"/>
           <w:szCs w:val="20"/>
         </w:rPr>
-        <w:t>.print</w:t>
-      </w:r>
-      <w:proofErr w:type="spellEnd"/>
-      <w:r>
-        <w:rPr>
-          <w:sz w:val="20"/>
-          <w:szCs w:val="20"/>
-        </w:rPr>
-        <w:t>("Enter the length and breadth of Rectangle: ");</w:t>
-      </w:r>
-      <w:r>
-        <w:rPr>
-          <w:sz w:val="20"/>
-          <w:szCs w:val="20"/>
-        </w:rPr>
-        <w:br/>
-        <w:t xml:space="preserve">        double length = </w:t>
-      </w:r>
-      <w:proofErr w:type="spellStart"/>
-      <w:r>
-        <w:rPr>
-          <w:sz w:val="20"/>
-          <w:szCs w:val="20"/>
-        </w:rPr>
-        <w:t>sc.nextDouble</w:t>
-      </w:r>
-      <w:proofErr w:type="spellEnd"/>
-      <w:r>
-        <w:rPr>
-          <w:sz w:val="20"/>
-          <w:szCs w:val="20"/>
-        </w:rPr>
-        <w:t>();</w:t>
-      </w:r>
-      <w:r>
-        <w:rPr>
-          <w:sz w:val="20"/>
-          <w:szCs w:val="20"/>
-        </w:rPr>
-        <w:br/>
-        <w:t xml:space="preserve">        double breadth = </w:t>
-      </w:r>
-      <w:proofErr w:type="spellStart"/>
-      <w:r>
-        <w:rPr>
-          <w:sz w:val="20"/>
-          <w:szCs w:val="20"/>
-        </w:rPr>
-        <w:t>sc.nextDouble</w:t>
-      </w:r>
-      <w:proofErr w:type="spellEnd"/>
-      <w:r>
-        <w:rPr>
-          <w:sz w:val="20"/>
-          <w:szCs w:val="20"/>
-        </w:rPr>
-        <w:t>();</w:t>
+        <w:t>.print("Enter the length and breadth of Rectangle: ");</w:t>
+      </w:r>
+      <w:r>
+        <w:rPr>
+          <w:sz w:val="20"/>
+          <w:szCs w:val="20"/>
+        </w:rPr>
+        <w:br/>
+        <w:t xml:space="preserve">        double length = sc.nextDouble();</w:t>
+      </w:r>
+      <w:r>
+        <w:rPr>
+          <w:sz w:val="20"/>
+          <w:szCs w:val="20"/>
+        </w:rPr>
+        <w:br/>
+        <w:t xml:space="preserve">        double breadth = sc.nextDouble();</w:t>
       </w:r>
       <w:r>
         <w:rPr>
@@ -6379,15 +3501,7 @@
           <w:szCs w:val="20"/>
         </w:rPr>
         <w:br/>
-        <w:t xml:space="preserve">        </w:t>
-      </w:r>
-      <w:proofErr w:type="spellStart"/>
-      <w:r>
-        <w:rPr>
-          <w:sz w:val="20"/>
-          <w:szCs w:val="20"/>
-        </w:rPr>
-        <w:t>System.</w:t>
+        <w:t xml:space="preserve">        System.</w:t>
       </w:r>
       <w:r>
         <w:rPr>
@@ -6403,54 +3517,22 @@
           <w:sz w:val="20"/>
           <w:szCs w:val="20"/>
         </w:rPr>
-        <w:t>.println</w:t>
-      </w:r>
-      <w:proofErr w:type="spellEnd"/>
-      <w:r>
-        <w:rPr>
-          <w:sz w:val="20"/>
-          <w:szCs w:val="20"/>
-        </w:rPr>
-        <w:t xml:space="preserve">("Area of the Rectangle is: " + </w:t>
-      </w:r>
-      <w:proofErr w:type="spellStart"/>
-      <w:r>
-        <w:rPr>
-          <w:sz w:val="20"/>
-          <w:szCs w:val="20"/>
-        </w:rPr>
-        <w:t>figure.getArea</w:t>
-      </w:r>
-      <w:proofErr w:type="spellEnd"/>
-      <w:r>
-        <w:rPr>
-          <w:sz w:val="20"/>
-          <w:szCs w:val="20"/>
-        </w:rPr>
-        <w:t>());</w:t>
-      </w:r>
-      <w:r>
-        <w:rPr>
-          <w:sz w:val="20"/>
-          <w:szCs w:val="20"/>
-        </w:rPr>
-        <w:br/>
-      </w:r>
-      <w:r>
-        <w:rPr>
-          <w:sz w:val="20"/>
-          <w:szCs w:val="20"/>
-        </w:rPr>
-        <w:br/>
-        <w:t xml:space="preserve">        </w:t>
-      </w:r>
-      <w:proofErr w:type="spellStart"/>
-      <w:r>
-        <w:rPr>
-          <w:sz w:val="20"/>
-          <w:szCs w:val="20"/>
-        </w:rPr>
-        <w:t>System.</w:t>
+        <w:t>.println("Area of the Rectangle is: " + figure.getArea());</w:t>
+      </w:r>
+      <w:r>
+        <w:rPr>
+          <w:sz w:val="20"/>
+          <w:szCs w:val="20"/>
+        </w:rPr>
+        <w:br/>
+      </w:r>
+      <w:r>
+        <w:rPr>
+          <w:sz w:val="20"/>
+          <w:szCs w:val="20"/>
+        </w:rPr>
+        <w:br/>
+        <w:t xml:space="preserve">        System.</w:t>
       </w:r>
       <w:r>
         <w:rPr>
@@ -6466,79 +3548,23 @@
           <w:sz w:val="20"/>
           <w:szCs w:val="20"/>
         </w:rPr>
-        <w:t>.print</w:t>
-      </w:r>
-      <w:proofErr w:type="spellEnd"/>
-      <w:r>
-        <w:rPr>
-          <w:sz w:val="20"/>
-          <w:szCs w:val="20"/>
-        </w:rPr>
-        <w:t>("\</w:t>
-      </w:r>
-      <w:proofErr w:type="spellStart"/>
-      <w:r>
-        <w:rPr>
-          <w:sz w:val="20"/>
-          <w:szCs w:val="20"/>
-        </w:rPr>
-        <w:t>nEnter</w:t>
-      </w:r>
-      <w:proofErr w:type="spellEnd"/>
-      <w:r>
-        <w:rPr>
-          <w:sz w:val="20"/>
-          <w:szCs w:val="20"/>
-        </w:rPr>
-        <w:t xml:space="preserve"> the base and height of Triangle: ");</w:t>
-      </w:r>
-      <w:r>
-        <w:rPr>
-          <w:sz w:val="20"/>
-          <w:szCs w:val="20"/>
-        </w:rPr>
-        <w:br/>
-        <w:t xml:space="preserve">        double base = </w:t>
-      </w:r>
-      <w:proofErr w:type="spellStart"/>
-      <w:r>
-        <w:rPr>
-          <w:sz w:val="20"/>
-          <w:szCs w:val="20"/>
-        </w:rPr>
-        <w:t>sc.nextDouble</w:t>
-      </w:r>
-      <w:proofErr w:type="spellEnd"/>
-      <w:r>
-        <w:rPr>
-          <w:sz w:val="20"/>
-          <w:szCs w:val="20"/>
-        </w:rPr>
-        <w:t>();</w:t>
-      </w:r>
-      <w:r>
-        <w:rPr>
-          <w:sz w:val="20"/>
-          <w:szCs w:val="20"/>
-        </w:rPr>
-        <w:br/>
-        <w:t xml:space="preserve">        double height = </w:t>
-      </w:r>
-      <w:proofErr w:type="spellStart"/>
-      <w:r>
-        <w:rPr>
-          <w:sz w:val="20"/>
-          <w:szCs w:val="20"/>
-        </w:rPr>
-        <w:t>sc.nextDouble</w:t>
-      </w:r>
-      <w:proofErr w:type="spellEnd"/>
-      <w:r>
-        <w:rPr>
-          <w:sz w:val="20"/>
-          <w:szCs w:val="20"/>
-        </w:rPr>
-        <w:t>();</w:t>
+        <w:t>.print("\nEnter the base and height of Triangle: ");</w:t>
+      </w:r>
+      <w:r>
+        <w:rPr>
+          <w:sz w:val="20"/>
+          <w:szCs w:val="20"/>
+        </w:rPr>
+        <w:br/>
+        <w:t xml:space="preserve">        double base = sc.nextDouble();</w:t>
+      </w:r>
+      <w:r>
+        <w:rPr>
+          <w:sz w:val="20"/>
+          <w:szCs w:val="20"/>
+        </w:rPr>
+        <w:br/>
+        <w:t xml:space="preserve">        double height = sc.nextDouble();</w:t>
       </w:r>
       <w:r>
         <w:rPr>
@@ -6554,15 +3580,7 @@
           <w:szCs w:val="20"/>
         </w:rPr>
         <w:br/>
-        <w:t xml:space="preserve">        </w:t>
-      </w:r>
-      <w:proofErr w:type="spellStart"/>
-      <w:r>
-        <w:rPr>
-          <w:sz w:val="20"/>
-          <w:szCs w:val="20"/>
-        </w:rPr>
-        <w:t>System.</w:t>
+        <w:t xml:space="preserve">        System.</w:t>
       </w:r>
       <w:r>
         <w:rPr>
@@ -6578,31 +3596,7 @@
           <w:sz w:val="20"/>
           <w:szCs w:val="20"/>
         </w:rPr>
-        <w:t>.println</w:t>
-      </w:r>
-      <w:proofErr w:type="spellEnd"/>
-      <w:r>
-        <w:rPr>
-          <w:sz w:val="20"/>
-          <w:szCs w:val="20"/>
-        </w:rPr>
-        <w:t xml:space="preserve">("Area of the Triangle is: " + </w:t>
-      </w:r>
-      <w:proofErr w:type="spellStart"/>
-      <w:r>
-        <w:rPr>
-          <w:sz w:val="20"/>
-          <w:szCs w:val="20"/>
-        </w:rPr>
-        <w:t>figure.getArea</w:t>
-      </w:r>
-      <w:proofErr w:type="spellEnd"/>
-      <w:r>
-        <w:rPr>
-          <w:sz w:val="20"/>
-          <w:szCs w:val="20"/>
-        </w:rPr>
-        <w:t>());</w:t>
+        <w:t>.println("Area of the Triangle is: " + figure.getArea());</w:t>
       </w:r>
       <w:r>
         <w:rPr>
@@ -6651,6 +3645,7 @@
       </w:pPr>
       <w:r>
         <w:rPr>
+          <w:noProof/>
           <w:sz w:val="20"/>
           <w:szCs w:val="20"/>
         </w:rPr>
@@ -6731,54 +3726,10 @@
         <w:rPr>
           <w:b/>
           <w:bCs/>
-        </w:rPr>
-        <w:t xml:space="preserve">Create a class Point2D with the data member x and y coordinate. Use default and parameterised constructor to set the coordinate values and </w:t>
-      </w:r>
-      <w:proofErr w:type="gramStart"/>
-      <w:r>
-        <w:rPr>
-          <w:b/>
-          <w:bCs/>
-        </w:rPr>
-        <w:t>display(</w:t>
-      </w:r>
-      <w:proofErr w:type="gramEnd"/>
-      <w:r>
-        <w:rPr>
-          <w:b/>
-          <w:bCs/>
-        </w:rPr>
-        <w:t xml:space="preserve">) to show the coordinates. Create a subclass called Point3D which is derived from the superclass Point2D with data members z coordinate and has constructor to initialize the input and </w:t>
-      </w:r>
-      <w:proofErr w:type="gramStart"/>
-      <w:r>
-        <w:rPr>
-          <w:b/>
-          <w:bCs/>
-        </w:rPr>
-        <w:t>show(</w:t>
-      </w:r>
-      <w:proofErr w:type="gramEnd"/>
-      <w:r>
-        <w:rPr>
-          <w:b/>
-          <w:bCs/>
-        </w:rPr>
-        <w:t>) method to display the coordinates. Test the methods of both the classes by</w:t>
-      </w:r>
-      <w:r>
-        <w:rPr>
-          <w:b/>
-          <w:bCs/>
-        </w:rPr>
-        <w:t xml:space="preserve"> </w:t>
-      </w:r>
-      <w:r>
-        <w:rPr>
-          <w:b/>
-          <w:bCs/>
-        </w:rPr>
-        <w:t>creating objects in the main method of driver class.</w:t>
+          <w:sz w:val="20"/>
+          <w:szCs w:val="20"/>
+        </w:rPr>
+        <w:t>Create a class Point2D with the data member x and y coordinate. Use default and parameterised constructor to set the coordinate values and display() to show the coordinates. Create a subclass called Point3D which is derived from the superclass Point2D with data members z coordinate and has constructor to initialize the input and show() method to display the coordinates. Test the methods of both the classes by creating objects in the main method of driver class.</w:t>
       </w:r>
     </w:p>
     <w:p>
@@ -6793,23 +3744,7 @@
           <w:sz w:val="20"/>
           <w:szCs w:val="20"/>
         </w:rPr>
-        <w:t xml:space="preserve">import </w:t>
-      </w:r>
-      <w:proofErr w:type="spellStart"/>
-      <w:r>
-        <w:rPr>
-          <w:sz w:val="20"/>
-          <w:szCs w:val="20"/>
-        </w:rPr>
-        <w:t>java.util.Scanner</w:t>
-      </w:r>
-      <w:proofErr w:type="spellEnd"/>
-      <w:r>
-        <w:rPr>
-          <w:sz w:val="20"/>
-          <w:szCs w:val="20"/>
-        </w:rPr>
-        <w:t>;</w:t>
+        <w:t>import java.util.Scanner;</w:t>
       </w:r>
       <w:r>
         <w:rPr>
@@ -6881,47 +3816,15 @@
           <w:szCs w:val="20"/>
         </w:rPr>
         <w:br/>
-        <w:t xml:space="preserve">       </w:t>
-      </w:r>
-      <w:proofErr w:type="spellStart"/>
-      <w:r>
-        <w:rPr>
-          <w:sz w:val="20"/>
-          <w:szCs w:val="20"/>
-        </w:rPr>
-        <w:t>this.x</w:t>
-      </w:r>
-      <w:proofErr w:type="spellEnd"/>
-      <w:r>
-        <w:rPr>
-          <w:sz w:val="20"/>
-          <w:szCs w:val="20"/>
-        </w:rPr>
-        <w:t xml:space="preserve"> = x;</w:t>
-      </w:r>
-      <w:r>
-        <w:rPr>
-          <w:sz w:val="20"/>
-          <w:szCs w:val="20"/>
-        </w:rPr>
-        <w:br/>
-        <w:t xml:space="preserve">       </w:t>
-      </w:r>
-      <w:proofErr w:type="spellStart"/>
-      <w:r>
-        <w:rPr>
-          <w:sz w:val="20"/>
-          <w:szCs w:val="20"/>
-        </w:rPr>
-        <w:t>this.y</w:t>
-      </w:r>
-      <w:proofErr w:type="spellEnd"/>
-      <w:r>
-        <w:rPr>
-          <w:sz w:val="20"/>
-          <w:szCs w:val="20"/>
-        </w:rPr>
-        <w:t xml:space="preserve"> = y;</w:t>
+        <w:t xml:space="preserve">       this.x = x;</w:t>
+      </w:r>
+      <w:r>
+        <w:rPr>
+          <w:sz w:val="20"/>
+          <w:szCs w:val="20"/>
+        </w:rPr>
+        <w:br/>
+        <w:t xml:space="preserve">       this.y = y;</w:t>
       </w:r>
       <w:r>
         <w:rPr>
@@ -6953,15 +3856,7 @@
           <w:szCs w:val="20"/>
         </w:rPr>
         <w:br/>
-        <w:t xml:space="preserve">       </w:t>
-      </w:r>
-      <w:proofErr w:type="spellStart"/>
-      <w:r>
-        <w:rPr>
-          <w:sz w:val="20"/>
-          <w:szCs w:val="20"/>
-        </w:rPr>
-        <w:t>System.</w:t>
+        <w:t xml:space="preserve">       System.</w:t>
       </w:r>
       <w:r>
         <w:rPr>
@@ -6977,15 +3872,7 @@
           <w:sz w:val="20"/>
           <w:szCs w:val="20"/>
         </w:rPr>
-        <w:t>.println</w:t>
-      </w:r>
-      <w:proofErr w:type="spellEnd"/>
-      <w:r>
-        <w:rPr>
-          <w:sz w:val="20"/>
-          <w:szCs w:val="20"/>
-        </w:rPr>
-        <w:t>("(" + x + ", " + y + ")");</w:t>
+        <w:t>.println("(" + x + ", " + y + ")");</w:t>
       </w:r>
       <w:r>
         <w:rPr>
@@ -7096,23 +3983,7 @@
           <w:szCs w:val="20"/>
         </w:rPr>
         <w:br/>
-        <w:t xml:space="preserve">       </w:t>
-      </w:r>
-      <w:proofErr w:type="spellStart"/>
-      <w:r>
-        <w:rPr>
-          <w:sz w:val="20"/>
-          <w:szCs w:val="20"/>
-        </w:rPr>
-        <w:t>this.z</w:t>
-      </w:r>
-      <w:proofErr w:type="spellEnd"/>
-      <w:r>
-        <w:rPr>
-          <w:sz w:val="20"/>
-          <w:szCs w:val="20"/>
-        </w:rPr>
-        <w:t xml:space="preserve"> = z;</w:t>
+        <w:t xml:space="preserve">       this.z = z;</w:t>
       </w:r>
       <w:r>
         <w:rPr>
@@ -7144,15 +4015,7 @@
           <w:szCs w:val="20"/>
         </w:rPr>
         <w:br/>
-        <w:t xml:space="preserve">       </w:t>
-      </w:r>
-      <w:proofErr w:type="spellStart"/>
-      <w:r>
-        <w:rPr>
-          <w:sz w:val="20"/>
-          <w:szCs w:val="20"/>
-        </w:rPr>
-        <w:t>System.</w:t>
+        <w:t xml:space="preserve">       System.</w:t>
       </w:r>
       <w:r>
         <w:rPr>
@@ -7168,15 +4031,7 @@
           <w:sz w:val="20"/>
           <w:szCs w:val="20"/>
         </w:rPr>
-        <w:t>.println</w:t>
-      </w:r>
-      <w:proofErr w:type="spellEnd"/>
-      <w:r>
-        <w:rPr>
-          <w:sz w:val="20"/>
-          <w:szCs w:val="20"/>
-        </w:rPr>
-        <w:t>("(" + x + ", " + y + ", " + z + ")");</w:t>
+        <w:t>.println("(" + x + ", " + y + ", " + z + ")");</w:t>
       </w:r>
       <w:r>
         <w:rPr>
@@ -7215,47 +4070,15 @@
           <w:szCs w:val="20"/>
         </w:rPr>
         <w:br/>
-        <w:t xml:space="preserve">    public static void main(String[] </w:t>
-      </w:r>
-      <w:proofErr w:type="spellStart"/>
-      <w:r>
-        <w:rPr>
-          <w:sz w:val="20"/>
-          <w:szCs w:val="20"/>
-        </w:rPr>
-        <w:t>args</w:t>
-      </w:r>
-      <w:proofErr w:type="spellEnd"/>
-      <w:r>
-        <w:rPr>
-          <w:sz w:val="20"/>
-          <w:szCs w:val="20"/>
-        </w:rPr>
-        <w:t>) {</w:t>
-      </w:r>
-      <w:r>
-        <w:rPr>
-          <w:sz w:val="20"/>
-          <w:szCs w:val="20"/>
-        </w:rPr>
-        <w:br/>
-        <w:t xml:space="preserve">       Scanner </w:t>
-      </w:r>
-      <w:proofErr w:type="spellStart"/>
-      <w:r>
-        <w:rPr>
-          <w:sz w:val="20"/>
-          <w:szCs w:val="20"/>
-        </w:rPr>
-        <w:t>sc</w:t>
-      </w:r>
-      <w:proofErr w:type="spellEnd"/>
-      <w:r>
-        <w:rPr>
-          <w:sz w:val="20"/>
-          <w:szCs w:val="20"/>
-        </w:rPr>
-        <w:t xml:space="preserve"> = new Scanner(System.</w:t>
+        <w:t xml:space="preserve">    public static void main(String[] args) {</w:t>
+      </w:r>
+      <w:r>
+        <w:rPr>
+          <w:sz w:val="20"/>
+          <w:szCs w:val="20"/>
+        </w:rPr>
+        <w:br/>
+        <w:t xml:space="preserve">       Scanner sc = new Scanner(System.</w:t>
       </w:r>
       <w:r>
         <w:rPr>
@@ -7279,15 +4102,7 @@
           <w:szCs w:val="20"/>
         </w:rPr>
         <w:br/>
-        <w:t xml:space="preserve">       </w:t>
-      </w:r>
-      <w:proofErr w:type="spellStart"/>
-      <w:r>
-        <w:rPr>
-          <w:sz w:val="20"/>
-          <w:szCs w:val="20"/>
-        </w:rPr>
-        <w:t>System.</w:t>
+        <w:t xml:space="preserve">       System.</w:t>
       </w:r>
       <w:r>
         <w:rPr>
@@ -7303,87 +4118,31 @@
           <w:sz w:val="20"/>
           <w:szCs w:val="20"/>
         </w:rPr>
-        <w:t>.print</w:t>
-      </w:r>
-      <w:proofErr w:type="spellEnd"/>
-      <w:r>
-        <w:rPr>
-          <w:sz w:val="20"/>
-          <w:szCs w:val="20"/>
-        </w:rPr>
-        <w:t>("Enter the 2D coordinates: ");</w:t>
-      </w:r>
-      <w:r>
-        <w:rPr>
-          <w:sz w:val="20"/>
-          <w:szCs w:val="20"/>
-        </w:rPr>
-        <w:br/>
-        <w:t xml:space="preserve">       double x = </w:t>
-      </w:r>
-      <w:proofErr w:type="spellStart"/>
-      <w:r>
-        <w:rPr>
-          <w:sz w:val="20"/>
-          <w:szCs w:val="20"/>
-        </w:rPr>
-        <w:t>sc.nextDouble</w:t>
-      </w:r>
-      <w:proofErr w:type="spellEnd"/>
-      <w:r>
-        <w:rPr>
-          <w:sz w:val="20"/>
-          <w:szCs w:val="20"/>
-        </w:rPr>
-        <w:t>();</w:t>
-      </w:r>
-      <w:r>
-        <w:rPr>
-          <w:sz w:val="20"/>
-          <w:szCs w:val="20"/>
-        </w:rPr>
-        <w:br/>
-        <w:t xml:space="preserve">       double y = </w:t>
-      </w:r>
-      <w:proofErr w:type="spellStart"/>
-      <w:r>
-        <w:rPr>
-          <w:sz w:val="20"/>
-          <w:szCs w:val="20"/>
-        </w:rPr>
-        <w:t>sc.nextDouble</w:t>
-      </w:r>
-      <w:proofErr w:type="spellEnd"/>
-      <w:r>
-        <w:rPr>
-          <w:sz w:val="20"/>
-          <w:szCs w:val="20"/>
-        </w:rPr>
-        <w:t>();</w:t>
-      </w:r>
-      <w:r>
-        <w:rPr>
-          <w:sz w:val="20"/>
-          <w:szCs w:val="20"/>
-        </w:rPr>
-        <w:br/>
-        <w:t xml:space="preserve">       Point2D </w:t>
-      </w:r>
-      <w:proofErr w:type="spellStart"/>
-      <w:r>
-        <w:rPr>
-          <w:sz w:val="20"/>
-          <w:szCs w:val="20"/>
-        </w:rPr>
-        <w:t>point2D</w:t>
-      </w:r>
-      <w:proofErr w:type="spellEnd"/>
-      <w:r>
-        <w:rPr>
-          <w:sz w:val="20"/>
-          <w:szCs w:val="20"/>
-        </w:rPr>
-        <w:t xml:space="preserve"> = new Point2D(x, y);</w:t>
+        <w:t>.print("Enter the 2D coordinates: ");</w:t>
+      </w:r>
+      <w:r>
+        <w:rPr>
+          <w:sz w:val="20"/>
+          <w:szCs w:val="20"/>
+        </w:rPr>
+        <w:br/>
+        <w:t xml:space="preserve">       double x = sc.nextDouble();</w:t>
+      </w:r>
+      <w:r>
+        <w:rPr>
+          <w:sz w:val="20"/>
+          <w:szCs w:val="20"/>
+        </w:rPr>
+        <w:br/>
+        <w:t xml:space="preserve">       double y = sc.nextDouble();</w:t>
+      </w:r>
+      <w:r>
+        <w:rPr>
+          <w:sz w:val="20"/>
+          <w:szCs w:val="20"/>
+        </w:rPr>
+        <w:br/>
+        <w:t xml:space="preserve">       Point2D point2D = new Point2D(x, y);</w:t>
       </w:r>
       <w:r>
         <w:rPr>
@@ -7407,15 +4166,7 @@
           <w:szCs w:val="20"/>
         </w:rPr>
         <w:br/>
-        <w:t xml:space="preserve">       </w:t>
-      </w:r>
-      <w:proofErr w:type="spellStart"/>
-      <w:r>
-        <w:rPr>
-          <w:sz w:val="20"/>
-          <w:szCs w:val="20"/>
-        </w:rPr>
-        <w:t>System.</w:t>
+        <w:t xml:space="preserve">       System.</w:t>
       </w:r>
       <w:r>
         <w:rPr>
@@ -7431,79 +4182,31 @@
           <w:sz w:val="20"/>
           <w:szCs w:val="20"/>
         </w:rPr>
-        <w:t>.print</w:t>
-      </w:r>
-      <w:proofErr w:type="spellEnd"/>
-      <w:r>
-        <w:rPr>
-          <w:sz w:val="20"/>
-          <w:szCs w:val="20"/>
-        </w:rPr>
-        <w:t>("\</w:t>
-      </w:r>
-      <w:proofErr w:type="spellStart"/>
-      <w:r>
-        <w:rPr>
-          <w:sz w:val="20"/>
-          <w:szCs w:val="20"/>
-        </w:rPr>
-        <w:t>nEnter</w:t>
-      </w:r>
-      <w:proofErr w:type="spellEnd"/>
-      <w:r>
-        <w:rPr>
-          <w:sz w:val="20"/>
-          <w:szCs w:val="20"/>
-        </w:rPr>
-        <w:t xml:space="preserve"> the 3D coordinates: ");</w:t>
-      </w:r>
-      <w:r>
-        <w:rPr>
-          <w:sz w:val="20"/>
-          <w:szCs w:val="20"/>
-        </w:rPr>
-        <w:br/>
-        <w:t xml:space="preserve">       x = </w:t>
-      </w:r>
-      <w:proofErr w:type="spellStart"/>
-      <w:r>
-        <w:rPr>
-          <w:sz w:val="20"/>
-          <w:szCs w:val="20"/>
-        </w:rPr>
-        <w:t>sc.nextDouble</w:t>
-      </w:r>
-      <w:proofErr w:type="spellEnd"/>
-      <w:r>
-        <w:rPr>
-          <w:sz w:val="20"/>
-          <w:szCs w:val="20"/>
-        </w:rPr>
-        <w:t>();</w:t>
-      </w:r>
-      <w:r>
-        <w:rPr>
-          <w:sz w:val="20"/>
-          <w:szCs w:val="20"/>
-        </w:rPr>
-        <w:br/>
-        <w:t xml:space="preserve">       y = </w:t>
-      </w:r>
-      <w:proofErr w:type="spellStart"/>
-      <w:r>
-        <w:rPr>
-          <w:sz w:val="20"/>
-          <w:szCs w:val="20"/>
-        </w:rPr>
-        <w:t>sc.nextDouble</w:t>
-      </w:r>
-      <w:proofErr w:type="spellEnd"/>
-      <w:r>
-        <w:rPr>
-          <w:sz w:val="20"/>
-          <w:szCs w:val="20"/>
-        </w:rPr>
-        <w:t>();</w:t>
+        <w:t>.print("\nEnter the 3D coordinates: ");</w:t>
+      </w:r>
+      <w:r>
+        <w:rPr>
+          <w:sz w:val="20"/>
+          <w:szCs w:val="20"/>
+        </w:rPr>
+        <w:br/>
+        <w:t xml:space="preserve">       x = sc.nextDouble();</w:t>
+      </w:r>
+      <w:r>
+        <w:rPr>
+          <w:sz w:val="20"/>
+          <w:szCs w:val="20"/>
+        </w:rPr>
+        <w:br/>
+        <w:t xml:space="preserve">       y = sc.nextDouble();</w:t>
+      </w:r>
+      <w:r>
+        <w:rPr>
+          <w:sz w:val="20"/>
+          <w:szCs w:val="20"/>
+        </w:rPr>
+        <w:br/>
+        <w:t xml:space="preserve">       double z = sc.nextDouble();</w:t>
       </w:r>
       <w:r>
         <w:rPr>
@@ -7518,47 +4221,7 @@
           <w:szCs w:val="20"/>
         </w:rPr>
         <w:lastRenderedPageBreak/>
-        <w:t xml:space="preserve">       double z = </w:t>
-      </w:r>
-      <w:proofErr w:type="spellStart"/>
-      <w:r>
-        <w:rPr>
-          <w:sz w:val="20"/>
-          <w:szCs w:val="20"/>
-        </w:rPr>
-        <w:t>sc.nextDouble</w:t>
-      </w:r>
-      <w:proofErr w:type="spellEnd"/>
-      <w:r>
-        <w:rPr>
-          <w:sz w:val="20"/>
-          <w:szCs w:val="20"/>
-        </w:rPr>
-        <w:t>();</w:t>
-      </w:r>
-      <w:r>
-        <w:rPr>
-          <w:sz w:val="20"/>
-          <w:szCs w:val="20"/>
-        </w:rPr>
-        <w:br/>
-        <w:t xml:space="preserve">       Point3D </w:t>
-      </w:r>
-      <w:proofErr w:type="spellStart"/>
-      <w:r>
-        <w:rPr>
-          <w:sz w:val="20"/>
-          <w:szCs w:val="20"/>
-        </w:rPr>
-        <w:t>point3D</w:t>
-      </w:r>
-      <w:proofErr w:type="spellEnd"/>
-      <w:r>
-        <w:rPr>
-          <w:sz w:val="20"/>
-          <w:szCs w:val="20"/>
-        </w:rPr>
-        <w:t xml:space="preserve"> = new Point3D(x, y, z);</w:t>
+        <w:t xml:space="preserve">       Point3D point3D = new Point3D(x, y, z);</w:t>
       </w:r>
       <w:r>
         <w:rPr>
@@ -7615,6 +4278,7 @@
       </w:pPr>
       <w:r>
         <w:rPr>
+          <w:noProof/>
           <w:sz w:val="20"/>
           <w:szCs w:val="20"/>
         </w:rPr>
@@ -7684,6 +4348,8 @@
         <w:rPr>
           <w:b/>
           <w:bCs/>
+          <w:sz w:val="20"/>
+          <w:szCs w:val="20"/>
         </w:rPr>
         <w:t>Create the classes as given in the below figure. Display the interest rate in the following format:</w:t>
       </w:r>
@@ -7691,73 +4357,31 @@
         <w:rPr>
           <w:b/>
           <w:bCs/>
-        </w:rPr>
-        <w:br/>
-        <w:t xml:space="preserve">       SBI Rate of </w:t>
-      </w:r>
-      <w:proofErr w:type="gramStart"/>
+          <w:sz w:val="20"/>
+          <w:szCs w:val="20"/>
+        </w:rPr>
+        <w:br/>
+        <w:t xml:space="preserve">       SBI Rate of Interest : 8</w:t>
+      </w:r>
       <w:r>
         <w:rPr>
           <w:b/>
           <w:bCs/>
-        </w:rPr>
-        <w:t>Interest :</w:t>
-      </w:r>
-      <w:proofErr w:type="gramEnd"/>
+          <w:sz w:val="20"/>
+          <w:szCs w:val="20"/>
+        </w:rPr>
+        <w:br/>
+        <w:t xml:space="preserve">       ICICI Rate of Interest : 7</w:t>
+      </w:r>
       <w:r>
         <w:rPr>
           <w:b/>
           <w:bCs/>
-        </w:rPr>
-        <w:t xml:space="preserve"> 8</w:t>
-      </w:r>
-      <w:r>
-        <w:rPr>
-          <w:b/>
-          <w:bCs/>
-        </w:rPr>
-        <w:br/>
-        <w:t xml:space="preserve">       ICICI Rate of </w:t>
-      </w:r>
-      <w:proofErr w:type="gramStart"/>
-      <w:r>
-        <w:rPr>
-          <w:b/>
-          <w:bCs/>
-        </w:rPr>
-        <w:t>Interest :</w:t>
-      </w:r>
-      <w:proofErr w:type="gramEnd"/>
-      <w:r>
-        <w:rPr>
-          <w:b/>
-          <w:bCs/>
-        </w:rPr>
-        <w:t xml:space="preserve"> 7</w:t>
-      </w:r>
-      <w:r>
-        <w:rPr>
-          <w:b/>
-          <w:bCs/>
-        </w:rPr>
-        <w:br/>
-        <w:t xml:space="preserve">       AXIS Rate of </w:t>
-      </w:r>
-      <w:proofErr w:type="gramStart"/>
-      <w:r>
-        <w:rPr>
-          <w:b/>
-          <w:bCs/>
-        </w:rPr>
-        <w:t>Interest :</w:t>
-      </w:r>
-      <w:proofErr w:type="gramEnd"/>
-      <w:r>
-        <w:rPr>
-          <w:b/>
-          <w:bCs/>
-        </w:rPr>
-        <w:t xml:space="preserve"> 9</w:t>
+          <w:sz w:val="20"/>
+          <w:szCs w:val="20"/>
+        </w:rPr>
+        <w:br/>
+        <w:t xml:space="preserve">       AXIS Rate of Interest : 9</w:t>
       </w:r>
     </w:p>
     <w:p>
@@ -7780,23 +4404,7 @@
           <w:szCs w:val="20"/>
         </w:rPr>
         <w:br/>
-        <w:t xml:space="preserve">    abstract double </w:t>
-      </w:r>
-      <w:proofErr w:type="spellStart"/>
-      <w:r>
-        <w:rPr>
-          <w:sz w:val="20"/>
-          <w:szCs w:val="20"/>
-        </w:rPr>
-        <w:t>getRateOfInterest</w:t>
-      </w:r>
-      <w:proofErr w:type="spellEnd"/>
-      <w:r>
-        <w:rPr>
-          <w:sz w:val="20"/>
-          <w:szCs w:val="20"/>
-        </w:rPr>
-        <w:t>();</w:t>
+        <w:t xml:space="preserve">    abstract double getRateOfInterest();</w:t>
       </w:r>
       <w:r>
         <w:rPr>
@@ -7827,23 +4435,7 @@
           <w:szCs w:val="20"/>
         </w:rPr>
         <w:br/>
-        <w:t xml:space="preserve">    public double </w:t>
-      </w:r>
-      <w:proofErr w:type="spellStart"/>
-      <w:r>
-        <w:rPr>
-          <w:sz w:val="20"/>
-          <w:szCs w:val="20"/>
-        </w:rPr>
-        <w:t>getRateOfInterest</w:t>
-      </w:r>
-      <w:proofErr w:type="spellEnd"/>
-      <w:r>
-        <w:rPr>
-          <w:sz w:val="20"/>
-          <w:szCs w:val="20"/>
-        </w:rPr>
-        <w:t>() {</w:t>
+        <w:t xml:space="preserve">    public double getRateOfInterest() {</w:t>
       </w:r>
       <w:r>
         <w:rPr>
@@ -7890,23 +4482,7 @@
           <w:szCs w:val="20"/>
         </w:rPr>
         <w:br/>
-        <w:t xml:space="preserve">    public double </w:t>
-      </w:r>
-      <w:proofErr w:type="spellStart"/>
-      <w:r>
-        <w:rPr>
-          <w:sz w:val="20"/>
-          <w:szCs w:val="20"/>
-        </w:rPr>
-        <w:t>getRateOfInterest</w:t>
-      </w:r>
-      <w:proofErr w:type="spellEnd"/>
-      <w:r>
-        <w:rPr>
-          <w:sz w:val="20"/>
-          <w:szCs w:val="20"/>
-        </w:rPr>
-        <w:t>() {</w:t>
+        <w:t xml:space="preserve">    public double getRateOfInterest() {</w:t>
       </w:r>
       <w:r>
         <w:rPr>
@@ -7953,23 +4529,7 @@
           <w:szCs w:val="20"/>
         </w:rPr>
         <w:br/>
-        <w:t xml:space="preserve">    public double </w:t>
-      </w:r>
-      <w:proofErr w:type="spellStart"/>
-      <w:r>
-        <w:rPr>
-          <w:sz w:val="20"/>
-          <w:szCs w:val="20"/>
-        </w:rPr>
-        <w:t>getRateOfInterest</w:t>
-      </w:r>
-      <w:proofErr w:type="spellEnd"/>
-      <w:r>
-        <w:rPr>
-          <w:sz w:val="20"/>
-          <w:szCs w:val="20"/>
-        </w:rPr>
-        <w:t>() {</w:t>
+        <w:t xml:space="preserve">    public double getRateOfInterest() {</w:t>
       </w:r>
       <w:r>
         <w:rPr>
@@ -8016,47 +4576,15 @@
           <w:szCs w:val="20"/>
         </w:rPr>
         <w:br/>
-        <w:t xml:space="preserve">    public static void main(String[] </w:t>
-      </w:r>
-      <w:proofErr w:type="spellStart"/>
-      <w:r>
-        <w:rPr>
-          <w:sz w:val="20"/>
-          <w:szCs w:val="20"/>
-        </w:rPr>
-        <w:t>args</w:t>
-      </w:r>
-      <w:proofErr w:type="spellEnd"/>
-      <w:r>
-        <w:rPr>
-          <w:sz w:val="20"/>
-          <w:szCs w:val="20"/>
-        </w:rPr>
-        <w:t>) {</w:t>
-      </w:r>
-      <w:r>
-        <w:rPr>
-          <w:sz w:val="20"/>
-          <w:szCs w:val="20"/>
-        </w:rPr>
-        <w:br/>
-        <w:t xml:space="preserve">        Bank </w:t>
-      </w:r>
-      <w:proofErr w:type="spellStart"/>
-      <w:r>
-        <w:rPr>
-          <w:sz w:val="20"/>
-          <w:szCs w:val="20"/>
-        </w:rPr>
-        <w:t>bank</w:t>
-      </w:r>
-      <w:proofErr w:type="spellEnd"/>
-      <w:r>
-        <w:rPr>
-          <w:sz w:val="20"/>
-          <w:szCs w:val="20"/>
-        </w:rPr>
-        <w:t>;</w:t>
+        <w:t xml:space="preserve">    public static void main(String[] args) {</w:t>
+      </w:r>
+      <w:r>
+        <w:rPr>
+          <w:sz w:val="20"/>
+          <w:szCs w:val="20"/>
+        </w:rPr>
+        <w:br/>
+        <w:t xml:space="preserve">        Bank bank;</w:t>
       </w:r>
       <w:r>
         <w:rPr>
@@ -8072,15 +4600,7 @@
           <w:szCs w:val="20"/>
         </w:rPr>
         <w:br/>
-        <w:t xml:space="preserve">        </w:t>
-      </w:r>
-      <w:proofErr w:type="spellStart"/>
-      <w:r>
-        <w:rPr>
-          <w:sz w:val="20"/>
-          <w:szCs w:val="20"/>
-        </w:rPr>
-        <w:t>System.</w:t>
+        <w:t xml:space="preserve">        System.</w:t>
       </w:r>
       <w:r>
         <w:rPr>
@@ -8096,31 +4616,7 @@
           <w:sz w:val="20"/>
           <w:szCs w:val="20"/>
         </w:rPr>
-        <w:t>.println</w:t>
-      </w:r>
-      <w:proofErr w:type="spellEnd"/>
-      <w:r>
-        <w:rPr>
-          <w:sz w:val="20"/>
-          <w:szCs w:val="20"/>
-        </w:rPr>
-        <w:t xml:space="preserve">("SBI Rate of Interest: " + </w:t>
-      </w:r>
-      <w:proofErr w:type="spellStart"/>
-      <w:r>
-        <w:rPr>
-          <w:sz w:val="20"/>
-          <w:szCs w:val="20"/>
-        </w:rPr>
-        <w:t>bank.getRateOfInterest</w:t>
-      </w:r>
-      <w:proofErr w:type="spellEnd"/>
-      <w:r>
-        <w:rPr>
-          <w:sz w:val="20"/>
-          <w:szCs w:val="20"/>
-        </w:rPr>
-        <w:t>());</w:t>
+        <w:t>.println("SBI Rate of Interest: " + bank.getRateOfInterest());</w:t>
       </w:r>
       <w:r>
         <w:rPr>
@@ -8136,15 +4632,7 @@
           <w:szCs w:val="20"/>
         </w:rPr>
         <w:br/>
-        <w:t xml:space="preserve">        </w:t>
-      </w:r>
-      <w:proofErr w:type="spellStart"/>
-      <w:r>
-        <w:rPr>
-          <w:sz w:val="20"/>
-          <w:szCs w:val="20"/>
-        </w:rPr>
-        <w:t>System.</w:t>
+        <w:t xml:space="preserve">        System.</w:t>
       </w:r>
       <w:r>
         <w:rPr>
@@ -8160,31 +4648,7 @@
           <w:sz w:val="20"/>
           <w:szCs w:val="20"/>
         </w:rPr>
-        <w:t>.println</w:t>
-      </w:r>
-      <w:proofErr w:type="spellEnd"/>
-      <w:r>
-        <w:rPr>
-          <w:sz w:val="20"/>
-          <w:szCs w:val="20"/>
-        </w:rPr>
-        <w:t xml:space="preserve">("ICICI Rate of Interest: " + </w:t>
-      </w:r>
-      <w:proofErr w:type="spellStart"/>
-      <w:r>
-        <w:rPr>
-          <w:sz w:val="20"/>
-          <w:szCs w:val="20"/>
-        </w:rPr>
-        <w:t>bank.getRateOfInterest</w:t>
-      </w:r>
-      <w:proofErr w:type="spellEnd"/>
-      <w:r>
-        <w:rPr>
-          <w:sz w:val="20"/>
-          <w:szCs w:val="20"/>
-        </w:rPr>
-        <w:t>());</w:t>
+        <w:t>.println("ICICI Rate of Interest: " + bank.getRateOfInterest());</w:t>
       </w:r>
       <w:r>
         <w:rPr>
@@ -8200,15 +4664,7 @@
           <w:szCs w:val="20"/>
         </w:rPr>
         <w:br/>
-        <w:t xml:space="preserve">        </w:t>
-      </w:r>
-      <w:proofErr w:type="spellStart"/>
-      <w:r>
-        <w:rPr>
-          <w:sz w:val="20"/>
-          <w:szCs w:val="20"/>
-        </w:rPr>
-        <w:t>System.</w:t>
+        <w:t xml:space="preserve">        System.</w:t>
       </w:r>
       <w:r>
         <w:rPr>
@@ -8224,31 +4680,7 @@
           <w:sz w:val="20"/>
           <w:szCs w:val="20"/>
         </w:rPr>
-        <w:t>.println</w:t>
-      </w:r>
-      <w:proofErr w:type="spellEnd"/>
-      <w:r>
-        <w:rPr>
-          <w:sz w:val="20"/>
-          <w:szCs w:val="20"/>
-        </w:rPr>
-        <w:t xml:space="preserve">("AXIS Rate of Interest: " + </w:t>
-      </w:r>
-      <w:proofErr w:type="spellStart"/>
-      <w:r>
-        <w:rPr>
-          <w:sz w:val="20"/>
-          <w:szCs w:val="20"/>
-        </w:rPr>
-        <w:t>bank.getRateOfInterest</w:t>
-      </w:r>
-      <w:proofErr w:type="spellEnd"/>
-      <w:r>
-        <w:rPr>
-          <w:sz w:val="20"/>
-          <w:szCs w:val="20"/>
-        </w:rPr>
-        <w:t>());</w:t>
+        <w:t>.println("AXIS Rate of Interest: " + bank.getRateOfInterest());</w:t>
       </w:r>
       <w:r>
         <w:rPr>
@@ -8316,6 +4748,7 @@
       </w:pPr>
       <w:r>
         <w:rPr>
+          <w:noProof/>
           <w:sz w:val="20"/>
           <w:szCs w:val="20"/>
         </w:rPr>
@@ -8397,247 +4830,57 @@
         <w:rPr>
           <w:b/>
           <w:bCs/>
-        </w:rPr>
-        <w:t xml:space="preserve">Create a class Person that has data member name. Use constructor to initialize name and </w:t>
-      </w:r>
-      <w:proofErr w:type="gramStart"/>
+          <w:sz w:val="20"/>
+          <w:szCs w:val="20"/>
+        </w:rPr>
+        <w:t>Create a class Person that has data member name. Use constructor to initialize name and display() to display name. Create a derived class Employee from Person class having private members id. Using constructor initialize id and have method display() to display id. Create another derived class HourlyEmployee from Employee with private members hourlyRate and hoursWorked. Use constructor to initialize input and methods getGrossPay() that computes and returns the gross pay of the employee and display() to display the hourlyRate, hoursWorked and gross pay. Create a Main class to test the functionalities of the above classes and display output in the following format</w:t>
+      </w:r>
       <w:r>
         <w:rPr>
           <w:b/>
           <w:bCs/>
-        </w:rPr>
-        <w:t>display(</w:t>
-      </w:r>
-      <w:proofErr w:type="gramEnd"/>
+          <w:sz w:val="20"/>
+          <w:szCs w:val="20"/>
+        </w:rPr>
+        <w:br/>
+        <w:t>Name: John Smith</w:t>
+      </w:r>
       <w:r>
         <w:rPr>
           <w:b/>
           <w:bCs/>
-        </w:rPr>
-        <w:t>) to display name. Create a derived class</w:t>
+          <w:sz w:val="20"/>
+          <w:szCs w:val="20"/>
+        </w:rPr>
+        <w:br/>
+        <w:t>ID: 7569</w:t>
       </w:r>
       <w:r>
         <w:rPr>
           <w:b/>
           <w:bCs/>
-        </w:rPr>
-        <w:t xml:space="preserve"> </w:t>
+          <w:sz w:val="20"/>
+          <w:szCs w:val="20"/>
+        </w:rPr>
+        <w:br/>
+        <w:t>Hourly Rate: 100</w:t>
       </w:r>
       <w:r>
         <w:rPr>
           <w:b/>
           <w:bCs/>
-        </w:rPr>
-        <w:t xml:space="preserve">Employee from Person class having private members id. Using constructor initialize id and have method </w:t>
-      </w:r>
-      <w:proofErr w:type="gramStart"/>
+          <w:sz w:val="20"/>
+          <w:szCs w:val="20"/>
+        </w:rPr>
+        <w:br/>
+        <w:t>Hours Worked: 2000</w:t>
+      </w:r>
       <w:r>
         <w:rPr>
           <w:b/>
           <w:bCs/>
-        </w:rPr>
-        <w:t>display(</w:t>
-      </w:r>
-      <w:proofErr w:type="gramEnd"/>
-      <w:r>
-        <w:rPr>
-          <w:b/>
-          <w:bCs/>
-        </w:rPr>
-        <w:t>) to display id. Create another</w:t>
-      </w:r>
-      <w:r>
-        <w:rPr>
-          <w:b/>
-          <w:bCs/>
-        </w:rPr>
-        <w:t xml:space="preserve"> </w:t>
-      </w:r>
-      <w:r>
-        <w:rPr>
-          <w:b/>
-          <w:bCs/>
-        </w:rPr>
-        <w:t xml:space="preserve">derived class </w:t>
-      </w:r>
-      <w:proofErr w:type="spellStart"/>
-      <w:r>
-        <w:rPr>
-          <w:b/>
-          <w:bCs/>
-        </w:rPr>
-        <w:t>HourlyEmployee</w:t>
-      </w:r>
-      <w:proofErr w:type="spellEnd"/>
-      <w:r>
-        <w:rPr>
-          <w:b/>
-          <w:bCs/>
-        </w:rPr>
-        <w:t xml:space="preserve"> from Employee with private members </w:t>
-      </w:r>
-      <w:proofErr w:type="spellStart"/>
-      <w:r>
-        <w:rPr>
-          <w:b/>
-          <w:bCs/>
-        </w:rPr>
-        <w:t>hourlyRate</w:t>
-      </w:r>
-      <w:proofErr w:type="spellEnd"/>
-      <w:r>
-        <w:rPr>
-          <w:b/>
-          <w:bCs/>
-        </w:rPr>
-        <w:t xml:space="preserve"> and </w:t>
-      </w:r>
-      <w:proofErr w:type="spellStart"/>
-      <w:r>
-        <w:rPr>
-          <w:b/>
-          <w:bCs/>
-        </w:rPr>
-        <w:t>hoursWorked</w:t>
-      </w:r>
-      <w:proofErr w:type="spellEnd"/>
-      <w:r>
-        <w:rPr>
-          <w:b/>
-          <w:bCs/>
-        </w:rPr>
-        <w:t>. Use constructor to initialize input and methods</w:t>
-      </w:r>
-      <w:r>
-        <w:rPr>
-          <w:b/>
-          <w:bCs/>
-        </w:rPr>
-        <w:t xml:space="preserve"> </w:t>
-      </w:r>
-      <w:proofErr w:type="spellStart"/>
-      <w:proofErr w:type="gramStart"/>
-      <w:r>
-        <w:rPr>
-          <w:b/>
-          <w:bCs/>
-        </w:rPr>
-        <w:t>getGrossPay</w:t>
-      </w:r>
-      <w:proofErr w:type="spellEnd"/>
-      <w:r>
-        <w:rPr>
-          <w:b/>
-          <w:bCs/>
-        </w:rPr>
-        <w:t>(</w:t>
-      </w:r>
-      <w:proofErr w:type="gramEnd"/>
-      <w:r>
-        <w:rPr>
-          <w:b/>
-          <w:bCs/>
-        </w:rPr>
-        <w:t xml:space="preserve">) that computes and returns the gross pay of the employee and </w:t>
-      </w:r>
-      <w:proofErr w:type="gramStart"/>
-      <w:r>
-        <w:rPr>
-          <w:b/>
-          <w:bCs/>
-        </w:rPr>
-        <w:t>display(</w:t>
-      </w:r>
-      <w:proofErr w:type="gramEnd"/>
-      <w:r>
-        <w:rPr>
-          <w:b/>
-          <w:bCs/>
-        </w:rPr>
-        <w:t xml:space="preserve">) to display the </w:t>
-      </w:r>
-      <w:proofErr w:type="spellStart"/>
-      <w:r>
-        <w:rPr>
-          <w:b/>
-          <w:bCs/>
-        </w:rPr>
-        <w:t>hourlyRate</w:t>
-      </w:r>
-      <w:proofErr w:type="spellEnd"/>
-      <w:r>
-        <w:rPr>
-          <w:b/>
-          <w:bCs/>
-        </w:rPr>
-        <w:t xml:space="preserve">, </w:t>
-      </w:r>
-      <w:proofErr w:type="spellStart"/>
-      <w:r>
-        <w:rPr>
-          <w:b/>
-          <w:bCs/>
-        </w:rPr>
-        <w:t>hoursWorked</w:t>
-      </w:r>
-      <w:proofErr w:type="spellEnd"/>
-      <w:r>
-        <w:rPr>
-          <w:b/>
-          <w:bCs/>
-        </w:rPr>
-        <w:t xml:space="preserve"> and gross pay.</w:t>
-      </w:r>
-      <w:r>
-        <w:rPr>
-          <w:b/>
-          <w:bCs/>
-        </w:rPr>
-        <w:t xml:space="preserve"> </w:t>
-      </w:r>
-      <w:r>
-        <w:rPr>
-          <w:b/>
-          <w:bCs/>
-        </w:rPr>
-        <w:t>Create a Main class to test the functionalities of the above classes and display output in the following format</w:t>
-      </w:r>
-      <w:r>
-        <w:rPr>
-          <w:b/>
-          <w:bCs/>
-        </w:rPr>
-        <w:br/>
-        <w:t>Name: John Smith</w:t>
-      </w:r>
-      <w:r>
-        <w:rPr>
-          <w:b/>
-          <w:bCs/>
-        </w:rPr>
-        <w:br/>
-        <w:t>ID: 7569</w:t>
-      </w:r>
-      <w:r>
-        <w:rPr>
-          <w:b/>
-          <w:bCs/>
-        </w:rPr>
-        <w:br/>
-        <w:t>Hourly Rate: 100</w:t>
-      </w:r>
-      <w:r>
-        <w:rPr>
-          <w:b/>
-          <w:bCs/>
-        </w:rPr>
-        <w:br/>
-        <w:t>Hours Worked: 2000</w:t>
-      </w:r>
-      <w:r>
-        <w:rPr>
-          <w:b/>
-          <w:bCs/>
+          <w:sz w:val="20"/>
+          <w:szCs w:val="20"/>
         </w:rPr>
         <w:br/>
         <w:t>Gross pay: 200000</w:t>
@@ -8655,23 +4898,7 @@
           <w:sz w:val="20"/>
           <w:szCs w:val="20"/>
         </w:rPr>
-        <w:t xml:space="preserve">import </w:t>
-      </w:r>
-      <w:proofErr w:type="spellStart"/>
-      <w:r>
-        <w:rPr>
-          <w:sz w:val="20"/>
-          <w:szCs w:val="20"/>
-        </w:rPr>
-        <w:t>java.util.Scanner</w:t>
-      </w:r>
-      <w:proofErr w:type="spellEnd"/>
-      <w:r>
-        <w:rPr>
-          <w:sz w:val="20"/>
-          <w:szCs w:val="20"/>
-        </w:rPr>
-        <w:t>;</w:t>
+        <w:t>import java.util.Scanner;</w:t>
       </w:r>
       <w:r>
         <w:rPr>
@@ -8755,15 +4982,7 @@
           <w:szCs w:val="20"/>
         </w:rPr>
         <w:br/>
-        <w:t xml:space="preserve">        </w:t>
-      </w:r>
-      <w:proofErr w:type="spellStart"/>
-      <w:r>
-        <w:rPr>
-          <w:sz w:val="20"/>
-          <w:szCs w:val="20"/>
-        </w:rPr>
-        <w:t>System.</w:t>
+        <w:t xml:space="preserve">        System.</w:t>
       </w:r>
       <w:r>
         <w:rPr>
@@ -8779,15 +4998,7 @@
           <w:sz w:val="20"/>
           <w:szCs w:val="20"/>
         </w:rPr>
-        <w:t>.println</w:t>
-      </w:r>
-      <w:proofErr w:type="spellEnd"/>
-      <w:r>
-        <w:rPr>
-          <w:sz w:val="20"/>
-          <w:szCs w:val="20"/>
-        </w:rPr>
-        <w:t>("Name: " + name);</w:t>
+        <w:t>.println("Name: " + name);</w:t>
       </w:r>
       <w:r>
         <w:rPr>
@@ -8920,15 +5131,7 @@
           <w:szCs w:val="20"/>
         </w:rPr>
         <w:br/>
-        <w:t xml:space="preserve">            </w:t>
-      </w:r>
-      <w:proofErr w:type="spellStart"/>
-      <w:r>
-        <w:rPr>
-          <w:sz w:val="20"/>
-          <w:szCs w:val="20"/>
-        </w:rPr>
-        <w:t>System.</w:t>
+        <w:t xml:space="preserve">            System.</w:t>
       </w:r>
       <w:r>
         <w:rPr>
@@ -8944,31 +5147,15 @@
           <w:sz w:val="20"/>
           <w:szCs w:val="20"/>
         </w:rPr>
-        <w:t>.println</w:t>
-      </w:r>
-      <w:proofErr w:type="spellEnd"/>
-      <w:r>
-        <w:rPr>
-          <w:sz w:val="20"/>
-          <w:szCs w:val="20"/>
-        </w:rPr>
-        <w:t>(name + " can only be positive");</w:t>
-      </w:r>
-      <w:r>
-        <w:rPr>
-          <w:sz w:val="20"/>
-          <w:szCs w:val="20"/>
-        </w:rPr>
-        <w:br/>
-        <w:t xml:space="preserve">            </w:t>
-      </w:r>
-      <w:proofErr w:type="spellStart"/>
-      <w:r>
-        <w:rPr>
-          <w:sz w:val="20"/>
-          <w:szCs w:val="20"/>
-        </w:rPr>
-        <w:t>System.</w:t>
+        <w:t>.println(name + " can only be positive");</w:t>
+      </w:r>
+      <w:r>
+        <w:rPr>
+          <w:sz w:val="20"/>
+          <w:szCs w:val="20"/>
+        </w:rPr>
+        <w:br/>
+        <w:t xml:space="preserve">            System.</w:t>
       </w:r>
       <w:r>
         <w:rPr>
@@ -8979,7 +5166,6 @@
         </w:rPr>
         <w:t>exit</w:t>
       </w:r>
-      <w:proofErr w:type="spellEnd"/>
       <w:r>
         <w:rPr>
           <w:sz w:val="20"/>
@@ -9024,39 +5210,15 @@
           <w:szCs w:val="20"/>
         </w:rPr>
         <w:br/>
-        <w:t xml:space="preserve">        </w:t>
-      </w:r>
-      <w:proofErr w:type="spellStart"/>
-      <w:r>
-        <w:rPr>
-          <w:sz w:val="20"/>
-          <w:szCs w:val="20"/>
-        </w:rPr>
-        <w:t>super.display</w:t>
-      </w:r>
-      <w:proofErr w:type="spellEnd"/>
-      <w:r>
-        <w:rPr>
-          <w:sz w:val="20"/>
-          <w:szCs w:val="20"/>
-        </w:rPr>
-        <w:t>();</w:t>
-      </w:r>
-      <w:r>
-        <w:rPr>
-          <w:sz w:val="20"/>
-          <w:szCs w:val="20"/>
-        </w:rPr>
-        <w:br/>
-        <w:t xml:space="preserve">        </w:t>
-      </w:r>
-      <w:proofErr w:type="spellStart"/>
-      <w:r>
-        <w:rPr>
-          <w:sz w:val="20"/>
-          <w:szCs w:val="20"/>
-        </w:rPr>
-        <w:t>System.</w:t>
+        <w:t xml:space="preserve">        super.display();</w:t>
+      </w:r>
+      <w:r>
+        <w:rPr>
+          <w:sz w:val="20"/>
+          <w:szCs w:val="20"/>
+        </w:rPr>
+        <w:br/>
+        <w:t xml:space="preserve">        System.</w:t>
       </w:r>
       <w:r>
         <w:rPr>
@@ -9072,15 +5234,7 @@
           <w:sz w:val="20"/>
           <w:szCs w:val="20"/>
         </w:rPr>
-        <w:t>.println</w:t>
-      </w:r>
-      <w:proofErr w:type="spellEnd"/>
-      <w:r>
-        <w:rPr>
-          <w:sz w:val="20"/>
-          <w:szCs w:val="20"/>
-        </w:rPr>
-        <w:t>("ID: " + id);</w:t>
+        <w:t>.println("ID: " + id);</w:t>
       </w:r>
       <w:r>
         <w:rPr>
@@ -9105,147 +5259,52 @@
         </w:rPr>
         <w:br/>
       </w:r>
-      <w:r>
-        <w:rPr>
-          <w:sz w:val="20"/>
-          <w:szCs w:val="20"/>
-        </w:rPr>
-        <w:br/>
-      </w:r>
+    </w:p>
+    <w:p>
+      <w:pPr>
+        <w:rPr>
+          <w:sz w:val="20"/>
+          <w:szCs w:val="20"/>
+        </w:rPr>
+      </w:pPr>
       <w:r>
         <w:rPr>
           <w:sz w:val="20"/>
           <w:szCs w:val="20"/>
         </w:rPr>
         <w:lastRenderedPageBreak/>
-        <w:t xml:space="preserve">class </w:t>
-      </w:r>
-      <w:proofErr w:type="spellStart"/>
-      <w:r>
-        <w:rPr>
-          <w:sz w:val="20"/>
-          <w:szCs w:val="20"/>
-        </w:rPr>
-        <w:t>HourlyEmployee</w:t>
-      </w:r>
-      <w:proofErr w:type="spellEnd"/>
-      <w:r>
-        <w:rPr>
-          <w:sz w:val="20"/>
-          <w:szCs w:val="20"/>
-        </w:rPr>
-        <w:t xml:space="preserve"> extends Employee {</w:t>
-      </w:r>
-      <w:r>
-        <w:rPr>
-          <w:sz w:val="20"/>
-          <w:szCs w:val="20"/>
-        </w:rPr>
-        <w:br/>
-        <w:t xml:space="preserve">    private double </w:t>
-      </w:r>
-      <w:proofErr w:type="spellStart"/>
-      <w:r>
-        <w:rPr>
-          <w:sz w:val="20"/>
-          <w:szCs w:val="20"/>
-        </w:rPr>
-        <w:t>hourlyRate</w:t>
-      </w:r>
-      <w:proofErr w:type="spellEnd"/>
-      <w:r>
-        <w:rPr>
-          <w:sz w:val="20"/>
-          <w:szCs w:val="20"/>
-        </w:rPr>
-        <w:t>;</w:t>
-      </w:r>
-      <w:r>
-        <w:rPr>
-          <w:sz w:val="20"/>
-          <w:szCs w:val="20"/>
-        </w:rPr>
-        <w:br/>
-        <w:t xml:space="preserve">    private int </w:t>
-      </w:r>
-      <w:proofErr w:type="spellStart"/>
-      <w:r>
-        <w:rPr>
-          <w:sz w:val="20"/>
-          <w:szCs w:val="20"/>
-        </w:rPr>
-        <w:t>hoursWorked</w:t>
-      </w:r>
-      <w:proofErr w:type="spellEnd"/>
-      <w:r>
-        <w:rPr>
-          <w:sz w:val="20"/>
-          <w:szCs w:val="20"/>
-        </w:rPr>
-        <w:t>;</w:t>
-      </w:r>
-      <w:r>
-        <w:rPr>
-          <w:sz w:val="20"/>
-          <w:szCs w:val="20"/>
-        </w:rPr>
-        <w:br/>
-      </w:r>
-      <w:r>
-        <w:rPr>
-          <w:sz w:val="20"/>
-          <w:szCs w:val="20"/>
-        </w:rPr>
-        <w:br/>
-        <w:t xml:space="preserve">    public </w:t>
-      </w:r>
-      <w:proofErr w:type="spellStart"/>
-      <w:r>
-        <w:rPr>
-          <w:sz w:val="20"/>
-          <w:szCs w:val="20"/>
-        </w:rPr>
-        <w:t>HourlyEmployee</w:t>
-      </w:r>
-      <w:proofErr w:type="spellEnd"/>
-      <w:r>
-        <w:rPr>
-          <w:sz w:val="20"/>
-          <w:szCs w:val="20"/>
-        </w:rPr>
-        <w:t xml:space="preserve">(String name, int id, double </w:t>
-      </w:r>
-      <w:proofErr w:type="spellStart"/>
-      <w:r>
-        <w:rPr>
-          <w:sz w:val="20"/>
-          <w:szCs w:val="20"/>
-        </w:rPr>
-        <w:t>hourlyRate</w:t>
-      </w:r>
-      <w:proofErr w:type="spellEnd"/>
-      <w:r>
-        <w:rPr>
-          <w:sz w:val="20"/>
-          <w:szCs w:val="20"/>
-        </w:rPr>
-        <w:t xml:space="preserve">, int </w:t>
-      </w:r>
-      <w:proofErr w:type="spellStart"/>
-      <w:r>
-        <w:rPr>
-          <w:sz w:val="20"/>
-          <w:szCs w:val="20"/>
-        </w:rPr>
-        <w:t>hoursWorked</w:t>
-      </w:r>
-      <w:proofErr w:type="spellEnd"/>
-      <w:r>
-        <w:rPr>
-          <w:sz w:val="20"/>
-          <w:szCs w:val="20"/>
-        </w:rPr>
-        <w:t>) {</w:t>
+        <w:t>class HourlyEmployee extends Employee {</w:t>
+      </w:r>
+      <w:r>
+        <w:rPr>
+          <w:sz w:val="20"/>
+          <w:szCs w:val="20"/>
+        </w:rPr>
+        <w:br/>
+        <w:t xml:space="preserve">    private double hourlyRate;</w:t>
+      </w:r>
+      <w:r>
+        <w:rPr>
+          <w:sz w:val="20"/>
+          <w:szCs w:val="20"/>
+        </w:rPr>
+        <w:br/>
+        <w:t xml:space="preserve">    private int hoursWorked;</w:t>
+      </w:r>
+      <w:r>
+        <w:rPr>
+          <w:sz w:val="20"/>
+          <w:szCs w:val="20"/>
+        </w:rPr>
+        <w:br/>
+      </w:r>
+      <w:r>
+        <w:rPr>
+          <w:sz w:val="20"/>
+          <w:szCs w:val="20"/>
+        </w:rPr>
+        <w:br/>
+        <w:t xml:space="preserve">    public HourlyEmployee(String name, int id, double hourlyRate, int hoursWorked) {</w:t>
       </w:r>
       <w:r>
         <w:rPr>
@@ -9277,23 +5336,7 @@
           <w:sz w:val="20"/>
           <w:szCs w:val="20"/>
         </w:rPr>
-        <w:t xml:space="preserve">("Hourly Rate", </w:t>
-      </w:r>
-      <w:proofErr w:type="spellStart"/>
-      <w:r>
-        <w:rPr>
-          <w:sz w:val="20"/>
-          <w:szCs w:val="20"/>
-        </w:rPr>
-        <w:t>hourlyRate</w:t>
-      </w:r>
-      <w:proofErr w:type="spellEnd"/>
-      <w:r>
-        <w:rPr>
-          <w:sz w:val="20"/>
-          <w:szCs w:val="20"/>
-        </w:rPr>
-        <w:t>);</w:t>
+        <w:t>("Hourly Rate", hourlyRate);</w:t>
       </w:r>
       <w:r>
         <w:rPr>
@@ -9317,103 +5360,23 @@
           <w:sz w:val="20"/>
           <w:szCs w:val="20"/>
         </w:rPr>
-        <w:t xml:space="preserve">("Hours Worked", </w:t>
-      </w:r>
-      <w:proofErr w:type="spellStart"/>
-      <w:r>
-        <w:rPr>
-          <w:sz w:val="20"/>
-          <w:szCs w:val="20"/>
-        </w:rPr>
-        <w:t>hoursWorked</w:t>
-      </w:r>
-      <w:proofErr w:type="spellEnd"/>
-      <w:r>
-        <w:rPr>
-          <w:sz w:val="20"/>
-          <w:szCs w:val="20"/>
-        </w:rPr>
-        <w:t>);</w:t>
-      </w:r>
-      <w:r>
-        <w:rPr>
-          <w:sz w:val="20"/>
-          <w:szCs w:val="20"/>
-        </w:rPr>
-        <w:br/>
-        <w:t xml:space="preserve">        </w:t>
-      </w:r>
-      <w:proofErr w:type="spellStart"/>
-      <w:r>
-        <w:rPr>
-          <w:sz w:val="20"/>
-          <w:szCs w:val="20"/>
-        </w:rPr>
-        <w:t>this.hourlyRate</w:t>
-      </w:r>
-      <w:proofErr w:type="spellEnd"/>
-      <w:r>
-        <w:rPr>
-          <w:sz w:val="20"/>
-          <w:szCs w:val="20"/>
-        </w:rPr>
-        <w:t xml:space="preserve"> = </w:t>
-      </w:r>
-      <w:proofErr w:type="spellStart"/>
-      <w:r>
-        <w:rPr>
-          <w:sz w:val="20"/>
-          <w:szCs w:val="20"/>
-        </w:rPr>
-        <w:t>hourlyRate</w:t>
-      </w:r>
-      <w:proofErr w:type="spellEnd"/>
-      <w:r>
-        <w:rPr>
-          <w:sz w:val="20"/>
-          <w:szCs w:val="20"/>
-        </w:rPr>
-        <w:t>;</w:t>
-      </w:r>
-      <w:r>
-        <w:rPr>
-          <w:sz w:val="20"/>
-          <w:szCs w:val="20"/>
-        </w:rPr>
-        <w:br/>
-        <w:t xml:space="preserve">        </w:t>
-      </w:r>
-      <w:proofErr w:type="spellStart"/>
-      <w:r>
-        <w:rPr>
-          <w:sz w:val="20"/>
-          <w:szCs w:val="20"/>
-        </w:rPr>
-        <w:t>this.hoursWorked</w:t>
-      </w:r>
-      <w:proofErr w:type="spellEnd"/>
-      <w:r>
-        <w:rPr>
-          <w:sz w:val="20"/>
-          <w:szCs w:val="20"/>
-        </w:rPr>
-        <w:t xml:space="preserve"> = </w:t>
-      </w:r>
-      <w:proofErr w:type="spellStart"/>
-      <w:r>
-        <w:rPr>
-          <w:sz w:val="20"/>
-          <w:szCs w:val="20"/>
-        </w:rPr>
-        <w:t>hoursWorked</w:t>
-      </w:r>
-      <w:proofErr w:type="spellEnd"/>
-      <w:r>
-        <w:rPr>
-          <w:sz w:val="20"/>
-          <w:szCs w:val="20"/>
-        </w:rPr>
-        <w:t>;</w:t>
+        <w:t>("Hours Worked", hoursWorked);</w:t>
+      </w:r>
+      <w:r>
+        <w:rPr>
+          <w:sz w:val="20"/>
+          <w:szCs w:val="20"/>
+        </w:rPr>
+        <w:br/>
+        <w:t xml:space="preserve">        this.hourlyRate = hourlyRate;</w:t>
+      </w:r>
+      <w:r>
+        <w:rPr>
+          <w:sz w:val="20"/>
+          <w:szCs w:val="20"/>
+        </w:rPr>
+        <w:br/>
+        <w:t xml:space="preserve">        this.hoursWorked = hoursWorked;</w:t>
       </w:r>
       <w:r>
         <w:rPr>
@@ -9436,63 +5399,15 @@
           <w:szCs w:val="20"/>
         </w:rPr>
         <w:br/>
-        <w:t xml:space="preserve">    public double </w:t>
-      </w:r>
-      <w:proofErr w:type="spellStart"/>
-      <w:r>
-        <w:rPr>
-          <w:sz w:val="20"/>
-          <w:szCs w:val="20"/>
-        </w:rPr>
-        <w:t>getGrossPay</w:t>
-      </w:r>
-      <w:proofErr w:type="spellEnd"/>
-      <w:r>
-        <w:rPr>
-          <w:sz w:val="20"/>
-          <w:szCs w:val="20"/>
-        </w:rPr>
-        <w:t>() {</w:t>
-      </w:r>
-      <w:r>
-        <w:rPr>
-          <w:sz w:val="20"/>
-          <w:szCs w:val="20"/>
-        </w:rPr>
-        <w:br/>
-        <w:t xml:space="preserve">        return </w:t>
-      </w:r>
-      <w:proofErr w:type="spellStart"/>
-      <w:r>
-        <w:rPr>
-          <w:sz w:val="20"/>
-          <w:szCs w:val="20"/>
-        </w:rPr>
-        <w:t>hoursWorked</w:t>
-      </w:r>
-      <w:proofErr w:type="spellEnd"/>
-      <w:r>
-        <w:rPr>
-          <w:sz w:val="20"/>
-          <w:szCs w:val="20"/>
-        </w:rPr>
-        <w:t xml:space="preserve"> * </w:t>
-      </w:r>
-      <w:proofErr w:type="spellStart"/>
-      <w:r>
-        <w:rPr>
-          <w:sz w:val="20"/>
-          <w:szCs w:val="20"/>
-        </w:rPr>
-        <w:t>hourlyRate</w:t>
-      </w:r>
-      <w:proofErr w:type="spellEnd"/>
-      <w:r>
-        <w:rPr>
-          <w:sz w:val="20"/>
-          <w:szCs w:val="20"/>
-        </w:rPr>
-        <w:t>;</w:t>
+        <w:t xml:space="preserve">    public double getGrossPay() {</w:t>
+      </w:r>
+      <w:r>
+        <w:rPr>
+          <w:sz w:val="20"/>
+          <w:szCs w:val="20"/>
+        </w:rPr>
+        <w:br/>
+        <w:t xml:space="preserve">        return hoursWorked * hourlyRate;</w:t>
       </w:r>
       <w:r>
         <w:rPr>
@@ -9523,39 +5438,15 @@
           <w:szCs w:val="20"/>
         </w:rPr>
         <w:br/>
-        <w:t xml:space="preserve">        </w:t>
-      </w:r>
-      <w:proofErr w:type="spellStart"/>
-      <w:r>
-        <w:rPr>
-          <w:sz w:val="20"/>
-          <w:szCs w:val="20"/>
-        </w:rPr>
-        <w:t>super.display</w:t>
-      </w:r>
-      <w:proofErr w:type="spellEnd"/>
-      <w:r>
-        <w:rPr>
-          <w:sz w:val="20"/>
-          <w:szCs w:val="20"/>
-        </w:rPr>
-        <w:t>();</w:t>
-      </w:r>
-      <w:r>
-        <w:rPr>
-          <w:sz w:val="20"/>
-          <w:szCs w:val="20"/>
-        </w:rPr>
-        <w:br/>
-        <w:t xml:space="preserve">        </w:t>
-      </w:r>
-      <w:proofErr w:type="spellStart"/>
-      <w:r>
-        <w:rPr>
-          <w:sz w:val="20"/>
-          <w:szCs w:val="20"/>
-        </w:rPr>
-        <w:t>System.</w:t>
+        <w:t xml:space="preserve">        super.display();</w:t>
+      </w:r>
+      <w:r>
+        <w:rPr>
+          <w:sz w:val="20"/>
+          <w:szCs w:val="20"/>
+        </w:rPr>
+        <w:br/>
+        <w:t xml:space="preserve">        System.</w:t>
       </w:r>
       <w:r>
         <w:rPr>
@@ -9571,47 +5462,15 @@
           <w:sz w:val="20"/>
           <w:szCs w:val="20"/>
         </w:rPr>
-        <w:t>.println</w:t>
-      </w:r>
-      <w:proofErr w:type="spellEnd"/>
-      <w:r>
-        <w:rPr>
-          <w:sz w:val="20"/>
-          <w:szCs w:val="20"/>
-        </w:rPr>
-        <w:t xml:space="preserve">("Hourly Rate: " + </w:t>
-      </w:r>
-      <w:proofErr w:type="spellStart"/>
-      <w:r>
-        <w:rPr>
-          <w:sz w:val="20"/>
-          <w:szCs w:val="20"/>
-        </w:rPr>
-        <w:t>hourlyRate</w:t>
-      </w:r>
-      <w:proofErr w:type="spellEnd"/>
-      <w:r>
-        <w:rPr>
-          <w:sz w:val="20"/>
-          <w:szCs w:val="20"/>
-        </w:rPr>
-        <w:t>);</w:t>
-      </w:r>
-      <w:r>
-        <w:rPr>
-          <w:sz w:val="20"/>
-          <w:szCs w:val="20"/>
-        </w:rPr>
-        <w:br/>
-        <w:t xml:space="preserve">        </w:t>
-      </w:r>
-      <w:proofErr w:type="spellStart"/>
-      <w:r>
-        <w:rPr>
-          <w:sz w:val="20"/>
-          <w:szCs w:val="20"/>
-        </w:rPr>
-        <w:t>System.</w:t>
+        <w:t>.println("Hourly Rate: " + hourlyRate);</w:t>
+      </w:r>
+      <w:r>
+        <w:rPr>
+          <w:sz w:val="20"/>
+          <w:szCs w:val="20"/>
+        </w:rPr>
+        <w:br/>
+        <w:t xml:space="preserve">        System.</w:t>
       </w:r>
       <w:r>
         <w:rPr>
@@ -9627,47 +5486,15 @@
           <w:sz w:val="20"/>
           <w:szCs w:val="20"/>
         </w:rPr>
-        <w:t>.println</w:t>
-      </w:r>
-      <w:proofErr w:type="spellEnd"/>
-      <w:r>
-        <w:rPr>
-          <w:sz w:val="20"/>
-          <w:szCs w:val="20"/>
-        </w:rPr>
-        <w:t xml:space="preserve">("Hours Worked: " + </w:t>
-      </w:r>
-      <w:proofErr w:type="spellStart"/>
-      <w:r>
-        <w:rPr>
-          <w:sz w:val="20"/>
-          <w:szCs w:val="20"/>
-        </w:rPr>
-        <w:t>hoursWorked</w:t>
-      </w:r>
-      <w:proofErr w:type="spellEnd"/>
-      <w:r>
-        <w:rPr>
-          <w:sz w:val="20"/>
-          <w:szCs w:val="20"/>
-        </w:rPr>
-        <w:t>);</w:t>
-      </w:r>
-      <w:r>
-        <w:rPr>
-          <w:sz w:val="20"/>
-          <w:szCs w:val="20"/>
-        </w:rPr>
-        <w:br/>
-        <w:t xml:space="preserve">        </w:t>
-      </w:r>
-      <w:proofErr w:type="spellStart"/>
-      <w:r>
-        <w:rPr>
-          <w:sz w:val="20"/>
-          <w:szCs w:val="20"/>
-        </w:rPr>
-        <w:t>System.</w:t>
+        <w:t>.println("Hours Worked: " + hoursWorked);</w:t>
+      </w:r>
+      <w:r>
+        <w:rPr>
+          <w:sz w:val="20"/>
+          <w:szCs w:val="20"/>
+        </w:rPr>
+        <w:br/>
+        <w:t xml:space="preserve">        System.</w:t>
       </w:r>
       <w:r>
         <w:rPr>
@@ -9683,31 +5510,7 @@
           <w:sz w:val="20"/>
           <w:szCs w:val="20"/>
         </w:rPr>
-        <w:t>.println</w:t>
-      </w:r>
-      <w:proofErr w:type="spellEnd"/>
-      <w:r>
-        <w:rPr>
-          <w:sz w:val="20"/>
-          <w:szCs w:val="20"/>
-        </w:rPr>
-        <w:t xml:space="preserve">("Gross Pay: " + </w:t>
-      </w:r>
-      <w:proofErr w:type="spellStart"/>
-      <w:r>
-        <w:rPr>
-          <w:sz w:val="20"/>
-          <w:szCs w:val="20"/>
-        </w:rPr>
-        <w:t>getGrossPay</w:t>
-      </w:r>
-      <w:proofErr w:type="spellEnd"/>
-      <w:r>
-        <w:rPr>
-          <w:sz w:val="20"/>
-          <w:szCs w:val="20"/>
-        </w:rPr>
-        <w:t>());</w:t>
+        <w:t>.println("Gross Pay: " + getGrossPay());</w:t>
       </w:r>
       <w:r>
         <w:rPr>
@@ -9746,47 +5549,15 @@
           <w:szCs w:val="20"/>
         </w:rPr>
         <w:br/>
-        <w:t xml:space="preserve">    public static void main(String[] </w:t>
-      </w:r>
-      <w:proofErr w:type="spellStart"/>
-      <w:r>
-        <w:rPr>
-          <w:sz w:val="20"/>
-          <w:szCs w:val="20"/>
-        </w:rPr>
-        <w:t>args</w:t>
-      </w:r>
-      <w:proofErr w:type="spellEnd"/>
-      <w:r>
-        <w:rPr>
-          <w:sz w:val="20"/>
-          <w:szCs w:val="20"/>
-        </w:rPr>
-        <w:t>) {</w:t>
-      </w:r>
-      <w:r>
-        <w:rPr>
-          <w:sz w:val="20"/>
-          <w:szCs w:val="20"/>
-        </w:rPr>
-        <w:br/>
-        <w:t xml:space="preserve">        Scanner </w:t>
-      </w:r>
-      <w:proofErr w:type="spellStart"/>
-      <w:r>
-        <w:rPr>
-          <w:sz w:val="20"/>
-          <w:szCs w:val="20"/>
-        </w:rPr>
-        <w:t>sc</w:t>
-      </w:r>
-      <w:proofErr w:type="spellEnd"/>
-      <w:r>
-        <w:rPr>
-          <w:sz w:val="20"/>
-          <w:szCs w:val="20"/>
-        </w:rPr>
-        <w:t xml:space="preserve"> = new Scanner(System.</w:t>
+        <w:t xml:space="preserve">    public static void main(String[] args) {</w:t>
+      </w:r>
+      <w:r>
+        <w:rPr>
+          <w:sz w:val="20"/>
+          <w:szCs w:val="20"/>
+        </w:rPr>
+        <w:br/>
+        <w:t xml:space="preserve">        Scanner sc = new Scanner(System.</w:t>
       </w:r>
       <w:r>
         <w:rPr>
@@ -9810,15 +5581,7 @@
           <w:szCs w:val="20"/>
         </w:rPr>
         <w:br/>
-        <w:t xml:space="preserve">        </w:t>
-      </w:r>
-      <w:proofErr w:type="spellStart"/>
-      <w:r>
-        <w:rPr>
-          <w:sz w:val="20"/>
-          <w:szCs w:val="20"/>
-        </w:rPr>
-        <w:t>System.</w:t>
+        <w:t xml:space="preserve">        System.</w:t>
       </w:r>
       <w:r>
         <w:rPr>
@@ -9834,110 +5597,46 @@
           <w:sz w:val="20"/>
           <w:szCs w:val="20"/>
         </w:rPr>
-        <w:t>.print</w:t>
-      </w:r>
-      <w:proofErr w:type="spellEnd"/>
-      <w:r>
-        <w:rPr>
-          <w:sz w:val="20"/>
-          <w:szCs w:val="20"/>
-        </w:rPr>
-        <w:t>("Enter the Name of the Person: ");</w:t>
-      </w:r>
-      <w:r>
-        <w:rPr>
-          <w:sz w:val="20"/>
-          <w:szCs w:val="20"/>
-        </w:rPr>
-        <w:br/>
-        <w:t xml:space="preserve">        String name = </w:t>
-      </w:r>
-      <w:proofErr w:type="spellStart"/>
-      <w:r>
-        <w:rPr>
-          <w:sz w:val="20"/>
-          <w:szCs w:val="20"/>
-        </w:rPr>
-        <w:t>sc.nextLine</w:t>
-      </w:r>
-      <w:proofErr w:type="spellEnd"/>
-      <w:r>
-        <w:rPr>
-          <w:sz w:val="20"/>
-          <w:szCs w:val="20"/>
-        </w:rPr>
-        <w:t>();</w:t>
-      </w:r>
-      <w:r>
-        <w:rPr>
-          <w:sz w:val="20"/>
-          <w:szCs w:val="20"/>
-        </w:rPr>
-        <w:br/>
-      </w:r>
-      <w:r>
-        <w:rPr>
-          <w:sz w:val="20"/>
-          <w:szCs w:val="20"/>
-        </w:rPr>
-        <w:br/>
-        <w:t xml:space="preserve">        Person </w:t>
-      </w:r>
-      <w:proofErr w:type="spellStart"/>
-      <w:r>
-        <w:rPr>
-          <w:sz w:val="20"/>
-          <w:szCs w:val="20"/>
-        </w:rPr>
-        <w:t>person</w:t>
-      </w:r>
-      <w:proofErr w:type="spellEnd"/>
-      <w:r>
-        <w:rPr>
-          <w:sz w:val="20"/>
-          <w:szCs w:val="20"/>
-        </w:rPr>
-        <w:t xml:space="preserve"> = new Person(name);</w:t>
-      </w:r>
-      <w:r>
-        <w:rPr>
-          <w:sz w:val="20"/>
-          <w:szCs w:val="20"/>
-        </w:rPr>
-        <w:br/>
-        <w:t xml:space="preserve">        </w:t>
-      </w:r>
-      <w:proofErr w:type="spellStart"/>
-      <w:r>
-        <w:rPr>
-          <w:sz w:val="20"/>
-          <w:szCs w:val="20"/>
-        </w:rPr>
-        <w:t>person.display</w:t>
-      </w:r>
-      <w:proofErr w:type="spellEnd"/>
-      <w:r>
-        <w:rPr>
-          <w:sz w:val="20"/>
-          <w:szCs w:val="20"/>
-        </w:rPr>
-        <w:t>();</w:t>
-      </w:r>
-      <w:r>
-        <w:rPr>
-          <w:sz w:val="20"/>
-          <w:szCs w:val="20"/>
-        </w:rPr>
-        <w:br/>
-        <w:t xml:space="preserve">        </w:t>
-      </w:r>
-      <w:proofErr w:type="spellStart"/>
-      <w:r>
-        <w:rPr>
-          <w:sz w:val="20"/>
-          <w:szCs w:val="20"/>
-        </w:rPr>
-        <w:t>System.</w:t>
+        <w:t>.print("Enter the Name of the Person: ");</w:t>
+      </w:r>
+      <w:r>
+        <w:rPr>
+          <w:sz w:val="20"/>
+          <w:szCs w:val="20"/>
+        </w:rPr>
+        <w:br/>
+        <w:t xml:space="preserve">        String name = sc.nextLine();</w:t>
+      </w:r>
+      <w:r>
+        <w:rPr>
+          <w:sz w:val="20"/>
+          <w:szCs w:val="20"/>
+        </w:rPr>
+        <w:br/>
+      </w:r>
+      <w:r>
+        <w:rPr>
+          <w:sz w:val="20"/>
+          <w:szCs w:val="20"/>
+        </w:rPr>
+        <w:br/>
+        <w:t xml:space="preserve">        Person person = new Person(name);</w:t>
+      </w:r>
+      <w:r>
+        <w:rPr>
+          <w:sz w:val="20"/>
+          <w:szCs w:val="20"/>
+        </w:rPr>
+        <w:br/>
+        <w:t xml:space="preserve">        person.display();</w:t>
+      </w:r>
+      <w:r>
+        <w:rPr>
+          <w:sz w:val="20"/>
+          <w:szCs w:val="20"/>
+        </w:rPr>
+        <w:br/>
+        <w:t xml:space="preserve">        System.</w:t>
       </w:r>
       <w:r>
         <w:rPr>
@@ -9953,55 +5652,15 @@
           <w:sz w:val="20"/>
           <w:szCs w:val="20"/>
         </w:rPr>
-        <w:t>.print</w:t>
-      </w:r>
-      <w:proofErr w:type="spellEnd"/>
-      <w:r>
-        <w:rPr>
-          <w:sz w:val="20"/>
-          <w:szCs w:val="20"/>
-        </w:rPr>
-        <w:t>("\</w:t>
-      </w:r>
-      <w:proofErr w:type="spellStart"/>
-      <w:r>
-        <w:rPr>
-          <w:sz w:val="20"/>
-          <w:szCs w:val="20"/>
-        </w:rPr>
-        <w:t>nEnter</w:t>
-      </w:r>
-      <w:proofErr w:type="spellEnd"/>
-      <w:r>
-        <w:rPr>
-          <w:sz w:val="20"/>
-          <w:szCs w:val="20"/>
-        </w:rPr>
-        <w:t xml:space="preserve"> ID of the Employee: ");</w:t>
-      </w:r>
-      <w:r>
-        <w:rPr>
-          <w:sz w:val="20"/>
-          <w:szCs w:val="20"/>
-        </w:rPr>
-        <w:br/>
-        <w:t xml:space="preserve">        int id = </w:t>
-      </w:r>
-      <w:proofErr w:type="spellStart"/>
-      <w:r>
-        <w:rPr>
-          <w:sz w:val="20"/>
-          <w:szCs w:val="20"/>
-        </w:rPr>
-        <w:t>sc.nextInt</w:t>
-      </w:r>
-      <w:proofErr w:type="spellEnd"/>
-      <w:r>
-        <w:rPr>
-          <w:sz w:val="20"/>
-          <w:szCs w:val="20"/>
-        </w:rPr>
-        <w:t>();</w:t>
+        <w:t>.print("\nEnter ID of the Employee: ");</w:t>
+      </w:r>
+      <w:r>
+        <w:rPr>
+          <w:sz w:val="20"/>
+          <w:szCs w:val="20"/>
+        </w:rPr>
+        <w:br/>
+        <w:t xml:space="preserve">        int id = sc.nextInt();</w:t>
       </w:r>
       <w:r>
         <w:rPr>
@@ -10024,46 +5683,22 @@
           <w:szCs w:val="20"/>
         </w:rPr>
         <w:br/>
-        <w:t xml:space="preserve">        </w:t>
-      </w:r>
-      <w:proofErr w:type="spellStart"/>
-      <w:r>
-        <w:rPr>
-          <w:sz w:val="20"/>
-          <w:szCs w:val="20"/>
-        </w:rPr>
-        <w:t>person.display</w:t>
-      </w:r>
-      <w:proofErr w:type="spellEnd"/>
-      <w:r>
-        <w:rPr>
-          <w:sz w:val="20"/>
-          <w:szCs w:val="20"/>
-        </w:rPr>
-        <w:t>();</w:t>
-      </w:r>
-      <w:r>
-        <w:rPr>
-          <w:sz w:val="20"/>
-          <w:szCs w:val="20"/>
-        </w:rPr>
-        <w:br/>
-      </w:r>
-      <w:r>
-        <w:rPr>
-          <w:sz w:val="20"/>
-          <w:szCs w:val="20"/>
-        </w:rPr>
-        <w:br/>
-        <w:t xml:space="preserve">        </w:t>
-      </w:r>
-      <w:proofErr w:type="spellStart"/>
-      <w:r>
-        <w:rPr>
-          <w:sz w:val="20"/>
-          <w:szCs w:val="20"/>
-        </w:rPr>
-        <w:t>System.</w:t>
+        <w:t xml:space="preserve">        person.display();</w:t>
+      </w:r>
+      <w:r>
+        <w:rPr>
+          <w:sz w:val="20"/>
+          <w:szCs w:val="20"/>
+        </w:rPr>
+        <w:br/>
+      </w:r>
+      <w:r>
+        <w:rPr>
+          <w:sz w:val="20"/>
+          <w:szCs w:val="20"/>
+        </w:rPr>
+        <w:br/>
+        <w:t xml:space="preserve">        System.</w:t>
       </w:r>
       <w:r>
         <w:rPr>
@@ -10079,103 +5714,23 @@
           <w:sz w:val="20"/>
           <w:szCs w:val="20"/>
         </w:rPr>
-        <w:t>.print</w:t>
-      </w:r>
-      <w:proofErr w:type="spellEnd"/>
-      <w:r>
-        <w:rPr>
-          <w:sz w:val="20"/>
-          <w:szCs w:val="20"/>
-        </w:rPr>
-        <w:t>("\</w:t>
-      </w:r>
-      <w:proofErr w:type="spellStart"/>
-      <w:r>
-        <w:rPr>
-          <w:sz w:val="20"/>
-          <w:szCs w:val="20"/>
-        </w:rPr>
-        <w:t>nEnter</w:t>
-      </w:r>
-      <w:proofErr w:type="spellEnd"/>
-      <w:r>
-        <w:rPr>
-          <w:sz w:val="20"/>
-          <w:szCs w:val="20"/>
-        </w:rPr>
-        <w:t xml:space="preserve"> the Hourly Rate of the </w:t>
-      </w:r>
-      <w:proofErr w:type="spellStart"/>
-      <w:r>
-        <w:rPr>
-          <w:sz w:val="20"/>
-          <w:szCs w:val="20"/>
-        </w:rPr>
-        <w:t>HourlyEmployee</w:t>
-      </w:r>
-      <w:proofErr w:type="spellEnd"/>
-      <w:r>
-        <w:rPr>
-          <w:sz w:val="20"/>
-          <w:szCs w:val="20"/>
-        </w:rPr>
-        <w:t>: ");</w:t>
-      </w:r>
-      <w:r>
-        <w:rPr>
-          <w:sz w:val="20"/>
-          <w:szCs w:val="20"/>
-        </w:rPr>
-        <w:br/>
-        <w:t xml:space="preserve">        double </w:t>
-      </w:r>
-      <w:proofErr w:type="spellStart"/>
-      <w:r>
-        <w:rPr>
-          <w:sz w:val="20"/>
-          <w:szCs w:val="20"/>
-        </w:rPr>
-        <w:t>hourlyRate</w:t>
-      </w:r>
-      <w:proofErr w:type="spellEnd"/>
-      <w:r>
-        <w:rPr>
-          <w:sz w:val="20"/>
-          <w:szCs w:val="20"/>
-        </w:rPr>
-        <w:t xml:space="preserve"> = </w:t>
-      </w:r>
-      <w:proofErr w:type="spellStart"/>
-      <w:r>
-        <w:rPr>
-          <w:sz w:val="20"/>
-          <w:szCs w:val="20"/>
-        </w:rPr>
-        <w:t>sc.nextDouble</w:t>
-      </w:r>
-      <w:proofErr w:type="spellEnd"/>
-      <w:r>
-        <w:rPr>
-          <w:sz w:val="20"/>
-          <w:szCs w:val="20"/>
-        </w:rPr>
-        <w:t>();</w:t>
-      </w:r>
-      <w:r>
-        <w:rPr>
-          <w:sz w:val="20"/>
-          <w:szCs w:val="20"/>
-        </w:rPr>
-        <w:br/>
-        <w:t xml:space="preserve">        </w:t>
-      </w:r>
-      <w:proofErr w:type="spellStart"/>
-      <w:r>
-        <w:rPr>
-          <w:sz w:val="20"/>
-          <w:szCs w:val="20"/>
-        </w:rPr>
-        <w:t>System.</w:t>
+        <w:t>.print("\nEnter the Hourly Rate of the HourlyEmployee: ");</w:t>
+      </w:r>
+      <w:r>
+        <w:rPr>
+          <w:sz w:val="20"/>
+          <w:szCs w:val="20"/>
+        </w:rPr>
+        <w:br/>
+        <w:t xml:space="preserve">        double hourlyRate = sc.nextDouble();</w:t>
+      </w:r>
+      <w:r>
+        <w:rPr>
+          <w:sz w:val="20"/>
+          <w:szCs w:val="20"/>
+        </w:rPr>
+        <w:br/>
+        <w:t xml:space="preserve">        System.</w:t>
       </w:r>
       <w:r>
         <w:rPr>
@@ -10191,158 +5746,38 @@
           <w:sz w:val="20"/>
           <w:szCs w:val="20"/>
         </w:rPr>
-        <w:t>.print</w:t>
-      </w:r>
-      <w:proofErr w:type="spellEnd"/>
-      <w:r>
-        <w:rPr>
-          <w:sz w:val="20"/>
-          <w:szCs w:val="20"/>
-        </w:rPr>
-        <w:t xml:space="preserve">("Enter the Hours Worked of the </w:t>
-      </w:r>
-      <w:proofErr w:type="spellStart"/>
-      <w:r>
-        <w:rPr>
-          <w:sz w:val="20"/>
-          <w:szCs w:val="20"/>
-        </w:rPr>
-        <w:t>HourlyEmployee</w:t>
-      </w:r>
-      <w:proofErr w:type="spellEnd"/>
-      <w:r>
-        <w:rPr>
-          <w:sz w:val="20"/>
-          <w:szCs w:val="20"/>
-        </w:rPr>
-        <w:t>: ");</w:t>
-      </w:r>
-      <w:r>
-        <w:rPr>
-          <w:sz w:val="20"/>
-          <w:szCs w:val="20"/>
-        </w:rPr>
-        <w:br/>
-        <w:t xml:space="preserve">        int </w:t>
-      </w:r>
-      <w:proofErr w:type="spellStart"/>
-      <w:r>
-        <w:rPr>
-          <w:sz w:val="20"/>
-          <w:szCs w:val="20"/>
-        </w:rPr>
-        <w:t>hoursWorked</w:t>
-      </w:r>
-      <w:proofErr w:type="spellEnd"/>
-      <w:r>
-        <w:rPr>
-          <w:sz w:val="20"/>
-          <w:szCs w:val="20"/>
-        </w:rPr>
-        <w:t xml:space="preserve"> = </w:t>
-      </w:r>
-      <w:proofErr w:type="spellStart"/>
-      <w:r>
-        <w:rPr>
-          <w:sz w:val="20"/>
-          <w:szCs w:val="20"/>
-        </w:rPr>
-        <w:t>sc.nextInt</w:t>
-      </w:r>
-      <w:proofErr w:type="spellEnd"/>
-      <w:r>
-        <w:rPr>
-          <w:sz w:val="20"/>
-          <w:szCs w:val="20"/>
-        </w:rPr>
-        <w:t>();</w:t>
-      </w:r>
-      <w:r>
-        <w:rPr>
-          <w:sz w:val="20"/>
-          <w:szCs w:val="20"/>
-        </w:rPr>
-        <w:br/>
-      </w:r>
-      <w:r>
-        <w:rPr>
-          <w:sz w:val="20"/>
-          <w:szCs w:val="20"/>
-        </w:rPr>
-        <w:br/>
-        <w:t xml:space="preserve">        person = new </w:t>
-      </w:r>
-      <w:proofErr w:type="spellStart"/>
-      <w:r>
-        <w:rPr>
-          <w:sz w:val="20"/>
-          <w:szCs w:val="20"/>
-        </w:rPr>
-        <w:t>HourlyEmployee</w:t>
-      </w:r>
-      <w:proofErr w:type="spellEnd"/>
-      <w:r>
-        <w:rPr>
-          <w:sz w:val="20"/>
-          <w:szCs w:val="20"/>
-        </w:rPr>
-        <w:t xml:space="preserve">(name, id, </w:t>
-      </w:r>
-      <w:proofErr w:type="spellStart"/>
-      <w:r>
-        <w:rPr>
-          <w:sz w:val="20"/>
-          <w:szCs w:val="20"/>
-        </w:rPr>
-        <w:t>hourlyRate</w:t>
-      </w:r>
-      <w:proofErr w:type="spellEnd"/>
-      <w:r>
-        <w:rPr>
-          <w:sz w:val="20"/>
-          <w:szCs w:val="20"/>
-        </w:rPr>
-        <w:t xml:space="preserve">, </w:t>
-      </w:r>
-      <w:proofErr w:type="spellStart"/>
-      <w:r>
-        <w:rPr>
-          <w:sz w:val="20"/>
-          <w:szCs w:val="20"/>
-        </w:rPr>
-        <w:t>hoursWorked</w:t>
-      </w:r>
-      <w:proofErr w:type="spellEnd"/>
-      <w:r>
-        <w:rPr>
-          <w:sz w:val="20"/>
-          <w:szCs w:val="20"/>
-        </w:rPr>
-        <w:t>);</w:t>
-      </w:r>
-      <w:r>
-        <w:rPr>
-          <w:sz w:val="20"/>
-          <w:szCs w:val="20"/>
-        </w:rPr>
-        <w:br/>
-        <w:t xml:space="preserve">        </w:t>
-      </w:r>
-      <w:proofErr w:type="spellStart"/>
-      <w:r>
-        <w:rPr>
-          <w:sz w:val="20"/>
-          <w:szCs w:val="20"/>
-        </w:rPr>
-        <w:t>person.display</w:t>
-      </w:r>
-      <w:proofErr w:type="spellEnd"/>
-      <w:r>
-        <w:rPr>
-          <w:sz w:val="20"/>
-          <w:szCs w:val="20"/>
-        </w:rPr>
-        <w:t>();</w:t>
+        <w:t>.print("Enter the Hours Worked of the HourlyEmployee: ");</w:t>
+      </w:r>
+      <w:r>
+        <w:rPr>
+          <w:sz w:val="20"/>
+          <w:szCs w:val="20"/>
+        </w:rPr>
+        <w:br/>
+        <w:t xml:space="preserve">        int hoursWorked = sc.nextInt();</w:t>
+      </w:r>
+      <w:r>
+        <w:rPr>
+          <w:sz w:val="20"/>
+          <w:szCs w:val="20"/>
+        </w:rPr>
+        <w:br/>
+      </w:r>
+      <w:r>
+        <w:rPr>
+          <w:sz w:val="20"/>
+          <w:szCs w:val="20"/>
+        </w:rPr>
+        <w:br/>
+        <w:t xml:space="preserve">        person = new HourlyEmployee(name, id, hourlyRate, hoursWorked);</w:t>
+      </w:r>
+      <w:r>
+        <w:rPr>
+          <w:sz w:val="20"/>
+          <w:szCs w:val="20"/>
+        </w:rPr>
+        <w:br/>
+        <w:t xml:space="preserve">        person.display();</w:t>
       </w:r>
       <w:r>
         <w:rPr>
@@ -10430,6 +5865,7 @@
       </w:pPr>
       <w:r>
         <w:rPr>
+          <w:noProof/>
           <w:sz w:val="20"/>
           <w:szCs w:val="20"/>
         </w:rPr>
@@ -11453,6 +6889,7 @@
   <w:style w:type="character" w:default="1" w:styleId="DefaultParagraphFont">
     <w:name w:val="Default Paragraph Font"/>
     <w:uiPriority w:val="1"/>
+    <w:semiHidden/>
     <w:unhideWhenUsed/>
   </w:style>
   <w:style w:type="table" w:default="1" w:styleId="TableNormal">
